--- a/local_template/mau_dang_truyen.docx
+++ b/local_template/mau_dang_truyen.docx
@@ -5,286 +5,348 @@
     <w:p>
       <w:pPr>
         <w:rPr>
-          <w:sz w:val="24"/>
-          <w:szCs w:val="24"/>
+          <w:sz w:val="26"/>
+          <w:szCs w:val="26"/>
         </w:rPr>
       </w:pPr>
       <w:r>
         <w:rPr>
-          <w:sz w:val="24"/>
-          <w:szCs w:val="24"/>
+          <w:sz w:val="26"/>
+          <w:szCs w:val="26"/>
         </w:rPr>
         <w:t>*</w:t>
       </w:r>
       <w:proofErr w:type="spellStart"/>
       <w:r>
         <w:rPr>
-          <w:sz w:val="24"/>
-          <w:szCs w:val="24"/>
+          <w:sz w:val="26"/>
+          <w:szCs w:val="26"/>
         </w:rPr>
         <w:t>Để</w:t>
       </w:r>
       <w:proofErr w:type="spellEnd"/>
       <w:r>
         <w:rPr>
-          <w:sz w:val="24"/>
-          <w:szCs w:val="24"/>
-        </w:rPr>
-        <w:t xml:space="preserve"> </w:t>
-      </w:r>
-      <w:proofErr w:type="spellStart"/>
-      <w:r>
-        <w:rPr>
-          <w:sz w:val="24"/>
-          <w:szCs w:val="24"/>
+          <w:sz w:val="26"/>
+          <w:szCs w:val="26"/>
+        </w:rPr>
+        <w:t xml:space="preserve"> </w:t>
+      </w:r>
+      <w:proofErr w:type="spellStart"/>
+      <w:r>
+        <w:rPr>
+          <w:sz w:val="26"/>
+          <w:szCs w:val="26"/>
         </w:rPr>
         <w:t>tránh</w:t>
       </w:r>
       <w:proofErr w:type="spellEnd"/>
       <w:r>
         <w:rPr>
-          <w:sz w:val="24"/>
-          <w:szCs w:val="24"/>
-        </w:rPr>
-        <w:t xml:space="preserve"> </w:t>
-      </w:r>
-      <w:proofErr w:type="spellStart"/>
-      <w:r>
-        <w:rPr>
-          <w:sz w:val="24"/>
-          <w:szCs w:val="24"/>
+          <w:sz w:val="26"/>
+          <w:szCs w:val="26"/>
+        </w:rPr>
+        <w:t xml:space="preserve"> </w:t>
+      </w:r>
+      <w:proofErr w:type="spellStart"/>
+      <w:r>
+        <w:rPr>
+          <w:sz w:val="26"/>
+          <w:szCs w:val="26"/>
         </w:rPr>
         <w:t>lỗi</w:t>
       </w:r>
       <w:proofErr w:type="spellEnd"/>
       <w:r>
         <w:rPr>
-          <w:sz w:val="24"/>
-          <w:szCs w:val="24"/>
-        </w:rPr>
-        <w:t xml:space="preserve"> </w:t>
-      </w:r>
-      <w:proofErr w:type="spellStart"/>
-      <w:r>
-        <w:rPr>
-          <w:sz w:val="24"/>
-          <w:szCs w:val="24"/>
-        </w:rPr>
-        <w:t>xẩy</w:t>
-      </w:r>
-      <w:proofErr w:type="spellEnd"/>
-      <w:r>
-        <w:rPr>
-          <w:sz w:val="24"/>
-          <w:szCs w:val="24"/>
-        </w:rPr>
-        <w:t xml:space="preserve"> </w:t>
-      </w:r>
-      <w:proofErr w:type="spellStart"/>
-      <w:r>
-        <w:rPr>
-          <w:sz w:val="24"/>
-          <w:szCs w:val="24"/>
+          <w:sz w:val="26"/>
+          <w:szCs w:val="26"/>
+        </w:rPr>
+        <w:t xml:space="preserve"> </w:t>
+      </w:r>
+      <w:proofErr w:type="spellStart"/>
+      <w:r>
+        <w:rPr>
+          <w:sz w:val="26"/>
+          <w:szCs w:val="26"/>
+        </w:rPr>
+        <w:t>không</w:t>
+      </w:r>
+      <w:proofErr w:type="spellEnd"/>
+      <w:r>
+        <w:rPr>
+          <w:sz w:val="26"/>
+          <w:szCs w:val="26"/>
+        </w:rPr>
+        <w:t xml:space="preserve"> </w:t>
+      </w:r>
+      <w:proofErr w:type="spellStart"/>
+      <w:r>
+        <w:rPr>
+          <w:sz w:val="26"/>
+          <w:szCs w:val="26"/>
+        </w:rPr>
+        <w:t>mong</w:t>
+      </w:r>
+      <w:proofErr w:type="spellEnd"/>
+      <w:r>
+        <w:rPr>
+          <w:sz w:val="26"/>
+          <w:szCs w:val="26"/>
+        </w:rPr>
+        <w:t xml:space="preserve"> </w:t>
+      </w:r>
+      <w:proofErr w:type="spellStart"/>
+      <w:r>
+        <w:rPr>
+          <w:sz w:val="26"/>
+          <w:szCs w:val="26"/>
+        </w:rPr>
+        <w:t>muốn</w:t>
+      </w:r>
+      <w:proofErr w:type="spellEnd"/>
+      <w:r>
+        <w:rPr>
+          <w:sz w:val="26"/>
+          <w:szCs w:val="26"/>
+        </w:rPr>
+        <w:t xml:space="preserve"> </w:t>
+      </w:r>
+      <w:proofErr w:type="spellStart"/>
+      <w:r>
+        <w:rPr>
+          <w:sz w:val="26"/>
+          <w:szCs w:val="26"/>
+        </w:rPr>
+        <w:t>x</w:t>
+      </w:r>
+      <w:r>
+        <w:rPr>
+          <w:sz w:val="26"/>
+          <w:szCs w:val="26"/>
+        </w:rPr>
+        <w:t>ả</w:t>
+      </w:r>
+      <w:r>
+        <w:rPr>
+          <w:sz w:val="26"/>
+          <w:szCs w:val="26"/>
+        </w:rPr>
+        <w:t>y</w:t>
+      </w:r>
+      <w:proofErr w:type="spellEnd"/>
+      <w:r>
+        <w:rPr>
+          <w:sz w:val="26"/>
+          <w:szCs w:val="26"/>
+        </w:rPr>
+        <w:t xml:space="preserve"> </w:t>
+      </w:r>
+      <w:proofErr w:type="spellStart"/>
+      <w:r>
+        <w:rPr>
+          <w:sz w:val="26"/>
+          <w:szCs w:val="26"/>
         </w:rPr>
         <w:t>ra</w:t>
       </w:r>
       <w:proofErr w:type="spellEnd"/>
       <w:r>
         <w:rPr>
-          <w:sz w:val="24"/>
-          <w:szCs w:val="24"/>
-        </w:rPr>
-        <w:t xml:space="preserve"> </w:t>
-      </w:r>
-      <w:proofErr w:type="spellStart"/>
-      <w:r>
-        <w:rPr>
-          <w:sz w:val="24"/>
-          <w:szCs w:val="24"/>
+          <w:sz w:val="26"/>
+          <w:szCs w:val="26"/>
+        </w:rPr>
+        <w:t xml:space="preserve"> </w:t>
+      </w:r>
+      <w:proofErr w:type="spellStart"/>
+      <w:r>
+        <w:rPr>
+          <w:sz w:val="26"/>
+          <w:szCs w:val="26"/>
         </w:rPr>
         <w:t>khi</w:t>
       </w:r>
       <w:proofErr w:type="spellEnd"/>
       <w:r>
         <w:rPr>
-          <w:sz w:val="24"/>
-          <w:szCs w:val="24"/>
-        </w:rPr>
-        <w:t xml:space="preserve"> </w:t>
-      </w:r>
-      <w:proofErr w:type="spellStart"/>
-      <w:r>
-        <w:rPr>
-          <w:sz w:val="24"/>
-          <w:szCs w:val="24"/>
+          <w:sz w:val="26"/>
+          <w:szCs w:val="26"/>
+        </w:rPr>
+        <w:t xml:space="preserve"> </w:t>
+      </w:r>
+      <w:proofErr w:type="spellStart"/>
+      <w:r>
+        <w:rPr>
+          <w:sz w:val="26"/>
+          <w:szCs w:val="26"/>
         </w:rPr>
         <w:t>đăng</w:t>
       </w:r>
       <w:proofErr w:type="spellEnd"/>
       <w:r>
         <w:rPr>
-          <w:sz w:val="24"/>
-          <w:szCs w:val="24"/>
-        </w:rPr>
-        <w:t xml:space="preserve"> </w:t>
-      </w:r>
-      <w:proofErr w:type="spellStart"/>
-      <w:r>
-        <w:rPr>
-          <w:sz w:val="24"/>
-          <w:szCs w:val="24"/>
+          <w:sz w:val="26"/>
+          <w:szCs w:val="26"/>
+        </w:rPr>
+        <w:t xml:space="preserve"> </w:t>
+      </w:r>
+      <w:proofErr w:type="spellStart"/>
+      <w:r>
+        <w:rPr>
+          <w:sz w:val="26"/>
+          <w:szCs w:val="26"/>
         </w:rPr>
         <w:t>tải</w:t>
       </w:r>
       <w:proofErr w:type="spellEnd"/>
       <w:r>
         <w:rPr>
-          <w:sz w:val="24"/>
-          <w:szCs w:val="24"/>
-        </w:rPr>
-        <w:t xml:space="preserve"> </w:t>
-      </w:r>
-      <w:proofErr w:type="spellStart"/>
-      <w:r>
-        <w:rPr>
-          <w:sz w:val="24"/>
-          <w:szCs w:val="24"/>
+          <w:sz w:val="26"/>
+          <w:szCs w:val="26"/>
+        </w:rPr>
+        <w:t xml:space="preserve"> </w:t>
+      </w:r>
+      <w:proofErr w:type="spellStart"/>
+      <w:r>
+        <w:rPr>
+          <w:sz w:val="26"/>
+          <w:szCs w:val="26"/>
         </w:rPr>
         <w:t>truyện</w:t>
       </w:r>
       <w:proofErr w:type="spellEnd"/>
       <w:r>
         <w:rPr>
-          <w:sz w:val="24"/>
-          <w:szCs w:val="24"/>
-        </w:rPr>
-        <w:t xml:space="preserve"> </w:t>
-      </w:r>
-      <w:proofErr w:type="spellStart"/>
-      <w:r>
-        <w:rPr>
-          <w:sz w:val="24"/>
-          <w:szCs w:val="24"/>
+          <w:sz w:val="26"/>
+          <w:szCs w:val="26"/>
+        </w:rPr>
+        <w:t xml:space="preserve"> </w:t>
+      </w:r>
+      <w:proofErr w:type="spellStart"/>
+      <w:r>
+        <w:rPr>
+          <w:sz w:val="26"/>
+          <w:szCs w:val="26"/>
         </w:rPr>
         <w:t>hãy</w:t>
       </w:r>
       <w:proofErr w:type="spellEnd"/>
       <w:r>
         <w:rPr>
-          <w:sz w:val="24"/>
-          <w:szCs w:val="24"/>
-        </w:rPr>
-        <w:t xml:space="preserve"> </w:t>
-      </w:r>
-      <w:proofErr w:type="spellStart"/>
-      <w:r>
-        <w:rPr>
-          <w:sz w:val="24"/>
-          <w:szCs w:val="24"/>
+          <w:sz w:val="26"/>
+          <w:szCs w:val="26"/>
+        </w:rPr>
+        <w:t xml:space="preserve"> </w:t>
+      </w:r>
+      <w:proofErr w:type="spellStart"/>
+      <w:r>
+        <w:rPr>
+          <w:sz w:val="26"/>
+          <w:szCs w:val="26"/>
         </w:rPr>
         <w:t>tuân</w:t>
       </w:r>
       <w:proofErr w:type="spellEnd"/>
       <w:r>
         <w:rPr>
-          <w:sz w:val="24"/>
-          <w:szCs w:val="24"/>
-        </w:rPr>
-        <w:t xml:space="preserve"> </w:t>
-      </w:r>
-      <w:proofErr w:type="spellStart"/>
-      <w:r>
-        <w:rPr>
-          <w:sz w:val="24"/>
-          <w:szCs w:val="24"/>
+          <w:sz w:val="26"/>
+          <w:szCs w:val="26"/>
+        </w:rPr>
+        <w:t xml:space="preserve"> </w:t>
+      </w:r>
+      <w:proofErr w:type="spellStart"/>
+      <w:r>
+        <w:rPr>
+          <w:sz w:val="26"/>
+          <w:szCs w:val="26"/>
         </w:rPr>
         <w:t>theo</w:t>
       </w:r>
       <w:proofErr w:type="spellEnd"/>
       <w:r>
         <w:rPr>
-          <w:sz w:val="24"/>
-          <w:szCs w:val="24"/>
-        </w:rPr>
-        <w:t xml:space="preserve"> </w:t>
-      </w:r>
-      <w:proofErr w:type="spellStart"/>
-      <w:r>
-        <w:rPr>
-          <w:sz w:val="24"/>
-          <w:szCs w:val="24"/>
+          <w:sz w:val="26"/>
+          <w:szCs w:val="26"/>
+        </w:rPr>
+        <w:t xml:space="preserve"> </w:t>
+      </w:r>
+      <w:proofErr w:type="spellStart"/>
+      <w:r>
+        <w:rPr>
+          <w:sz w:val="26"/>
+          <w:szCs w:val="26"/>
         </w:rPr>
         <w:t>nhưng</w:t>
       </w:r>
       <w:proofErr w:type="spellEnd"/>
       <w:r>
         <w:rPr>
-          <w:sz w:val="24"/>
-          <w:szCs w:val="24"/>
-        </w:rPr>
-        <w:t xml:space="preserve"> </w:t>
-      </w:r>
-      <w:proofErr w:type="spellStart"/>
-      <w:r>
-        <w:rPr>
-          <w:sz w:val="24"/>
-          <w:szCs w:val="24"/>
+          <w:sz w:val="26"/>
+          <w:szCs w:val="26"/>
+        </w:rPr>
+        <w:t xml:space="preserve"> </w:t>
+      </w:r>
+      <w:proofErr w:type="spellStart"/>
+      <w:r>
+        <w:rPr>
+          <w:sz w:val="26"/>
+          <w:szCs w:val="26"/>
         </w:rPr>
         <w:t>quy</w:t>
       </w:r>
       <w:proofErr w:type="spellEnd"/>
       <w:r>
         <w:rPr>
-          <w:sz w:val="24"/>
-          <w:szCs w:val="24"/>
-        </w:rPr>
-        <w:t xml:space="preserve"> </w:t>
-      </w:r>
-      <w:proofErr w:type="spellStart"/>
-      <w:r>
-        <w:rPr>
-          <w:sz w:val="24"/>
-          <w:szCs w:val="24"/>
+          <w:sz w:val="26"/>
+          <w:szCs w:val="26"/>
+        </w:rPr>
+        <w:t xml:space="preserve"> </w:t>
+      </w:r>
+      <w:proofErr w:type="spellStart"/>
+      <w:r>
+        <w:rPr>
+          <w:sz w:val="26"/>
+          <w:szCs w:val="26"/>
         </w:rPr>
         <w:t>tắc</w:t>
       </w:r>
       <w:proofErr w:type="spellEnd"/>
       <w:r>
         <w:rPr>
-          <w:sz w:val="24"/>
-          <w:szCs w:val="24"/>
-        </w:rPr>
-        <w:t xml:space="preserve"> </w:t>
-      </w:r>
-      <w:proofErr w:type="spellStart"/>
-      <w:r>
-        <w:rPr>
-          <w:sz w:val="24"/>
-          <w:szCs w:val="24"/>
+          <w:sz w:val="26"/>
+          <w:szCs w:val="26"/>
+        </w:rPr>
+        <w:t xml:space="preserve"> </w:t>
+      </w:r>
+      <w:proofErr w:type="spellStart"/>
+      <w:r>
+        <w:rPr>
+          <w:sz w:val="26"/>
+          <w:szCs w:val="26"/>
         </w:rPr>
         <w:t>dưới</w:t>
       </w:r>
       <w:proofErr w:type="spellEnd"/>
       <w:r>
         <w:rPr>
-          <w:sz w:val="24"/>
-          <w:szCs w:val="24"/>
-        </w:rPr>
-        <w:t xml:space="preserve"> </w:t>
-      </w:r>
-      <w:proofErr w:type="spellStart"/>
-      <w:r>
-        <w:rPr>
-          <w:sz w:val="24"/>
-          <w:szCs w:val="24"/>
+          <w:sz w:val="26"/>
+          <w:szCs w:val="26"/>
+        </w:rPr>
+        <w:t xml:space="preserve"> </w:t>
+      </w:r>
+      <w:proofErr w:type="spellStart"/>
+      <w:r>
+        <w:rPr>
+          <w:sz w:val="26"/>
+          <w:szCs w:val="26"/>
         </w:rPr>
         <w:t>đây</w:t>
       </w:r>
       <w:proofErr w:type="spellEnd"/>
       <w:r>
         <w:rPr>
-          <w:sz w:val="24"/>
-          <w:szCs w:val="24"/>
+          <w:sz w:val="26"/>
+          <w:szCs w:val="26"/>
         </w:rPr>
         <w:t>:</w:t>
       </w:r>
@@ -297,151 +359,151 @@
           <w:numId w:val="2"/>
         </w:numPr>
         <w:rPr>
-          <w:sz w:val="24"/>
-          <w:szCs w:val="24"/>
+          <w:sz w:val="26"/>
+          <w:szCs w:val="26"/>
         </w:rPr>
       </w:pPr>
       <w:proofErr w:type="spellStart"/>
       <w:r>
         <w:rPr>
-          <w:sz w:val="24"/>
-          <w:szCs w:val="24"/>
+          <w:sz w:val="26"/>
+          <w:szCs w:val="26"/>
         </w:rPr>
         <w:t>Không</w:t>
       </w:r>
       <w:proofErr w:type="spellEnd"/>
       <w:r>
         <w:rPr>
-          <w:sz w:val="24"/>
-          <w:szCs w:val="24"/>
-        </w:rPr>
-        <w:t xml:space="preserve"> </w:t>
-      </w:r>
-      <w:proofErr w:type="spellStart"/>
-      <w:r>
-        <w:rPr>
-          <w:sz w:val="24"/>
-          <w:szCs w:val="24"/>
+          <w:sz w:val="26"/>
+          <w:szCs w:val="26"/>
+        </w:rPr>
+        <w:t xml:space="preserve"> </w:t>
+      </w:r>
+      <w:proofErr w:type="spellStart"/>
+      <w:r>
+        <w:rPr>
+          <w:sz w:val="26"/>
+          <w:szCs w:val="26"/>
         </w:rPr>
         <w:t>thay</w:t>
       </w:r>
       <w:proofErr w:type="spellEnd"/>
       <w:r>
         <w:rPr>
-          <w:sz w:val="24"/>
-          <w:szCs w:val="24"/>
-        </w:rPr>
-        <w:t xml:space="preserve"> </w:t>
-      </w:r>
-      <w:proofErr w:type="spellStart"/>
-      <w:r>
-        <w:rPr>
-          <w:sz w:val="24"/>
-          <w:szCs w:val="24"/>
+          <w:sz w:val="26"/>
+          <w:szCs w:val="26"/>
+        </w:rPr>
+        <w:t xml:space="preserve"> </w:t>
+      </w:r>
+      <w:proofErr w:type="spellStart"/>
+      <w:r>
+        <w:rPr>
+          <w:sz w:val="26"/>
+          <w:szCs w:val="26"/>
         </w:rPr>
         <w:t>đổi</w:t>
       </w:r>
       <w:proofErr w:type="spellEnd"/>
       <w:r>
         <w:rPr>
-          <w:sz w:val="24"/>
-          <w:szCs w:val="24"/>
-        </w:rPr>
-        <w:t xml:space="preserve"> </w:t>
-      </w:r>
-      <w:proofErr w:type="spellStart"/>
-      <w:r>
-        <w:rPr>
-          <w:sz w:val="24"/>
-          <w:szCs w:val="24"/>
+          <w:sz w:val="26"/>
+          <w:szCs w:val="26"/>
+        </w:rPr>
+        <w:t xml:space="preserve"> </w:t>
+      </w:r>
+      <w:proofErr w:type="spellStart"/>
+      <w:r>
+        <w:rPr>
+          <w:sz w:val="26"/>
+          <w:szCs w:val="26"/>
         </w:rPr>
         <w:t>cấu</w:t>
       </w:r>
       <w:proofErr w:type="spellEnd"/>
       <w:r>
         <w:rPr>
-          <w:sz w:val="24"/>
-          <w:szCs w:val="24"/>
-        </w:rPr>
-        <w:t xml:space="preserve"> </w:t>
-      </w:r>
-      <w:proofErr w:type="spellStart"/>
-      <w:r>
-        <w:rPr>
-          <w:sz w:val="24"/>
-          <w:szCs w:val="24"/>
+          <w:sz w:val="26"/>
+          <w:szCs w:val="26"/>
+        </w:rPr>
+        <w:t xml:space="preserve"> </w:t>
+      </w:r>
+      <w:proofErr w:type="spellStart"/>
+      <w:r>
+        <w:rPr>
+          <w:sz w:val="26"/>
+          <w:szCs w:val="26"/>
         </w:rPr>
         <w:t>trúc</w:t>
       </w:r>
       <w:proofErr w:type="spellEnd"/>
       <w:r>
         <w:rPr>
-          <w:sz w:val="24"/>
-          <w:szCs w:val="24"/>
-        </w:rPr>
-        <w:t xml:space="preserve"> </w:t>
-      </w:r>
-      <w:proofErr w:type="spellStart"/>
-      <w:r>
-        <w:rPr>
-          <w:sz w:val="24"/>
-          <w:szCs w:val="24"/>
+          <w:sz w:val="26"/>
+          <w:szCs w:val="26"/>
+        </w:rPr>
+        <w:t xml:space="preserve"> </w:t>
+      </w:r>
+      <w:proofErr w:type="spellStart"/>
+      <w:r>
+        <w:rPr>
+          <w:sz w:val="26"/>
+          <w:szCs w:val="26"/>
         </w:rPr>
         <w:t>của</w:t>
       </w:r>
       <w:proofErr w:type="spellEnd"/>
       <w:r>
         <w:rPr>
-          <w:sz w:val="24"/>
-          <w:szCs w:val="24"/>
-        </w:rPr>
-        <w:t xml:space="preserve"> </w:t>
-      </w:r>
-      <w:proofErr w:type="spellStart"/>
-      <w:r>
-        <w:rPr>
-          <w:sz w:val="24"/>
-          <w:szCs w:val="24"/>
+          <w:sz w:val="26"/>
+          <w:szCs w:val="26"/>
+        </w:rPr>
+        <w:t xml:space="preserve"> </w:t>
+      </w:r>
+      <w:proofErr w:type="spellStart"/>
+      <w:r>
+        <w:rPr>
+          <w:sz w:val="26"/>
+          <w:szCs w:val="26"/>
         </w:rPr>
         <w:t>nội</w:t>
       </w:r>
       <w:proofErr w:type="spellEnd"/>
       <w:r>
         <w:rPr>
-          <w:sz w:val="24"/>
-          <w:szCs w:val="24"/>
+          <w:sz w:val="26"/>
+          <w:szCs w:val="26"/>
         </w:rPr>
         <w:t xml:space="preserve"> dung </w:t>
       </w:r>
       <w:proofErr w:type="spellStart"/>
       <w:r>
         <w:rPr>
-          <w:sz w:val="24"/>
-          <w:szCs w:val="24"/>
+          <w:sz w:val="26"/>
+          <w:szCs w:val="26"/>
         </w:rPr>
         <w:t>bên</w:t>
       </w:r>
       <w:proofErr w:type="spellEnd"/>
       <w:r>
         <w:rPr>
-          <w:sz w:val="24"/>
-          <w:szCs w:val="24"/>
-        </w:rPr>
-        <w:t xml:space="preserve"> </w:t>
-      </w:r>
-      <w:proofErr w:type="spellStart"/>
-      <w:r>
-        <w:rPr>
-          <w:sz w:val="24"/>
-          <w:szCs w:val="24"/>
+          <w:sz w:val="26"/>
+          <w:szCs w:val="26"/>
+        </w:rPr>
+        <w:t xml:space="preserve"> </w:t>
+      </w:r>
+      <w:proofErr w:type="spellStart"/>
+      <w:r>
+        <w:rPr>
+          <w:sz w:val="26"/>
+          <w:szCs w:val="26"/>
         </w:rPr>
         <w:t>dưới</w:t>
       </w:r>
       <w:proofErr w:type="spellEnd"/>
       <w:r>
         <w:rPr>
-          <w:sz w:val="24"/>
-          <w:szCs w:val="24"/>
+          <w:sz w:val="26"/>
+          <w:szCs w:val="26"/>
         </w:rPr>
         <w:t>.</w:t>
       </w:r>
@@ -454,103 +516,103 @@
           <w:numId w:val="2"/>
         </w:numPr>
         <w:rPr>
-          <w:sz w:val="24"/>
-          <w:szCs w:val="24"/>
+          <w:sz w:val="26"/>
+          <w:szCs w:val="26"/>
         </w:rPr>
       </w:pPr>
       <w:proofErr w:type="spellStart"/>
       <w:r>
         <w:rPr>
-          <w:sz w:val="24"/>
-          <w:szCs w:val="24"/>
+          <w:sz w:val="26"/>
+          <w:szCs w:val="26"/>
         </w:rPr>
         <w:t>Điền</w:t>
       </w:r>
       <w:proofErr w:type="spellEnd"/>
       <w:r>
         <w:rPr>
-          <w:sz w:val="24"/>
-          <w:szCs w:val="24"/>
-        </w:rPr>
-        <w:t xml:space="preserve"> </w:t>
-      </w:r>
-      <w:proofErr w:type="spellStart"/>
-      <w:r>
-        <w:rPr>
-          <w:sz w:val="24"/>
-          <w:szCs w:val="24"/>
+          <w:sz w:val="26"/>
+          <w:szCs w:val="26"/>
+        </w:rPr>
+        <w:t xml:space="preserve"> </w:t>
+      </w:r>
+      <w:proofErr w:type="spellStart"/>
+      <w:r>
+        <w:rPr>
+          <w:sz w:val="26"/>
+          <w:szCs w:val="26"/>
         </w:rPr>
         <w:t>thông</w:t>
       </w:r>
       <w:proofErr w:type="spellEnd"/>
       <w:r>
         <w:rPr>
-          <w:sz w:val="24"/>
-          <w:szCs w:val="24"/>
+          <w:sz w:val="26"/>
+          <w:szCs w:val="26"/>
         </w:rPr>
         <w:t xml:space="preserve"> tin </w:t>
       </w:r>
       <w:proofErr w:type="spellStart"/>
       <w:r>
         <w:rPr>
-          <w:sz w:val="24"/>
-          <w:szCs w:val="24"/>
+          <w:sz w:val="26"/>
+          <w:szCs w:val="26"/>
         </w:rPr>
         <w:t>vào</w:t>
       </w:r>
       <w:proofErr w:type="spellEnd"/>
       <w:r>
         <w:rPr>
-          <w:sz w:val="24"/>
-          <w:szCs w:val="24"/>
-        </w:rPr>
-        <w:t xml:space="preserve"> </w:t>
-      </w:r>
-      <w:proofErr w:type="spellStart"/>
-      <w:r>
-        <w:rPr>
-          <w:sz w:val="24"/>
-          <w:szCs w:val="24"/>
+          <w:sz w:val="26"/>
+          <w:szCs w:val="26"/>
+        </w:rPr>
+        <w:t xml:space="preserve"> </w:t>
+      </w:r>
+      <w:proofErr w:type="spellStart"/>
+      <w:r>
+        <w:rPr>
+          <w:sz w:val="26"/>
+          <w:szCs w:val="26"/>
         </w:rPr>
         <w:t>phía</w:t>
       </w:r>
       <w:proofErr w:type="spellEnd"/>
       <w:r>
         <w:rPr>
-          <w:sz w:val="24"/>
-          <w:szCs w:val="24"/>
-        </w:rPr>
-        <w:t xml:space="preserve"> </w:t>
-      </w:r>
-      <w:proofErr w:type="spellStart"/>
-      <w:r>
-        <w:rPr>
-          <w:sz w:val="24"/>
-          <w:szCs w:val="24"/>
+          <w:sz w:val="26"/>
+          <w:szCs w:val="26"/>
+        </w:rPr>
+        <w:t xml:space="preserve"> </w:t>
+      </w:r>
+      <w:proofErr w:type="spellStart"/>
+      <w:r>
+        <w:rPr>
+          <w:sz w:val="26"/>
+          <w:szCs w:val="26"/>
         </w:rPr>
         <w:t>sau</w:t>
       </w:r>
       <w:proofErr w:type="spellEnd"/>
       <w:r>
         <w:rPr>
-          <w:sz w:val="24"/>
-          <w:szCs w:val="24"/>
-        </w:rPr>
-        <w:t xml:space="preserve"> </w:t>
-      </w:r>
-      <w:proofErr w:type="spellStart"/>
-      <w:r>
-        <w:rPr>
-          <w:sz w:val="24"/>
-          <w:szCs w:val="24"/>
+          <w:sz w:val="26"/>
+          <w:szCs w:val="26"/>
+        </w:rPr>
+        <w:t xml:space="preserve"> </w:t>
+      </w:r>
+      <w:proofErr w:type="spellStart"/>
+      <w:r>
+        <w:rPr>
+          <w:sz w:val="26"/>
+          <w:szCs w:val="26"/>
         </w:rPr>
         <w:t>dấu</w:t>
       </w:r>
       <w:proofErr w:type="spellEnd"/>
       <w:r>
         <w:rPr>
-          <w:sz w:val="24"/>
-          <w:szCs w:val="24"/>
+          <w:sz w:val="26"/>
+          <w:szCs w:val="26"/>
         </w:rPr>
         <w:t>:</w:t>
       </w:r>
@@ -563,215 +625,215 @@
           <w:numId w:val="2"/>
         </w:numPr>
         <w:rPr>
-          <w:sz w:val="24"/>
-          <w:szCs w:val="24"/>
+          <w:sz w:val="26"/>
+          <w:szCs w:val="26"/>
         </w:rPr>
       </w:pPr>
       <w:proofErr w:type="spellStart"/>
       <w:r>
         <w:rPr>
-          <w:sz w:val="24"/>
-          <w:szCs w:val="24"/>
+          <w:sz w:val="26"/>
+          <w:szCs w:val="26"/>
         </w:rPr>
         <w:t>Phần</w:t>
       </w:r>
       <w:proofErr w:type="spellEnd"/>
       <w:r>
         <w:rPr>
-          <w:sz w:val="24"/>
-          <w:szCs w:val="24"/>
-        </w:rPr>
-        <w:t xml:space="preserve"> </w:t>
-      </w:r>
-      <w:proofErr w:type="spellStart"/>
-      <w:r>
-        <w:rPr>
-          <w:sz w:val="24"/>
-          <w:szCs w:val="24"/>
+          <w:sz w:val="26"/>
+          <w:szCs w:val="26"/>
+        </w:rPr>
+        <w:t xml:space="preserve"> </w:t>
+      </w:r>
+      <w:proofErr w:type="spellStart"/>
+      <w:r>
+        <w:rPr>
+          <w:sz w:val="26"/>
+          <w:szCs w:val="26"/>
         </w:rPr>
         <w:t>lựa</w:t>
       </w:r>
       <w:proofErr w:type="spellEnd"/>
       <w:r>
         <w:rPr>
-          <w:sz w:val="24"/>
-          <w:szCs w:val="24"/>
-        </w:rPr>
-        <w:t xml:space="preserve"> </w:t>
-      </w:r>
-      <w:proofErr w:type="spellStart"/>
-      <w:r>
-        <w:rPr>
-          <w:sz w:val="24"/>
-          <w:szCs w:val="24"/>
+          <w:sz w:val="26"/>
+          <w:szCs w:val="26"/>
+        </w:rPr>
+        <w:t xml:space="preserve"> </w:t>
+      </w:r>
+      <w:proofErr w:type="spellStart"/>
+      <w:r>
+        <w:rPr>
+          <w:sz w:val="26"/>
+          <w:szCs w:val="26"/>
         </w:rPr>
         <w:t>chọn</w:t>
       </w:r>
       <w:proofErr w:type="spellEnd"/>
       <w:r>
         <w:rPr>
-          <w:sz w:val="24"/>
-          <w:szCs w:val="24"/>
-        </w:rPr>
-        <w:t xml:space="preserve"> </w:t>
-      </w:r>
-      <w:proofErr w:type="spellStart"/>
-      <w:r>
-        <w:rPr>
-          <w:sz w:val="24"/>
-          <w:szCs w:val="24"/>
+          <w:sz w:val="26"/>
+          <w:szCs w:val="26"/>
+        </w:rPr>
+        <w:t xml:space="preserve"> </w:t>
+      </w:r>
+      <w:proofErr w:type="spellStart"/>
+      <w:r>
+        <w:rPr>
+          <w:sz w:val="26"/>
+          <w:szCs w:val="26"/>
         </w:rPr>
         <w:t>có</w:t>
       </w:r>
       <w:proofErr w:type="spellEnd"/>
       <w:r>
         <w:rPr>
-          <w:sz w:val="24"/>
-          <w:szCs w:val="24"/>
+          <w:sz w:val="26"/>
+          <w:szCs w:val="26"/>
         </w:rPr>
         <w:t xml:space="preserve"> “[]” </w:t>
       </w:r>
       <w:proofErr w:type="spellStart"/>
       <w:r>
         <w:rPr>
-          <w:sz w:val="24"/>
-          <w:szCs w:val="24"/>
+          <w:sz w:val="26"/>
+          <w:szCs w:val="26"/>
         </w:rPr>
         <w:t>chỉ</w:t>
       </w:r>
       <w:proofErr w:type="spellEnd"/>
       <w:r>
         <w:rPr>
-          <w:sz w:val="24"/>
-          <w:szCs w:val="24"/>
-        </w:rPr>
-        <w:t xml:space="preserve"> </w:t>
-      </w:r>
-      <w:proofErr w:type="spellStart"/>
-      <w:r>
-        <w:rPr>
-          <w:sz w:val="24"/>
-          <w:szCs w:val="24"/>
+          <w:sz w:val="26"/>
+          <w:szCs w:val="26"/>
+        </w:rPr>
+        <w:t xml:space="preserve"> </w:t>
+      </w:r>
+      <w:proofErr w:type="spellStart"/>
+      <w:r>
+        <w:rPr>
+          <w:sz w:val="26"/>
+          <w:szCs w:val="26"/>
         </w:rPr>
         <w:t>chọn</w:t>
       </w:r>
       <w:proofErr w:type="spellEnd"/>
       <w:r>
         <w:rPr>
-          <w:sz w:val="24"/>
-          <w:szCs w:val="24"/>
-        </w:rPr>
-        <w:t xml:space="preserve"> </w:t>
-      </w:r>
-      <w:proofErr w:type="spellStart"/>
-      <w:r>
-        <w:rPr>
-          <w:sz w:val="24"/>
-          <w:szCs w:val="24"/>
+          <w:sz w:val="26"/>
+          <w:szCs w:val="26"/>
+        </w:rPr>
+        <w:t xml:space="preserve"> </w:t>
+      </w:r>
+      <w:proofErr w:type="spellStart"/>
+      <w:r>
+        <w:rPr>
+          <w:sz w:val="26"/>
+          <w:szCs w:val="26"/>
         </w:rPr>
         <w:t>những</w:t>
       </w:r>
       <w:proofErr w:type="spellEnd"/>
       <w:r>
         <w:rPr>
-          <w:sz w:val="24"/>
-          <w:szCs w:val="24"/>
-        </w:rPr>
-        <w:t xml:space="preserve"> </w:t>
-      </w:r>
-      <w:proofErr w:type="spellStart"/>
-      <w:r>
-        <w:rPr>
-          <w:sz w:val="24"/>
-          <w:szCs w:val="24"/>
+          <w:sz w:val="26"/>
+          <w:szCs w:val="26"/>
+        </w:rPr>
+        <w:t xml:space="preserve"> </w:t>
+      </w:r>
+      <w:proofErr w:type="spellStart"/>
+      <w:r>
+        <w:rPr>
+          <w:sz w:val="26"/>
+          <w:szCs w:val="26"/>
         </w:rPr>
         <w:t>lựa</w:t>
       </w:r>
       <w:proofErr w:type="spellEnd"/>
       <w:r>
         <w:rPr>
-          <w:sz w:val="24"/>
-          <w:szCs w:val="24"/>
-        </w:rPr>
-        <w:t xml:space="preserve"> </w:t>
-      </w:r>
-      <w:proofErr w:type="spellStart"/>
-      <w:r>
-        <w:rPr>
-          <w:sz w:val="24"/>
-          <w:szCs w:val="24"/>
+          <w:sz w:val="26"/>
+          <w:szCs w:val="26"/>
+        </w:rPr>
+        <w:t xml:space="preserve"> </w:t>
+      </w:r>
+      <w:proofErr w:type="spellStart"/>
+      <w:r>
+        <w:rPr>
+          <w:sz w:val="26"/>
+          <w:szCs w:val="26"/>
         </w:rPr>
         <w:t>chọn</w:t>
       </w:r>
       <w:proofErr w:type="spellEnd"/>
       <w:r>
         <w:rPr>
-          <w:sz w:val="24"/>
-          <w:szCs w:val="24"/>
-        </w:rPr>
-        <w:t xml:space="preserve"> </w:t>
-      </w:r>
-      <w:proofErr w:type="spellStart"/>
-      <w:r>
-        <w:rPr>
-          <w:sz w:val="24"/>
-          <w:szCs w:val="24"/>
+          <w:sz w:val="26"/>
+          <w:szCs w:val="26"/>
+        </w:rPr>
+        <w:t xml:space="preserve"> </w:t>
+      </w:r>
+      <w:proofErr w:type="spellStart"/>
+      <w:r>
+        <w:rPr>
+          <w:sz w:val="26"/>
+          <w:szCs w:val="26"/>
         </w:rPr>
         <w:t>có</w:t>
       </w:r>
       <w:proofErr w:type="spellEnd"/>
       <w:r>
         <w:rPr>
-          <w:sz w:val="24"/>
-          <w:szCs w:val="24"/>
-        </w:rPr>
-        <w:t xml:space="preserve"> </w:t>
-      </w:r>
-      <w:proofErr w:type="spellStart"/>
-      <w:r>
-        <w:rPr>
-          <w:sz w:val="24"/>
-          <w:szCs w:val="24"/>
+          <w:sz w:val="26"/>
+          <w:szCs w:val="26"/>
+        </w:rPr>
+        <w:t xml:space="preserve"> </w:t>
+      </w:r>
+      <w:proofErr w:type="spellStart"/>
+      <w:r>
+        <w:rPr>
+          <w:sz w:val="26"/>
+          <w:szCs w:val="26"/>
         </w:rPr>
         <w:t>sẳn</w:t>
       </w:r>
       <w:proofErr w:type="spellEnd"/>
       <w:r>
         <w:rPr>
-          <w:sz w:val="24"/>
-          <w:szCs w:val="24"/>
-        </w:rPr>
-        <w:t xml:space="preserve"> </w:t>
-      </w:r>
-      <w:proofErr w:type="spellStart"/>
-      <w:r>
-        <w:rPr>
-          <w:sz w:val="24"/>
-          <w:szCs w:val="24"/>
+          <w:sz w:val="26"/>
+          <w:szCs w:val="26"/>
+        </w:rPr>
+        <w:t xml:space="preserve"> </w:t>
+      </w:r>
+      <w:proofErr w:type="spellStart"/>
+      <w:r>
+        <w:rPr>
+          <w:sz w:val="26"/>
+          <w:szCs w:val="26"/>
         </w:rPr>
         <w:t>bên</w:t>
       </w:r>
       <w:proofErr w:type="spellEnd"/>
       <w:r>
         <w:rPr>
-          <w:sz w:val="24"/>
-          <w:szCs w:val="24"/>
-        </w:rPr>
-        <w:t xml:space="preserve"> </w:t>
-      </w:r>
-      <w:proofErr w:type="spellStart"/>
-      <w:r>
-        <w:rPr>
-          <w:sz w:val="24"/>
-          <w:szCs w:val="24"/>
+          <w:sz w:val="26"/>
+          <w:szCs w:val="26"/>
+        </w:rPr>
+        <w:t xml:space="preserve"> </w:t>
+      </w:r>
+      <w:proofErr w:type="spellStart"/>
+      <w:r>
+        <w:rPr>
+          <w:sz w:val="26"/>
+          <w:szCs w:val="26"/>
         </w:rPr>
         <w:t>tron</w:t>
       </w:r>
       <w:proofErr w:type="spellEnd"/>
       <w:r>
         <w:rPr>
-          <w:sz w:val="24"/>
-          <w:szCs w:val="24"/>
+          <w:sz w:val="26"/>
+          <w:szCs w:val="26"/>
         </w:rPr>
         <w:t xml:space="preserve"> “[]”.</w:t>
       </w:r>
@@ -784,119 +846,103 @@
           <w:numId w:val="2"/>
         </w:numPr>
         <w:rPr>
-          <w:sz w:val="24"/>
-          <w:szCs w:val="24"/>
+          <w:sz w:val="26"/>
+          <w:szCs w:val="26"/>
         </w:rPr>
       </w:pPr>
       <w:proofErr w:type="spellStart"/>
       <w:r>
         <w:rPr>
-          <w:sz w:val="24"/>
-          <w:szCs w:val="24"/>
-        </w:rPr>
-        <w:t>Bạn</w:t>
-      </w:r>
-      <w:proofErr w:type="spellEnd"/>
-      <w:r>
-        <w:rPr>
-          <w:sz w:val="24"/>
-          <w:szCs w:val="24"/>
-        </w:rPr>
-        <w:t xml:space="preserve"> </w:t>
-      </w:r>
-      <w:proofErr w:type="spellStart"/>
-      <w:r>
-        <w:rPr>
-          <w:sz w:val="24"/>
-          <w:szCs w:val="24"/>
-        </w:rPr>
-        <w:t>có</w:t>
-      </w:r>
-      <w:proofErr w:type="spellEnd"/>
-      <w:r>
-        <w:rPr>
-          <w:sz w:val="24"/>
-          <w:szCs w:val="24"/>
-        </w:rPr>
-        <w:t xml:space="preserve"> </w:t>
-      </w:r>
-      <w:proofErr w:type="spellStart"/>
-      <w:r>
-        <w:rPr>
-          <w:sz w:val="24"/>
-          <w:szCs w:val="24"/>
-        </w:rPr>
-        <w:t>thể</w:t>
-      </w:r>
-      <w:proofErr w:type="spellEnd"/>
-      <w:r>
-        <w:rPr>
-          <w:sz w:val="24"/>
-          <w:szCs w:val="24"/>
-        </w:rPr>
-        <w:t xml:space="preserve"> </w:t>
-      </w:r>
-      <w:proofErr w:type="spellStart"/>
-      <w:r>
-        <w:rPr>
-          <w:sz w:val="24"/>
-          <w:szCs w:val="24"/>
-        </w:rPr>
-        <w:t>thêm</w:t>
-      </w:r>
-      <w:proofErr w:type="spellEnd"/>
-      <w:r>
-        <w:rPr>
-          <w:sz w:val="24"/>
-          <w:szCs w:val="24"/>
-        </w:rPr>
-        <w:t xml:space="preserve"> </w:t>
-      </w:r>
-      <w:proofErr w:type="spellStart"/>
-      <w:r>
-        <w:rPr>
-          <w:sz w:val="24"/>
-          <w:szCs w:val="24"/>
-        </w:rPr>
-        <w:t>chương</w:t>
-      </w:r>
-      <w:proofErr w:type="spellEnd"/>
-      <w:r>
-        <w:rPr>
-          <w:sz w:val="24"/>
-          <w:szCs w:val="24"/>
-        </w:rPr>
-        <w:t xml:space="preserve"> </w:t>
-      </w:r>
-      <w:proofErr w:type="spellStart"/>
-      <w:r>
-        <w:rPr>
-          <w:sz w:val="24"/>
-          <w:szCs w:val="24"/>
-        </w:rPr>
-        <w:t>nếu</w:t>
-      </w:r>
-      <w:proofErr w:type="spellEnd"/>
-      <w:r>
-        <w:rPr>
-          <w:sz w:val="24"/>
-          <w:szCs w:val="24"/>
-        </w:rPr>
-        <w:t xml:space="preserve"> </w:t>
-      </w:r>
-      <w:proofErr w:type="spellStart"/>
-      <w:r>
-        <w:rPr>
-          <w:sz w:val="24"/>
-          <w:szCs w:val="24"/>
-        </w:rPr>
-        <w:t>muốn</w:t>
-      </w:r>
-      <w:proofErr w:type="spellEnd"/>
-      <w:r>
-        <w:rPr>
-          <w:sz w:val="24"/>
-          <w:szCs w:val="24"/>
+          <w:sz w:val="26"/>
+          <w:szCs w:val="26"/>
+        </w:rPr>
+        <w:t>Chỉ</w:t>
+      </w:r>
+      <w:proofErr w:type="spellEnd"/>
+      <w:r>
+        <w:rPr>
+          <w:sz w:val="26"/>
+          <w:szCs w:val="26"/>
+        </w:rPr>
+        <w:t xml:space="preserve"> </w:t>
+      </w:r>
+      <w:proofErr w:type="spellStart"/>
+      <w:r>
+        <w:rPr>
+          <w:sz w:val="26"/>
+          <w:szCs w:val="26"/>
+        </w:rPr>
+        <w:t>được</w:t>
+      </w:r>
+      <w:proofErr w:type="spellEnd"/>
+      <w:r>
+        <w:rPr>
+          <w:sz w:val="26"/>
+          <w:szCs w:val="26"/>
+        </w:rPr>
+        <w:t xml:space="preserve"> chon 1 </w:t>
+      </w:r>
+      <w:proofErr w:type="spellStart"/>
+      <w:r>
+        <w:rPr>
+          <w:sz w:val="26"/>
+          <w:szCs w:val="26"/>
+        </w:rPr>
+        <w:t>trạng</w:t>
+      </w:r>
+      <w:proofErr w:type="spellEnd"/>
+      <w:r>
+        <w:rPr>
+          <w:sz w:val="26"/>
+          <w:szCs w:val="26"/>
+        </w:rPr>
+        <w:t xml:space="preserve"> </w:t>
+      </w:r>
+      <w:proofErr w:type="spellStart"/>
+      <w:r>
+        <w:rPr>
+          <w:sz w:val="26"/>
+          <w:szCs w:val="26"/>
+        </w:rPr>
+        <w:t>thái</w:t>
+      </w:r>
+      <w:proofErr w:type="spellEnd"/>
+      <w:r>
+        <w:rPr>
+          <w:sz w:val="26"/>
+          <w:szCs w:val="26"/>
+        </w:rPr>
+        <w:t xml:space="preserve"> </w:t>
+      </w:r>
+      <w:proofErr w:type="spellStart"/>
+      <w:r>
+        <w:rPr>
+          <w:sz w:val="26"/>
+          <w:szCs w:val="26"/>
+        </w:rPr>
+        <w:t>duy</w:t>
+      </w:r>
+      <w:proofErr w:type="spellEnd"/>
+      <w:r>
+        <w:rPr>
+          <w:sz w:val="26"/>
+          <w:szCs w:val="26"/>
+        </w:rPr>
+        <w:t xml:space="preserve"> </w:t>
+      </w:r>
+      <w:proofErr w:type="spellStart"/>
+      <w:r>
+        <w:rPr>
+          <w:sz w:val="26"/>
+          <w:szCs w:val="26"/>
+        </w:rPr>
+        <w:t>nhất</w:t>
+      </w:r>
+      <w:proofErr w:type="spellEnd"/>
+      <w:r>
+        <w:rPr>
+          <w:sz w:val="26"/>
+          <w:szCs w:val="26"/>
         </w:rPr>
         <w:t>.</w:t>
       </w:r>
@@ -909,153 +955,121 @@
           <w:numId w:val="2"/>
         </w:numPr>
         <w:rPr>
-          <w:sz w:val="24"/>
-          <w:szCs w:val="24"/>
+          <w:sz w:val="26"/>
+          <w:szCs w:val="26"/>
         </w:rPr>
       </w:pPr>
       <w:proofErr w:type="spellStart"/>
       <w:r>
         <w:rPr>
-          <w:sz w:val="24"/>
-          <w:szCs w:val="24"/>
-        </w:rPr>
-        <w:t>Chương</w:t>
-      </w:r>
-      <w:proofErr w:type="spellEnd"/>
-      <w:r>
-        <w:rPr>
-          <w:sz w:val="24"/>
-          <w:szCs w:val="24"/>
-        </w:rPr>
-        <w:t xml:space="preserve"> </w:t>
-      </w:r>
-      <w:proofErr w:type="spellStart"/>
-      <w:r>
-        <w:rPr>
-          <w:sz w:val="24"/>
-          <w:szCs w:val="24"/>
-        </w:rPr>
-        <w:t>truyện</w:t>
-      </w:r>
-      <w:proofErr w:type="spellEnd"/>
-      <w:r>
-        <w:rPr>
-          <w:sz w:val="24"/>
-          <w:szCs w:val="24"/>
-        </w:rPr>
-        <w:t xml:space="preserve"> </w:t>
-      </w:r>
-      <w:proofErr w:type="spellStart"/>
-      <w:r>
-        <w:rPr>
-          <w:sz w:val="24"/>
-          <w:szCs w:val="24"/>
-        </w:rPr>
-        <w:t>cần</w:t>
-      </w:r>
-      <w:proofErr w:type="spellEnd"/>
-      <w:r>
-        <w:rPr>
-          <w:sz w:val="24"/>
-          <w:szCs w:val="24"/>
-        </w:rPr>
-        <w:t xml:space="preserve"> </w:t>
-      </w:r>
-      <w:proofErr w:type="spellStart"/>
-      <w:r>
-        <w:rPr>
-          <w:sz w:val="24"/>
-          <w:szCs w:val="24"/>
-        </w:rPr>
-        <w:t>được</w:t>
-      </w:r>
-      <w:proofErr w:type="spellEnd"/>
-      <w:r>
-        <w:rPr>
-          <w:sz w:val="24"/>
-          <w:szCs w:val="24"/>
-        </w:rPr>
-        <w:t xml:space="preserve"> </w:t>
-      </w:r>
-      <w:proofErr w:type="spellStart"/>
-      <w:r>
-        <w:rPr>
-          <w:sz w:val="24"/>
-          <w:szCs w:val="24"/>
+          <w:sz w:val="26"/>
+          <w:szCs w:val="26"/>
+        </w:rPr>
+        <w:t>Bạn</w:t>
+      </w:r>
+      <w:proofErr w:type="spellEnd"/>
+      <w:r>
+        <w:rPr>
+          <w:sz w:val="26"/>
+          <w:szCs w:val="26"/>
+        </w:rPr>
+        <w:t xml:space="preserve"> </w:t>
+      </w:r>
+      <w:proofErr w:type="spellStart"/>
+      <w:r>
+        <w:rPr>
+          <w:sz w:val="26"/>
+          <w:szCs w:val="26"/>
+        </w:rPr>
+        <w:t>có</w:t>
+      </w:r>
+      <w:proofErr w:type="spellEnd"/>
+      <w:r>
+        <w:rPr>
+          <w:sz w:val="26"/>
+          <w:szCs w:val="26"/>
+        </w:rPr>
+        <w:t xml:space="preserve"> </w:t>
+      </w:r>
+      <w:proofErr w:type="spellStart"/>
+      <w:r>
+        <w:rPr>
+          <w:sz w:val="26"/>
+          <w:szCs w:val="26"/>
+        </w:rPr>
+        <w:t>thể</w:t>
+      </w:r>
+      <w:proofErr w:type="spellEnd"/>
+      <w:r>
+        <w:rPr>
+          <w:sz w:val="26"/>
+          <w:szCs w:val="26"/>
+        </w:rPr>
+        <w:t xml:space="preserve"> </w:t>
+      </w:r>
+      <w:proofErr w:type="spellStart"/>
+      <w:r>
+        <w:rPr>
+          <w:sz w:val="26"/>
+          <w:szCs w:val="26"/>
         </w:rPr>
         <w:t>thêm</w:t>
       </w:r>
       <w:proofErr w:type="spellEnd"/>
       <w:r>
         <w:rPr>
-          <w:sz w:val="24"/>
-          <w:szCs w:val="24"/>
-        </w:rPr>
-        <w:t xml:space="preserve"> </w:t>
-      </w:r>
-      <w:proofErr w:type="spellStart"/>
-      <w:r>
-        <w:rPr>
-          <w:sz w:val="24"/>
-          <w:szCs w:val="24"/>
-        </w:rPr>
-        <w:t>theo</w:t>
-      </w:r>
-      <w:proofErr w:type="spellEnd"/>
-      <w:r>
-        <w:rPr>
-          <w:sz w:val="24"/>
-          <w:szCs w:val="24"/>
-        </w:rPr>
-        <w:t xml:space="preserve"> </w:t>
-      </w:r>
-      <w:proofErr w:type="spellStart"/>
-      <w:r>
-        <w:rPr>
-          <w:sz w:val="24"/>
-          <w:szCs w:val="24"/>
-        </w:rPr>
-        <w:t>thứ</w:t>
-      </w:r>
-      <w:proofErr w:type="spellEnd"/>
-      <w:r>
-        <w:rPr>
-          <w:sz w:val="24"/>
-          <w:szCs w:val="24"/>
-        </w:rPr>
-        <w:t xml:space="preserve"> </w:t>
-      </w:r>
-      <w:proofErr w:type="spellStart"/>
-      <w:r>
-        <w:rPr>
-          <w:sz w:val="24"/>
-          <w:szCs w:val="24"/>
-        </w:rPr>
-        <w:t>tự</w:t>
-      </w:r>
-      <w:proofErr w:type="spellEnd"/>
-      <w:r>
-        <w:rPr>
-          <w:sz w:val="24"/>
-          <w:szCs w:val="24"/>
-        </w:rPr>
-        <w:t xml:space="preserve"> 1,2,</w:t>
-      </w:r>
-      <w:proofErr w:type="gramStart"/>
-      <w:r>
-        <w:rPr>
-          <w:sz w:val="24"/>
-          <w:szCs w:val="24"/>
-        </w:rPr>
-        <w:t>3,…</w:t>
-      </w:r>
-      <w:proofErr w:type="gramEnd"/>
-      <w:r>
-        <w:rPr>
-          <w:sz w:val="24"/>
-          <w:szCs w:val="24"/>
-        </w:rPr>
-        <w:t xml:space="preserve"> </w:t>
+          <w:sz w:val="26"/>
+          <w:szCs w:val="26"/>
+        </w:rPr>
+        <w:t xml:space="preserve"> </w:t>
+      </w:r>
+      <w:proofErr w:type="spellStart"/>
+      <w:r>
+        <w:rPr>
+          <w:sz w:val="26"/>
+          <w:szCs w:val="26"/>
+        </w:rPr>
+        <w:t>chương</w:t>
+      </w:r>
+      <w:proofErr w:type="spellEnd"/>
+      <w:r>
+        <w:rPr>
+          <w:sz w:val="26"/>
+          <w:szCs w:val="26"/>
+        </w:rPr>
+        <w:t xml:space="preserve"> </w:t>
+      </w:r>
+      <w:proofErr w:type="spellStart"/>
+      <w:r>
+        <w:rPr>
+          <w:sz w:val="26"/>
+          <w:szCs w:val="26"/>
+        </w:rPr>
+        <w:t>nếu</w:t>
+      </w:r>
+      <w:proofErr w:type="spellEnd"/>
+      <w:r>
+        <w:rPr>
+          <w:sz w:val="26"/>
+          <w:szCs w:val="26"/>
+        </w:rPr>
+        <w:t xml:space="preserve"> </w:t>
+      </w:r>
+      <w:proofErr w:type="spellStart"/>
+      <w:r>
+        <w:rPr>
+          <w:sz w:val="26"/>
+          <w:szCs w:val="26"/>
+        </w:rPr>
+        <w:t>muốn</w:t>
+      </w:r>
+      <w:proofErr w:type="spellEnd"/>
+      <w:r>
+        <w:rPr>
+          <w:sz w:val="26"/>
+          <w:szCs w:val="26"/>
+        </w:rPr>
+        <w:t>.</w:t>
       </w:r>
     </w:p>
     <w:p>
@@ -1066,201 +1080,2213 @@
           <w:numId w:val="2"/>
         </w:numPr>
         <w:rPr>
-          <w:sz w:val="24"/>
-          <w:szCs w:val="24"/>
+          <w:sz w:val="26"/>
+          <w:szCs w:val="26"/>
         </w:rPr>
       </w:pPr>
       <w:proofErr w:type="spellStart"/>
       <w:r>
         <w:rPr>
-          <w:sz w:val="24"/>
-          <w:szCs w:val="24"/>
+          <w:sz w:val="26"/>
+          <w:szCs w:val="26"/>
+        </w:rPr>
+        <w:t>Chương</w:t>
+      </w:r>
+      <w:proofErr w:type="spellEnd"/>
+      <w:r>
+        <w:rPr>
+          <w:sz w:val="26"/>
+          <w:szCs w:val="26"/>
+        </w:rPr>
+        <w:t xml:space="preserve"> </w:t>
+      </w:r>
+      <w:proofErr w:type="spellStart"/>
+      <w:r>
+        <w:rPr>
+          <w:sz w:val="26"/>
+          <w:szCs w:val="26"/>
+        </w:rPr>
+        <w:t>truyện</w:t>
+      </w:r>
+      <w:proofErr w:type="spellEnd"/>
+      <w:r>
+        <w:rPr>
+          <w:sz w:val="26"/>
+          <w:szCs w:val="26"/>
+        </w:rPr>
+        <w:t xml:space="preserve"> </w:t>
+      </w:r>
+      <w:proofErr w:type="spellStart"/>
+      <w:r>
+        <w:rPr>
+          <w:sz w:val="26"/>
+          <w:szCs w:val="26"/>
+        </w:rPr>
+        <w:t>cần</w:t>
+      </w:r>
+      <w:proofErr w:type="spellEnd"/>
+      <w:r>
+        <w:rPr>
+          <w:sz w:val="26"/>
+          <w:szCs w:val="26"/>
+        </w:rPr>
+        <w:t xml:space="preserve"> </w:t>
+      </w:r>
+      <w:proofErr w:type="spellStart"/>
+      <w:r>
+        <w:rPr>
+          <w:sz w:val="26"/>
+          <w:szCs w:val="26"/>
+        </w:rPr>
+        <w:t>được</w:t>
+      </w:r>
+      <w:proofErr w:type="spellEnd"/>
+      <w:r>
+        <w:rPr>
+          <w:sz w:val="26"/>
+          <w:szCs w:val="26"/>
+        </w:rPr>
+        <w:t xml:space="preserve"> </w:t>
+      </w:r>
+      <w:proofErr w:type="spellStart"/>
+      <w:r>
+        <w:rPr>
+          <w:sz w:val="26"/>
+          <w:szCs w:val="26"/>
+        </w:rPr>
+        <w:t>thêm</w:t>
+      </w:r>
+      <w:proofErr w:type="spellEnd"/>
+      <w:r>
+        <w:rPr>
+          <w:sz w:val="26"/>
+          <w:szCs w:val="26"/>
+        </w:rPr>
+        <w:t xml:space="preserve"> </w:t>
+      </w:r>
+      <w:proofErr w:type="spellStart"/>
+      <w:r>
+        <w:rPr>
+          <w:sz w:val="26"/>
+          <w:szCs w:val="26"/>
+        </w:rPr>
+        <w:t>theo</w:t>
+      </w:r>
+      <w:proofErr w:type="spellEnd"/>
+      <w:r>
+        <w:rPr>
+          <w:sz w:val="26"/>
+          <w:szCs w:val="26"/>
+        </w:rPr>
+        <w:t xml:space="preserve"> </w:t>
+      </w:r>
+      <w:proofErr w:type="spellStart"/>
+      <w:r>
+        <w:rPr>
+          <w:sz w:val="26"/>
+          <w:szCs w:val="26"/>
+        </w:rPr>
+        <w:t>thứ</w:t>
+      </w:r>
+      <w:proofErr w:type="spellEnd"/>
+      <w:r>
+        <w:rPr>
+          <w:sz w:val="26"/>
+          <w:szCs w:val="26"/>
+        </w:rPr>
+        <w:t xml:space="preserve"> </w:t>
+      </w:r>
+      <w:proofErr w:type="spellStart"/>
+      <w:r>
+        <w:rPr>
+          <w:sz w:val="26"/>
+          <w:szCs w:val="26"/>
+        </w:rPr>
+        <w:t>tự</w:t>
+      </w:r>
+      <w:proofErr w:type="spellEnd"/>
+      <w:r>
+        <w:rPr>
+          <w:sz w:val="26"/>
+          <w:szCs w:val="26"/>
+        </w:rPr>
+        <w:t xml:space="preserve"> 1,2,</w:t>
+      </w:r>
+      <w:proofErr w:type="gramStart"/>
+      <w:r>
+        <w:rPr>
+          <w:sz w:val="26"/>
+          <w:szCs w:val="26"/>
+        </w:rPr>
+        <w:t>3,…</w:t>
+      </w:r>
+      <w:proofErr w:type="gramEnd"/>
+      <w:r>
+        <w:rPr>
+          <w:sz w:val="26"/>
+          <w:szCs w:val="26"/>
+        </w:rPr>
+        <w:t xml:space="preserve"> </w:t>
+      </w:r>
+    </w:p>
+    <w:p>
+      <w:pPr>
+        <w:pStyle w:val="ListParagraph"/>
+        <w:numPr>
+          <w:ilvl w:val="0"/>
+          <w:numId w:val="2"/>
+        </w:numPr>
+        <w:rPr>
+          <w:sz w:val="26"/>
+          <w:szCs w:val="26"/>
+        </w:rPr>
+      </w:pPr>
+      <w:proofErr w:type="spellStart"/>
+      <w:r>
+        <w:rPr>
+          <w:sz w:val="26"/>
+          <w:szCs w:val="26"/>
         </w:rPr>
         <w:t>Thứ</w:t>
       </w:r>
       <w:proofErr w:type="spellEnd"/>
       <w:r>
         <w:rPr>
-          <w:sz w:val="24"/>
-          <w:szCs w:val="24"/>
-        </w:rPr>
-        <w:t xml:space="preserve"> </w:t>
-      </w:r>
-      <w:proofErr w:type="spellStart"/>
-      <w:r>
-        <w:rPr>
-          <w:sz w:val="24"/>
-          <w:szCs w:val="24"/>
+          <w:sz w:val="26"/>
+          <w:szCs w:val="26"/>
+        </w:rPr>
+        <w:t xml:space="preserve"> </w:t>
+      </w:r>
+      <w:proofErr w:type="spellStart"/>
+      <w:r>
+        <w:rPr>
+          <w:sz w:val="26"/>
+          <w:szCs w:val="26"/>
         </w:rPr>
         <w:t>tự</w:t>
       </w:r>
       <w:proofErr w:type="spellEnd"/>
       <w:r>
         <w:rPr>
-          <w:sz w:val="24"/>
-          <w:szCs w:val="24"/>
-        </w:rPr>
-        <w:t xml:space="preserve"> </w:t>
-      </w:r>
-      <w:proofErr w:type="spellStart"/>
-      <w:r>
-        <w:rPr>
-          <w:sz w:val="24"/>
-          <w:szCs w:val="24"/>
+          <w:sz w:val="26"/>
+          <w:szCs w:val="26"/>
+        </w:rPr>
+        <w:t xml:space="preserve"> </w:t>
+      </w:r>
+      <w:proofErr w:type="spellStart"/>
+      <w:r>
+        <w:rPr>
+          <w:sz w:val="26"/>
+          <w:szCs w:val="26"/>
         </w:rPr>
         <w:t>chương</w:t>
       </w:r>
       <w:proofErr w:type="spellEnd"/>
       <w:r>
         <w:rPr>
-          <w:sz w:val="24"/>
-          <w:szCs w:val="24"/>
-        </w:rPr>
-        <w:t xml:space="preserve"> </w:t>
-      </w:r>
-      <w:proofErr w:type="spellStart"/>
-      <w:r>
-        <w:rPr>
-          <w:sz w:val="24"/>
-          <w:szCs w:val="24"/>
+          <w:sz w:val="26"/>
+          <w:szCs w:val="26"/>
+        </w:rPr>
+        <w:t xml:space="preserve"> </w:t>
+      </w:r>
+      <w:proofErr w:type="spellStart"/>
+      <w:r>
+        <w:rPr>
+          <w:sz w:val="26"/>
+          <w:szCs w:val="26"/>
         </w:rPr>
         <w:t>truyện</w:t>
       </w:r>
       <w:proofErr w:type="spellEnd"/>
       <w:r>
         <w:rPr>
-          <w:sz w:val="24"/>
-          <w:szCs w:val="24"/>
-        </w:rPr>
-        <w:t xml:space="preserve"> </w:t>
-      </w:r>
-      <w:proofErr w:type="spellStart"/>
-      <w:r>
-        <w:rPr>
-          <w:sz w:val="24"/>
-          <w:szCs w:val="24"/>
+          <w:sz w:val="26"/>
+          <w:szCs w:val="26"/>
+        </w:rPr>
+        <w:t xml:space="preserve"> </w:t>
+      </w:r>
+      <w:proofErr w:type="spellStart"/>
+      <w:r>
+        <w:rPr>
+          <w:sz w:val="26"/>
+          <w:szCs w:val="26"/>
         </w:rPr>
         <w:t>phải</w:t>
       </w:r>
       <w:proofErr w:type="spellEnd"/>
       <w:r>
         <w:rPr>
-          <w:sz w:val="24"/>
-          <w:szCs w:val="24"/>
-        </w:rPr>
-        <w:t xml:space="preserve"> </w:t>
-      </w:r>
-      <w:proofErr w:type="spellStart"/>
-      <w:r>
-        <w:rPr>
-          <w:sz w:val="24"/>
-          <w:szCs w:val="24"/>
+          <w:sz w:val="26"/>
+          <w:szCs w:val="26"/>
+        </w:rPr>
+        <w:t xml:space="preserve"> </w:t>
+      </w:r>
+      <w:proofErr w:type="spellStart"/>
+      <w:r>
+        <w:rPr>
+          <w:sz w:val="26"/>
+          <w:szCs w:val="26"/>
         </w:rPr>
         <w:t>là</w:t>
       </w:r>
       <w:proofErr w:type="spellEnd"/>
       <w:r>
         <w:rPr>
-          <w:sz w:val="24"/>
-          <w:szCs w:val="24"/>
-        </w:rPr>
-        <w:t xml:space="preserve"> </w:t>
-      </w:r>
-      <w:proofErr w:type="spellStart"/>
-      <w:r>
-        <w:rPr>
-          <w:sz w:val="24"/>
-          <w:szCs w:val="24"/>
+          <w:sz w:val="26"/>
+          <w:szCs w:val="26"/>
+        </w:rPr>
+        <w:t xml:space="preserve"> </w:t>
+      </w:r>
+      <w:proofErr w:type="spellStart"/>
+      <w:r>
+        <w:rPr>
+          <w:sz w:val="26"/>
+          <w:szCs w:val="26"/>
         </w:rPr>
         <w:t>số</w:t>
       </w:r>
       <w:proofErr w:type="spellEnd"/>
       <w:r>
         <w:rPr>
-          <w:sz w:val="24"/>
-          <w:szCs w:val="24"/>
-        </w:rPr>
-        <w:t xml:space="preserve"> </w:t>
-      </w:r>
-      <w:proofErr w:type="spellStart"/>
-      <w:r>
-        <w:rPr>
-          <w:sz w:val="24"/>
-          <w:szCs w:val="24"/>
+          <w:sz w:val="26"/>
+          <w:szCs w:val="26"/>
+        </w:rPr>
+        <w:t xml:space="preserve"> </w:t>
+      </w:r>
+      <w:proofErr w:type="spellStart"/>
+      <w:r>
+        <w:rPr>
+          <w:sz w:val="26"/>
+          <w:szCs w:val="26"/>
         </w:rPr>
         <w:t>nguyên</w:t>
       </w:r>
       <w:proofErr w:type="spellEnd"/>
       <w:r>
         <w:rPr>
-          <w:sz w:val="24"/>
-          <w:szCs w:val="24"/>
+          <w:sz w:val="26"/>
+          <w:szCs w:val="26"/>
         </w:rPr>
         <w:t xml:space="preserve"> 1|22|</w:t>
       </w:r>
       <w:proofErr w:type="gramStart"/>
       <w:r>
         <w:rPr>
-          <w:sz w:val="24"/>
-          <w:szCs w:val="24"/>
+          <w:sz w:val="26"/>
+          <w:szCs w:val="26"/>
         </w:rPr>
         <w:t>100,…</w:t>
       </w:r>
       <w:proofErr w:type="gramEnd"/>
       <w:r>
         <w:rPr>
-          <w:sz w:val="24"/>
-          <w:szCs w:val="24"/>
-        </w:rPr>
-        <w:t xml:space="preserve"> </w:t>
-      </w:r>
-      <w:proofErr w:type="spellStart"/>
-      <w:r>
-        <w:rPr>
-          <w:sz w:val="24"/>
-          <w:szCs w:val="24"/>
+          <w:sz w:val="26"/>
+          <w:szCs w:val="26"/>
+        </w:rPr>
+        <w:t xml:space="preserve"> </w:t>
+      </w:r>
+      <w:proofErr w:type="spellStart"/>
+      <w:r>
+        <w:rPr>
+          <w:sz w:val="26"/>
+          <w:szCs w:val="26"/>
         </w:rPr>
         <w:t>không</w:t>
       </w:r>
       <w:proofErr w:type="spellEnd"/>
       <w:r>
         <w:rPr>
-          <w:sz w:val="24"/>
-          <w:szCs w:val="24"/>
-        </w:rPr>
-        <w:t xml:space="preserve"> </w:t>
-      </w:r>
-      <w:proofErr w:type="spellStart"/>
-      <w:r>
-        <w:rPr>
-          <w:sz w:val="24"/>
-          <w:szCs w:val="24"/>
+          <w:sz w:val="26"/>
+          <w:szCs w:val="26"/>
+        </w:rPr>
+        <w:t xml:space="preserve"> </w:t>
+      </w:r>
+      <w:proofErr w:type="spellStart"/>
+      <w:r>
+        <w:rPr>
+          <w:sz w:val="26"/>
+          <w:szCs w:val="26"/>
         </w:rPr>
         <w:t>đc</w:t>
       </w:r>
       <w:proofErr w:type="spellEnd"/>
       <w:r>
         <w:rPr>
-          <w:sz w:val="24"/>
-          <w:szCs w:val="24"/>
-        </w:rPr>
-        <w:t xml:space="preserve"> </w:t>
-      </w:r>
-      <w:proofErr w:type="spellStart"/>
-      <w:r>
-        <w:rPr>
-          <w:sz w:val="24"/>
-          <w:szCs w:val="24"/>
+          <w:sz w:val="26"/>
+          <w:szCs w:val="26"/>
+        </w:rPr>
+        <w:t xml:space="preserve"> </w:t>
+      </w:r>
+      <w:proofErr w:type="spellStart"/>
+      <w:r>
+        <w:rPr>
+          <w:sz w:val="26"/>
+          <w:szCs w:val="26"/>
         </w:rPr>
         <w:t>là</w:t>
       </w:r>
       <w:proofErr w:type="spellEnd"/>
       <w:r>
         <w:rPr>
-          <w:sz w:val="24"/>
-          <w:szCs w:val="24"/>
+          <w:sz w:val="26"/>
+          <w:szCs w:val="26"/>
         </w:rPr>
         <w:t xml:space="preserve"> 1,8|1.0|…</w:t>
+      </w:r>
+    </w:p>
+    <w:p>
+      <w:pPr>
+        <w:ind w:left="360"/>
+        <w:jc w:val="both"/>
+        <w:rPr>
+          <w:sz w:val="26"/>
+          <w:szCs w:val="26"/>
+        </w:rPr>
+      </w:pPr>
+      <w:proofErr w:type="spellStart"/>
+      <w:r>
+        <w:rPr>
+          <w:sz w:val="26"/>
+          <w:szCs w:val="26"/>
+        </w:rPr>
+        <w:t>Chúng</w:t>
+      </w:r>
+      <w:proofErr w:type="spellEnd"/>
+      <w:r>
+        <w:rPr>
+          <w:sz w:val="26"/>
+          <w:szCs w:val="26"/>
+        </w:rPr>
+        <w:t xml:space="preserve"> </w:t>
+      </w:r>
+      <w:proofErr w:type="spellStart"/>
+      <w:r>
+        <w:rPr>
+          <w:sz w:val="26"/>
+          <w:szCs w:val="26"/>
+        </w:rPr>
+        <w:t>tôi</w:t>
+      </w:r>
+      <w:proofErr w:type="spellEnd"/>
+      <w:r>
+        <w:rPr>
+          <w:sz w:val="26"/>
+          <w:szCs w:val="26"/>
+        </w:rPr>
+        <w:t xml:space="preserve"> </w:t>
+      </w:r>
+      <w:proofErr w:type="spellStart"/>
+      <w:r>
+        <w:rPr>
+          <w:sz w:val="26"/>
+          <w:szCs w:val="26"/>
+        </w:rPr>
+        <w:t>xin</w:t>
+      </w:r>
+      <w:proofErr w:type="spellEnd"/>
+      <w:r>
+        <w:rPr>
+          <w:sz w:val="26"/>
+          <w:szCs w:val="26"/>
+        </w:rPr>
+        <w:t xml:space="preserve"> </w:t>
+      </w:r>
+      <w:proofErr w:type="spellStart"/>
+      <w:r>
+        <w:rPr>
+          <w:sz w:val="26"/>
+          <w:szCs w:val="26"/>
+        </w:rPr>
+        <w:t>gửi</w:t>
+      </w:r>
+      <w:proofErr w:type="spellEnd"/>
+      <w:r>
+        <w:rPr>
+          <w:sz w:val="26"/>
+          <w:szCs w:val="26"/>
+        </w:rPr>
+        <w:t xml:space="preserve"> </w:t>
+      </w:r>
+      <w:proofErr w:type="spellStart"/>
+      <w:r>
+        <w:rPr>
+          <w:sz w:val="26"/>
+          <w:szCs w:val="26"/>
+        </w:rPr>
+        <w:t>lời</w:t>
+      </w:r>
+      <w:proofErr w:type="spellEnd"/>
+      <w:r>
+        <w:rPr>
+          <w:sz w:val="26"/>
+          <w:szCs w:val="26"/>
+        </w:rPr>
+        <w:t xml:space="preserve"> </w:t>
+      </w:r>
+      <w:proofErr w:type="spellStart"/>
+      <w:r>
+        <w:rPr>
+          <w:sz w:val="26"/>
+          <w:szCs w:val="26"/>
+        </w:rPr>
+        <w:t>cảm</w:t>
+      </w:r>
+      <w:proofErr w:type="spellEnd"/>
+      <w:r>
+        <w:rPr>
+          <w:sz w:val="26"/>
+          <w:szCs w:val="26"/>
+        </w:rPr>
+        <w:t xml:space="preserve"> </w:t>
+      </w:r>
+      <w:proofErr w:type="spellStart"/>
+      <w:r>
+        <w:rPr>
+          <w:sz w:val="26"/>
+          <w:szCs w:val="26"/>
+        </w:rPr>
+        <w:t>ơn</w:t>
+      </w:r>
+      <w:proofErr w:type="spellEnd"/>
+      <w:r>
+        <w:rPr>
+          <w:sz w:val="26"/>
+          <w:szCs w:val="26"/>
+        </w:rPr>
+        <w:t xml:space="preserve"> </w:t>
+      </w:r>
+      <w:proofErr w:type="spellStart"/>
+      <w:r>
+        <w:rPr>
+          <w:sz w:val="26"/>
+          <w:szCs w:val="26"/>
+        </w:rPr>
+        <w:t>chân</w:t>
+      </w:r>
+      <w:proofErr w:type="spellEnd"/>
+      <w:r>
+        <w:rPr>
+          <w:sz w:val="26"/>
+          <w:szCs w:val="26"/>
+        </w:rPr>
+        <w:t xml:space="preserve"> </w:t>
+      </w:r>
+      <w:proofErr w:type="spellStart"/>
+      <w:r>
+        <w:rPr>
+          <w:sz w:val="26"/>
+          <w:szCs w:val="26"/>
+        </w:rPr>
+        <w:t>thành</w:t>
+      </w:r>
+      <w:proofErr w:type="spellEnd"/>
+      <w:r>
+        <w:rPr>
+          <w:sz w:val="26"/>
+          <w:szCs w:val="26"/>
+        </w:rPr>
+        <w:t xml:space="preserve"> </w:t>
+      </w:r>
+      <w:proofErr w:type="spellStart"/>
+      <w:r>
+        <w:rPr>
+          <w:sz w:val="26"/>
+          <w:szCs w:val="26"/>
+        </w:rPr>
+        <w:t>đến</w:t>
+      </w:r>
+      <w:proofErr w:type="spellEnd"/>
+      <w:r>
+        <w:rPr>
+          <w:sz w:val="26"/>
+          <w:szCs w:val="26"/>
+        </w:rPr>
+        <w:t xml:space="preserve"> </w:t>
+      </w:r>
+      <w:proofErr w:type="spellStart"/>
+      <w:r>
+        <w:rPr>
+          <w:sz w:val="26"/>
+          <w:szCs w:val="26"/>
+        </w:rPr>
+        <w:t>các</w:t>
+      </w:r>
+      <w:proofErr w:type="spellEnd"/>
+      <w:r>
+        <w:rPr>
+          <w:sz w:val="26"/>
+          <w:szCs w:val="26"/>
+        </w:rPr>
+        <w:t xml:space="preserve"> </w:t>
+      </w:r>
+      <w:proofErr w:type="spellStart"/>
+      <w:r>
+        <w:rPr>
+          <w:sz w:val="26"/>
+          <w:szCs w:val="26"/>
+        </w:rPr>
+        <w:t>nhà</w:t>
+      </w:r>
+      <w:proofErr w:type="spellEnd"/>
+      <w:r>
+        <w:rPr>
+          <w:sz w:val="26"/>
+          <w:szCs w:val="26"/>
+        </w:rPr>
+        <w:t xml:space="preserve"> </w:t>
+      </w:r>
+      <w:proofErr w:type="spellStart"/>
+      <w:r>
+        <w:rPr>
+          <w:sz w:val="26"/>
+          <w:szCs w:val="26"/>
+        </w:rPr>
+        <w:t>văn</w:t>
+      </w:r>
+      <w:proofErr w:type="spellEnd"/>
+      <w:r>
+        <w:rPr>
+          <w:sz w:val="26"/>
+          <w:szCs w:val="26"/>
+        </w:rPr>
+        <w:t xml:space="preserve"> </w:t>
+      </w:r>
+      <w:proofErr w:type="spellStart"/>
+      <w:r>
+        <w:rPr>
+          <w:sz w:val="26"/>
+          <w:szCs w:val="26"/>
+        </w:rPr>
+        <w:t>đã</w:t>
+      </w:r>
+      <w:proofErr w:type="spellEnd"/>
+      <w:r>
+        <w:rPr>
+          <w:sz w:val="26"/>
+          <w:szCs w:val="26"/>
+        </w:rPr>
+        <w:t xml:space="preserve"> </w:t>
+      </w:r>
+      <w:proofErr w:type="spellStart"/>
+      <w:r>
+        <w:rPr>
+          <w:sz w:val="26"/>
+          <w:szCs w:val="26"/>
+        </w:rPr>
+        <w:t>đăng</w:t>
+      </w:r>
+      <w:proofErr w:type="spellEnd"/>
+      <w:r>
+        <w:rPr>
+          <w:sz w:val="26"/>
+          <w:szCs w:val="26"/>
+        </w:rPr>
+        <w:t xml:space="preserve"> </w:t>
+      </w:r>
+      <w:proofErr w:type="spellStart"/>
+      <w:r>
+        <w:rPr>
+          <w:sz w:val="26"/>
+          <w:szCs w:val="26"/>
+        </w:rPr>
+        <w:t>tải</w:t>
+      </w:r>
+      <w:proofErr w:type="spellEnd"/>
+      <w:r>
+        <w:rPr>
+          <w:sz w:val="26"/>
+          <w:szCs w:val="26"/>
+        </w:rPr>
+        <w:t xml:space="preserve"> </w:t>
+      </w:r>
+      <w:proofErr w:type="spellStart"/>
+      <w:r>
+        <w:rPr>
+          <w:sz w:val="26"/>
+          <w:szCs w:val="26"/>
+        </w:rPr>
+        <w:t>tiểu</w:t>
+      </w:r>
+      <w:proofErr w:type="spellEnd"/>
+      <w:r>
+        <w:rPr>
+          <w:sz w:val="26"/>
+          <w:szCs w:val="26"/>
+        </w:rPr>
+        <w:t xml:space="preserve"> </w:t>
+      </w:r>
+      <w:proofErr w:type="spellStart"/>
+      <w:r>
+        <w:rPr>
+          <w:sz w:val="26"/>
+          <w:szCs w:val="26"/>
+        </w:rPr>
+        <w:t>thuyết</w:t>
+      </w:r>
+      <w:proofErr w:type="spellEnd"/>
+      <w:r>
+        <w:rPr>
+          <w:sz w:val="26"/>
+          <w:szCs w:val="26"/>
+        </w:rPr>
+        <w:t xml:space="preserve"> </w:t>
+      </w:r>
+      <w:proofErr w:type="spellStart"/>
+      <w:r>
+        <w:rPr>
+          <w:sz w:val="26"/>
+          <w:szCs w:val="26"/>
+        </w:rPr>
+        <w:t>của</w:t>
+      </w:r>
+      <w:proofErr w:type="spellEnd"/>
+      <w:r>
+        <w:rPr>
+          <w:sz w:val="26"/>
+          <w:szCs w:val="26"/>
+        </w:rPr>
+        <w:t xml:space="preserve"> </w:t>
+      </w:r>
+      <w:proofErr w:type="spellStart"/>
+      <w:r>
+        <w:rPr>
+          <w:sz w:val="26"/>
+          <w:szCs w:val="26"/>
+        </w:rPr>
+        <w:t>mình</w:t>
+      </w:r>
+      <w:proofErr w:type="spellEnd"/>
+      <w:r>
+        <w:rPr>
+          <w:sz w:val="26"/>
+          <w:szCs w:val="26"/>
+        </w:rPr>
+        <w:t xml:space="preserve"> </w:t>
+      </w:r>
+      <w:proofErr w:type="spellStart"/>
+      <w:r>
+        <w:rPr>
+          <w:sz w:val="26"/>
+          <w:szCs w:val="26"/>
+        </w:rPr>
+        <w:t>trên</w:t>
+      </w:r>
+      <w:proofErr w:type="spellEnd"/>
+      <w:r>
+        <w:rPr>
+          <w:sz w:val="26"/>
+          <w:szCs w:val="26"/>
+        </w:rPr>
+        <w:t xml:space="preserve"> </w:t>
+      </w:r>
+      <w:proofErr w:type="spellStart"/>
+      <w:r>
+        <w:rPr>
+          <w:sz w:val="26"/>
+          <w:szCs w:val="26"/>
+        </w:rPr>
+        <w:t>trang</w:t>
+      </w:r>
+      <w:proofErr w:type="spellEnd"/>
+      <w:r>
+        <w:rPr>
+          <w:sz w:val="26"/>
+          <w:szCs w:val="26"/>
+        </w:rPr>
+        <w:t xml:space="preserve"> web </w:t>
+      </w:r>
+      <w:proofErr w:type="spellStart"/>
+      <w:r>
+        <w:rPr>
+          <w:sz w:val="26"/>
+          <w:szCs w:val="26"/>
+        </w:rPr>
+        <w:t>của</w:t>
+      </w:r>
+      <w:proofErr w:type="spellEnd"/>
+      <w:r>
+        <w:rPr>
+          <w:sz w:val="26"/>
+          <w:szCs w:val="26"/>
+        </w:rPr>
+        <w:t xml:space="preserve"> </w:t>
+      </w:r>
+      <w:proofErr w:type="spellStart"/>
+      <w:r>
+        <w:rPr>
+          <w:sz w:val="26"/>
+          <w:szCs w:val="26"/>
+        </w:rPr>
+        <w:t>chúng</w:t>
+      </w:r>
+      <w:proofErr w:type="spellEnd"/>
+      <w:r>
+        <w:rPr>
+          <w:sz w:val="26"/>
+          <w:szCs w:val="26"/>
+        </w:rPr>
+        <w:t xml:space="preserve"> </w:t>
+      </w:r>
+      <w:proofErr w:type="spellStart"/>
+      <w:r>
+        <w:rPr>
+          <w:sz w:val="26"/>
+          <w:szCs w:val="26"/>
+        </w:rPr>
+        <w:t>tôi</w:t>
+      </w:r>
+      <w:proofErr w:type="spellEnd"/>
+      <w:r>
+        <w:rPr>
+          <w:sz w:val="26"/>
+          <w:szCs w:val="26"/>
+        </w:rPr>
+        <w:t xml:space="preserve">. </w:t>
+      </w:r>
+      <w:proofErr w:type="spellStart"/>
+      <w:r>
+        <w:rPr>
+          <w:sz w:val="26"/>
+          <w:szCs w:val="26"/>
+        </w:rPr>
+        <w:t>Bằng</w:t>
+      </w:r>
+      <w:proofErr w:type="spellEnd"/>
+      <w:r>
+        <w:rPr>
+          <w:sz w:val="26"/>
+          <w:szCs w:val="26"/>
+        </w:rPr>
+        <w:t xml:space="preserve"> </w:t>
+      </w:r>
+      <w:proofErr w:type="spellStart"/>
+      <w:r>
+        <w:rPr>
+          <w:sz w:val="26"/>
+          <w:szCs w:val="26"/>
+        </w:rPr>
+        <w:t>cách</w:t>
+      </w:r>
+      <w:proofErr w:type="spellEnd"/>
+      <w:r>
+        <w:rPr>
+          <w:sz w:val="26"/>
+          <w:szCs w:val="26"/>
+        </w:rPr>
+        <w:t xml:space="preserve"> chia </w:t>
+      </w:r>
+      <w:proofErr w:type="spellStart"/>
+      <w:r>
+        <w:rPr>
+          <w:sz w:val="26"/>
+          <w:szCs w:val="26"/>
+        </w:rPr>
+        <w:t>sẻ</w:t>
+      </w:r>
+      <w:proofErr w:type="spellEnd"/>
+      <w:r>
+        <w:rPr>
+          <w:sz w:val="26"/>
+          <w:szCs w:val="26"/>
+        </w:rPr>
+        <w:t xml:space="preserve"> </w:t>
+      </w:r>
+      <w:proofErr w:type="spellStart"/>
+      <w:r>
+        <w:rPr>
+          <w:sz w:val="26"/>
+          <w:szCs w:val="26"/>
+        </w:rPr>
+        <w:t>tác</w:t>
+      </w:r>
+      <w:proofErr w:type="spellEnd"/>
+      <w:r>
+        <w:rPr>
+          <w:sz w:val="26"/>
+          <w:szCs w:val="26"/>
+        </w:rPr>
+        <w:t xml:space="preserve"> </w:t>
+      </w:r>
+      <w:proofErr w:type="spellStart"/>
+      <w:r>
+        <w:rPr>
+          <w:sz w:val="26"/>
+          <w:szCs w:val="26"/>
+        </w:rPr>
+        <w:t>phẩm</w:t>
+      </w:r>
+      <w:proofErr w:type="spellEnd"/>
+      <w:r>
+        <w:rPr>
+          <w:sz w:val="26"/>
+          <w:szCs w:val="26"/>
+        </w:rPr>
+        <w:t xml:space="preserve"> </w:t>
+      </w:r>
+      <w:proofErr w:type="spellStart"/>
+      <w:r>
+        <w:rPr>
+          <w:sz w:val="26"/>
+          <w:szCs w:val="26"/>
+        </w:rPr>
+        <w:t>văn</w:t>
+      </w:r>
+      <w:proofErr w:type="spellEnd"/>
+      <w:r>
+        <w:rPr>
+          <w:sz w:val="26"/>
+          <w:szCs w:val="26"/>
+        </w:rPr>
+        <w:t xml:space="preserve"> </w:t>
+      </w:r>
+      <w:proofErr w:type="spellStart"/>
+      <w:r>
+        <w:rPr>
+          <w:sz w:val="26"/>
+          <w:szCs w:val="26"/>
+        </w:rPr>
+        <w:t>học</w:t>
+      </w:r>
+      <w:proofErr w:type="spellEnd"/>
+      <w:r>
+        <w:rPr>
+          <w:sz w:val="26"/>
+          <w:szCs w:val="26"/>
+        </w:rPr>
+        <w:t xml:space="preserve"> </w:t>
+      </w:r>
+      <w:proofErr w:type="spellStart"/>
+      <w:r>
+        <w:rPr>
+          <w:sz w:val="26"/>
+          <w:szCs w:val="26"/>
+        </w:rPr>
+        <w:t>của</w:t>
+      </w:r>
+      <w:proofErr w:type="spellEnd"/>
+      <w:r>
+        <w:rPr>
+          <w:sz w:val="26"/>
+          <w:szCs w:val="26"/>
+        </w:rPr>
+        <w:t xml:space="preserve"> </w:t>
+      </w:r>
+      <w:proofErr w:type="spellStart"/>
+      <w:r>
+        <w:rPr>
+          <w:sz w:val="26"/>
+          <w:szCs w:val="26"/>
+        </w:rPr>
+        <w:t>mình</w:t>
+      </w:r>
+      <w:proofErr w:type="spellEnd"/>
+      <w:r>
+        <w:rPr>
+          <w:sz w:val="26"/>
+          <w:szCs w:val="26"/>
+        </w:rPr>
+        <w:t xml:space="preserve">, </w:t>
+      </w:r>
+      <w:proofErr w:type="spellStart"/>
+      <w:r>
+        <w:rPr>
+          <w:sz w:val="26"/>
+          <w:szCs w:val="26"/>
+        </w:rPr>
+        <w:t>các</w:t>
+      </w:r>
+      <w:proofErr w:type="spellEnd"/>
+      <w:r>
+        <w:rPr>
+          <w:sz w:val="26"/>
+          <w:szCs w:val="26"/>
+        </w:rPr>
+        <w:t xml:space="preserve"> </w:t>
+      </w:r>
+      <w:proofErr w:type="spellStart"/>
+      <w:r>
+        <w:rPr>
+          <w:sz w:val="26"/>
+          <w:szCs w:val="26"/>
+        </w:rPr>
+        <w:t>bạn</w:t>
+      </w:r>
+      <w:proofErr w:type="spellEnd"/>
+      <w:r>
+        <w:rPr>
+          <w:sz w:val="26"/>
+          <w:szCs w:val="26"/>
+        </w:rPr>
+        <w:t xml:space="preserve"> </w:t>
+      </w:r>
+      <w:proofErr w:type="spellStart"/>
+      <w:r>
+        <w:rPr>
+          <w:sz w:val="26"/>
+          <w:szCs w:val="26"/>
+        </w:rPr>
+        <w:t>đã</w:t>
+      </w:r>
+      <w:proofErr w:type="spellEnd"/>
+      <w:r>
+        <w:rPr>
+          <w:sz w:val="26"/>
+          <w:szCs w:val="26"/>
+        </w:rPr>
+        <w:t xml:space="preserve"> </w:t>
+      </w:r>
+      <w:proofErr w:type="spellStart"/>
+      <w:r>
+        <w:rPr>
+          <w:sz w:val="26"/>
+          <w:szCs w:val="26"/>
+        </w:rPr>
+        <w:t>tạo</w:t>
+      </w:r>
+      <w:proofErr w:type="spellEnd"/>
+      <w:r>
+        <w:rPr>
+          <w:sz w:val="26"/>
+          <w:szCs w:val="26"/>
+        </w:rPr>
+        <w:t xml:space="preserve"> </w:t>
+      </w:r>
+      <w:proofErr w:type="spellStart"/>
+      <w:r>
+        <w:rPr>
+          <w:sz w:val="26"/>
+          <w:szCs w:val="26"/>
+        </w:rPr>
+        <w:t>ra</w:t>
+      </w:r>
+      <w:proofErr w:type="spellEnd"/>
+      <w:r>
+        <w:rPr>
+          <w:sz w:val="26"/>
+          <w:szCs w:val="26"/>
+        </w:rPr>
+        <w:t xml:space="preserve"> </w:t>
+      </w:r>
+      <w:proofErr w:type="spellStart"/>
+      <w:r>
+        <w:rPr>
+          <w:sz w:val="26"/>
+          <w:szCs w:val="26"/>
+        </w:rPr>
+        <w:t>một</w:t>
+      </w:r>
+      <w:proofErr w:type="spellEnd"/>
+      <w:r>
+        <w:rPr>
+          <w:sz w:val="26"/>
+          <w:szCs w:val="26"/>
+        </w:rPr>
+        <w:t xml:space="preserve"> </w:t>
+      </w:r>
+      <w:proofErr w:type="spellStart"/>
+      <w:r>
+        <w:rPr>
+          <w:sz w:val="26"/>
+          <w:szCs w:val="26"/>
+        </w:rPr>
+        <w:t>không</w:t>
+      </w:r>
+      <w:proofErr w:type="spellEnd"/>
+      <w:r>
+        <w:rPr>
+          <w:sz w:val="26"/>
+          <w:szCs w:val="26"/>
+        </w:rPr>
+        <w:t xml:space="preserve"> </w:t>
+      </w:r>
+      <w:proofErr w:type="spellStart"/>
+      <w:r>
+        <w:rPr>
+          <w:sz w:val="26"/>
+          <w:szCs w:val="26"/>
+        </w:rPr>
+        <w:t>gian</w:t>
+      </w:r>
+      <w:proofErr w:type="spellEnd"/>
+      <w:r>
+        <w:rPr>
+          <w:sz w:val="26"/>
+          <w:szCs w:val="26"/>
+        </w:rPr>
+        <w:t xml:space="preserve"> </w:t>
+      </w:r>
+      <w:proofErr w:type="spellStart"/>
+      <w:r>
+        <w:rPr>
+          <w:sz w:val="26"/>
+          <w:szCs w:val="26"/>
+        </w:rPr>
+        <w:t>đầy</w:t>
+      </w:r>
+      <w:proofErr w:type="spellEnd"/>
+      <w:r>
+        <w:rPr>
+          <w:sz w:val="26"/>
+          <w:szCs w:val="26"/>
+        </w:rPr>
+        <w:t xml:space="preserve"> </w:t>
+      </w:r>
+      <w:proofErr w:type="spellStart"/>
+      <w:r>
+        <w:rPr>
+          <w:sz w:val="26"/>
+          <w:szCs w:val="26"/>
+        </w:rPr>
+        <w:t>phong</w:t>
+      </w:r>
+      <w:proofErr w:type="spellEnd"/>
+      <w:r>
+        <w:rPr>
+          <w:sz w:val="26"/>
+          <w:szCs w:val="26"/>
+        </w:rPr>
+        <w:t xml:space="preserve"> </w:t>
+      </w:r>
+      <w:proofErr w:type="spellStart"/>
+      <w:r>
+        <w:rPr>
+          <w:sz w:val="26"/>
+          <w:szCs w:val="26"/>
+        </w:rPr>
+        <w:t>phú</w:t>
+      </w:r>
+      <w:proofErr w:type="spellEnd"/>
+      <w:r>
+        <w:rPr>
+          <w:sz w:val="26"/>
+          <w:szCs w:val="26"/>
+        </w:rPr>
+        <w:t xml:space="preserve"> </w:t>
+      </w:r>
+      <w:proofErr w:type="spellStart"/>
+      <w:r>
+        <w:rPr>
+          <w:sz w:val="26"/>
+          <w:szCs w:val="26"/>
+        </w:rPr>
+        <w:t>và</w:t>
+      </w:r>
+      <w:proofErr w:type="spellEnd"/>
+      <w:r>
+        <w:rPr>
+          <w:sz w:val="26"/>
+          <w:szCs w:val="26"/>
+        </w:rPr>
+        <w:t xml:space="preserve"> </w:t>
+      </w:r>
+      <w:proofErr w:type="spellStart"/>
+      <w:r>
+        <w:rPr>
+          <w:sz w:val="26"/>
+          <w:szCs w:val="26"/>
+        </w:rPr>
+        <w:t>đa</w:t>
+      </w:r>
+      <w:proofErr w:type="spellEnd"/>
+      <w:r>
+        <w:rPr>
+          <w:sz w:val="26"/>
+          <w:szCs w:val="26"/>
+        </w:rPr>
+        <w:t xml:space="preserve"> </w:t>
+      </w:r>
+      <w:proofErr w:type="spellStart"/>
+      <w:r>
+        <w:rPr>
+          <w:sz w:val="26"/>
+          <w:szCs w:val="26"/>
+        </w:rPr>
+        <w:t>dạng</w:t>
+      </w:r>
+      <w:proofErr w:type="spellEnd"/>
+      <w:r>
+        <w:rPr>
+          <w:sz w:val="26"/>
+          <w:szCs w:val="26"/>
+        </w:rPr>
+        <w:t xml:space="preserve"> </w:t>
+      </w:r>
+      <w:proofErr w:type="spellStart"/>
+      <w:r>
+        <w:rPr>
+          <w:sz w:val="26"/>
+          <w:szCs w:val="26"/>
+        </w:rPr>
+        <w:t>cho</w:t>
+      </w:r>
+      <w:proofErr w:type="spellEnd"/>
+      <w:r>
+        <w:rPr>
+          <w:sz w:val="26"/>
+          <w:szCs w:val="26"/>
+        </w:rPr>
+        <w:t xml:space="preserve"> </w:t>
+      </w:r>
+      <w:proofErr w:type="spellStart"/>
+      <w:r>
+        <w:rPr>
+          <w:sz w:val="26"/>
+          <w:szCs w:val="26"/>
+        </w:rPr>
+        <w:t>cộng</w:t>
+      </w:r>
+      <w:proofErr w:type="spellEnd"/>
+      <w:r>
+        <w:rPr>
+          <w:sz w:val="26"/>
+          <w:szCs w:val="26"/>
+        </w:rPr>
+        <w:t xml:space="preserve"> </w:t>
+      </w:r>
+      <w:proofErr w:type="spellStart"/>
+      <w:r>
+        <w:rPr>
+          <w:sz w:val="26"/>
+          <w:szCs w:val="26"/>
+        </w:rPr>
+        <w:t>đồng</w:t>
+      </w:r>
+      <w:proofErr w:type="spellEnd"/>
+      <w:r>
+        <w:rPr>
+          <w:sz w:val="26"/>
+          <w:szCs w:val="26"/>
+        </w:rPr>
+        <w:t xml:space="preserve"> </w:t>
+      </w:r>
+      <w:proofErr w:type="spellStart"/>
+      <w:r>
+        <w:rPr>
+          <w:sz w:val="26"/>
+          <w:szCs w:val="26"/>
+        </w:rPr>
+        <w:t>đọc</w:t>
+      </w:r>
+      <w:proofErr w:type="spellEnd"/>
+      <w:r>
+        <w:rPr>
+          <w:sz w:val="26"/>
+          <w:szCs w:val="26"/>
+        </w:rPr>
+        <w:t xml:space="preserve"> </w:t>
+      </w:r>
+      <w:proofErr w:type="spellStart"/>
+      <w:r>
+        <w:rPr>
+          <w:sz w:val="26"/>
+          <w:szCs w:val="26"/>
+        </w:rPr>
+        <w:t>giả</w:t>
+      </w:r>
+      <w:proofErr w:type="spellEnd"/>
+      <w:r>
+        <w:rPr>
+          <w:sz w:val="26"/>
+          <w:szCs w:val="26"/>
+        </w:rPr>
+        <w:t>.</w:t>
+      </w:r>
+      <w:r>
+        <w:rPr>
+          <w:sz w:val="26"/>
+          <w:szCs w:val="26"/>
+        </w:rPr>
+        <w:t xml:space="preserve"> </w:t>
+      </w:r>
+      <w:r>
+        <w:rPr>
+          <w:sz w:val="26"/>
+          <w:szCs w:val="26"/>
+        </w:rPr>
+        <w:t xml:space="preserve"> </w:t>
+      </w:r>
+      <w:proofErr w:type="spellStart"/>
+      <w:r>
+        <w:rPr>
+          <w:sz w:val="26"/>
+          <w:szCs w:val="26"/>
+        </w:rPr>
+        <w:t>Chúng</w:t>
+      </w:r>
+      <w:proofErr w:type="spellEnd"/>
+      <w:r>
+        <w:rPr>
+          <w:sz w:val="26"/>
+          <w:szCs w:val="26"/>
+        </w:rPr>
+        <w:t xml:space="preserve"> </w:t>
+      </w:r>
+      <w:proofErr w:type="spellStart"/>
+      <w:r>
+        <w:rPr>
+          <w:sz w:val="26"/>
+          <w:szCs w:val="26"/>
+        </w:rPr>
+        <w:t>tôi</w:t>
+      </w:r>
+      <w:proofErr w:type="spellEnd"/>
+      <w:r>
+        <w:rPr>
+          <w:sz w:val="26"/>
+          <w:szCs w:val="26"/>
+        </w:rPr>
+        <w:t xml:space="preserve"> </w:t>
+      </w:r>
+      <w:proofErr w:type="spellStart"/>
+      <w:r>
+        <w:rPr>
+          <w:sz w:val="26"/>
+          <w:szCs w:val="26"/>
+        </w:rPr>
+        <w:t>biết</w:t>
+      </w:r>
+      <w:proofErr w:type="spellEnd"/>
+      <w:r>
+        <w:rPr>
+          <w:sz w:val="26"/>
+          <w:szCs w:val="26"/>
+        </w:rPr>
+        <w:t xml:space="preserve"> </w:t>
+      </w:r>
+      <w:proofErr w:type="spellStart"/>
+      <w:r>
+        <w:rPr>
+          <w:sz w:val="26"/>
+          <w:szCs w:val="26"/>
+        </w:rPr>
+        <w:t>rằng</w:t>
+      </w:r>
+      <w:proofErr w:type="spellEnd"/>
+      <w:r>
+        <w:rPr>
+          <w:sz w:val="26"/>
+          <w:szCs w:val="26"/>
+        </w:rPr>
+        <w:t xml:space="preserve"> </w:t>
+      </w:r>
+      <w:proofErr w:type="spellStart"/>
+      <w:r>
+        <w:rPr>
+          <w:sz w:val="26"/>
+          <w:szCs w:val="26"/>
+        </w:rPr>
+        <w:t>việc</w:t>
+      </w:r>
+      <w:proofErr w:type="spellEnd"/>
+      <w:r>
+        <w:rPr>
+          <w:sz w:val="26"/>
+          <w:szCs w:val="26"/>
+        </w:rPr>
+        <w:t xml:space="preserve"> </w:t>
+      </w:r>
+      <w:proofErr w:type="spellStart"/>
+      <w:r>
+        <w:rPr>
+          <w:sz w:val="26"/>
+          <w:szCs w:val="26"/>
+        </w:rPr>
+        <w:t>viết</w:t>
+      </w:r>
+      <w:proofErr w:type="spellEnd"/>
+      <w:r>
+        <w:rPr>
+          <w:sz w:val="26"/>
+          <w:szCs w:val="26"/>
+        </w:rPr>
+        <w:t xml:space="preserve"> </w:t>
+      </w:r>
+      <w:proofErr w:type="spellStart"/>
+      <w:r>
+        <w:rPr>
+          <w:sz w:val="26"/>
+          <w:szCs w:val="26"/>
+        </w:rPr>
+        <w:t>và</w:t>
+      </w:r>
+      <w:proofErr w:type="spellEnd"/>
+      <w:r>
+        <w:rPr>
+          <w:sz w:val="26"/>
+          <w:szCs w:val="26"/>
+        </w:rPr>
+        <w:t xml:space="preserve"> chia </w:t>
+      </w:r>
+      <w:proofErr w:type="spellStart"/>
+      <w:r>
+        <w:rPr>
+          <w:sz w:val="26"/>
+          <w:szCs w:val="26"/>
+        </w:rPr>
+        <w:t>sẻ</w:t>
+      </w:r>
+      <w:proofErr w:type="spellEnd"/>
+      <w:r>
+        <w:rPr>
+          <w:sz w:val="26"/>
+          <w:szCs w:val="26"/>
+        </w:rPr>
+        <w:t xml:space="preserve"> </w:t>
+      </w:r>
+      <w:proofErr w:type="spellStart"/>
+      <w:r>
+        <w:rPr>
+          <w:sz w:val="26"/>
+          <w:szCs w:val="26"/>
+        </w:rPr>
+        <w:t>là</w:t>
+      </w:r>
+      <w:proofErr w:type="spellEnd"/>
+      <w:r>
+        <w:rPr>
+          <w:sz w:val="26"/>
+          <w:szCs w:val="26"/>
+        </w:rPr>
+        <w:t xml:space="preserve"> </w:t>
+      </w:r>
+      <w:proofErr w:type="spellStart"/>
+      <w:r>
+        <w:rPr>
+          <w:sz w:val="26"/>
+          <w:szCs w:val="26"/>
+        </w:rPr>
+        <w:t>một</w:t>
+      </w:r>
+      <w:proofErr w:type="spellEnd"/>
+      <w:r>
+        <w:rPr>
+          <w:sz w:val="26"/>
+          <w:szCs w:val="26"/>
+        </w:rPr>
+        <w:t xml:space="preserve"> </w:t>
+      </w:r>
+      <w:proofErr w:type="spellStart"/>
+      <w:r>
+        <w:rPr>
+          <w:sz w:val="26"/>
+          <w:szCs w:val="26"/>
+        </w:rPr>
+        <w:t>quá</w:t>
+      </w:r>
+      <w:proofErr w:type="spellEnd"/>
+      <w:r>
+        <w:rPr>
+          <w:sz w:val="26"/>
+          <w:szCs w:val="26"/>
+        </w:rPr>
+        <w:t xml:space="preserve"> </w:t>
+      </w:r>
+      <w:proofErr w:type="spellStart"/>
+      <w:r>
+        <w:rPr>
+          <w:sz w:val="26"/>
+          <w:szCs w:val="26"/>
+        </w:rPr>
+        <w:t>trình</w:t>
+      </w:r>
+      <w:proofErr w:type="spellEnd"/>
+      <w:r>
+        <w:rPr>
+          <w:sz w:val="26"/>
+          <w:szCs w:val="26"/>
+        </w:rPr>
+        <w:t xml:space="preserve"> </w:t>
+      </w:r>
+      <w:proofErr w:type="spellStart"/>
+      <w:r>
+        <w:rPr>
+          <w:sz w:val="26"/>
+          <w:szCs w:val="26"/>
+        </w:rPr>
+        <w:t>đòi</w:t>
+      </w:r>
+      <w:proofErr w:type="spellEnd"/>
+      <w:r>
+        <w:rPr>
+          <w:sz w:val="26"/>
+          <w:szCs w:val="26"/>
+        </w:rPr>
+        <w:t xml:space="preserve"> </w:t>
+      </w:r>
+      <w:proofErr w:type="spellStart"/>
+      <w:r>
+        <w:rPr>
+          <w:sz w:val="26"/>
+          <w:szCs w:val="26"/>
+        </w:rPr>
+        <w:t>hỏi</w:t>
+      </w:r>
+      <w:proofErr w:type="spellEnd"/>
+      <w:r>
+        <w:rPr>
+          <w:sz w:val="26"/>
+          <w:szCs w:val="26"/>
+        </w:rPr>
+        <w:t xml:space="preserve"> </w:t>
+      </w:r>
+      <w:proofErr w:type="spellStart"/>
+      <w:r>
+        <w:rPr>
+          <w:sz w:val="26"/>
+          <w:szCs w:val="26"/>
+        </w:rPr>
+        <w:t>công</w:t>
+      </w:r>
+      <w:proofErr w:type="spellEnd"/>
+      <w:r>
+        <w:rPr>
+          <w:sz w:val="26"/>
+          <w:szCs w:val="26"/>
+        </w:rPr>
+        <w:t xml:space="preserve"> </w:t>
+      </w:r>
+      <w:proofErr w:type="spellStart"/>
+      <w:r>
+        <w:rPr>
+          <w:sz w:val="26"/>
+          <w:szCs w:val="26"/>
+        </w:rPr>
+        <w:t>sức</w:t>
+      </w:r>
+      <w:proofErr w:type="spellEnd"/>
+      <w:r>
+        <w:rPr>
+          <w:sz w:val="26"/>
+          <w:szCs w:val="26"/>
+        </w:rPr>
+        <w:t xml:space="preserve"> </w:t>
+      </w:r>
+      <w:proofErr w:type="spellStart"/>
+      <w:r>
+        <w:rPr>
+          <w:sz w:val="26"/>
+          <w:szCs w:val="26"/>
+        </w:rPr>
+        <w:t>và</w:t>
+      </w:r>
+      <w:proofErr w:type="spellEnd"/>
+      <w:r>
+        <w:rPr>
+          <w:sz w:val="26"/>
+          <w:szCs w:val="26"/>
+        </w:rPr>
+        <w:t xml:space="preserve"> </w:t>
+      </w:r>
+      <w:proofErr w:type="spellStart"/>
+      <w:r>
+        <w:rPr>
+          <w:sz w:val="26"/>
+          <w:szCs w:val="26"/>
+        </w:rPr>
+        <w:t>tâm</w:t>
+      </w:r>
+      <w:proofErr w:type="spellEnd"/>
+      <w:r>
+        <w:rPr>
+          <w:sz w:val="26"/>
+          <w:szCs w:val="26"/>
+        </w:rPr>
+        <w:t xml:space="preserve"> </w:t>
+      </w:r>
+      <w:proofErr w:type="spellStart"/>
+      <w:r>
+        <w:rPr>
+          <w:sz w:val="26"/>
+          <w:szCs w:val="26"/>
+        </w:rPr>
+        <w:t>huyết</w:t>
+      </w:r>
+      <w:proofErr w:type="spellEnd"/>
+      <w:r>
+        <w:rPr>
+          <w:sz w:val="26"/>
+          <w:szCs w:val="26"/>
+        </w:rPr>
+        <w:t xml:space="preserve">, </w:t>
+      </w:r>
+      <w:proofErr w:type="spellStart"/>
+      <w:r>
+        <w:rPr>
+          <w:sz w:val="26"/>
+          <w:szCs w:val="26"/>
+        </w:rPr>
+        <w:t>và</w:t>
+      </w:r>
+      <w:proofErr w:type="spellEnd"/>
+      <w:r>
+        <w:rPr>
+          <w:sz w:val="26"/>
+          <w:szCs w:val="26"/>
+        </w:rPr>
+        <w:t xml:space="preserve"> </w:t>
+      </w:r>
+      <w:proofErr w:type="spellStart"/>
+      <w:r>
+        <w:rPr>
+          <w:sz w:val="26"/>
+          <w:szCs w:val="26"/>
+        </w:rPr>
+        <w:t>chúng</w:t>
+      </w:r>
+      <w:proofErr w:type="spellEnd"/>
+      <w:r>
+        <w:rPr>
+          <w:sz w:val="26"/>
+          <w:szCs w:val="26"/>
+        </w:rPr>
+        <w:t xml:space="preserve"> </w:t>
+      </w:r>
+      <w:proofErr w:type="spellStart"/>
+      <w:r>
+        <w:rPr>
+          <w:sz w:val="26"/>
+          <w:szCs w:val="26"/>
+        </w:rPr>
+        <w:t>tôi</w:t>
+      </w:r>
+      <w:proofErr w:type="spellEnd"/>
+      <w:r>
+        <w:rPr>
+          <w:sz w:val="26"/>
+          <w:szCs w:val="26"/>
+        </w:rPr>
+        <w:t xml:space="preserve"> </w:t>
+      </w:r>
+      <w:proofErr w:type="spellStart"/>
+      <w:r>
+        <w:rPr>
+          <w:sz w:val="26"/>
+          <w:szCs w:val="26"/>
+        </w:rPr>
+        <w:t>đánh</w:t>
+      </w:r>
+      <w:proofErr w:type="spellEnd"/>
+      <w:r>
+        <w:rPr>
+          <w:sz w:val="26"/>
+          <w:szCs w:val="26"/>
+        </w:rPr>
+        <w:t xml:space="preserve"> </w:t>
+      </w:r>
+      <w:proofErr w:type="spellStart"/>
+      <w:r>
+        <w:rPr>
+          <w:sz w:val="26"/>
+          <w:szCs w:val="26"/>
+        </w:rPr>
+        <w:t>giá</w:t>
+      </w:r>
+      <w:proofErr w:type="spellEnd"/>
+      <w:r>
+        <w:rPr>
+          <w:sz w:val="26"/>
+          <w:szCs w:val="26"/>
+        </w:rPr>
+        <w:t xml:space="preserve"> </w:t>
+      </w:r>
+      <w:proofErr w:type="spellStart"/>
+      <w:r>
+        <w:rPr>
+          <w:sz w:val="26"/>
+          <w:szCs w:val="26"/>
+        </w:rPr>
+        <w:t>cao</w:t>
+      </w:r>
+      <w:proofErr w:type="spellEnd"/>
+      <w:r>
+        <w:rPr>
+          <w:sz w:val="26"/>
+          <w:szCs w:val="26"/>
+        </w:rPr>
+        <w:t xml:space="preserve"> </w:t>
+      </w:r>
+      <w:proofErr w:type="spellStart"/>
+      <w:r>
+        <w:rPr>
+          <w:sz w:val="26"/>
+          <w:szCs w:val="26"/>
+        </w:rPr>
+        <w:t>sự</w:t>
+      </w:r>
+      <w:proofErr w:type="spellEnd"/>
+      <w:r>
+        <w:rPr>
+          <w:sz w:val="26"/>
+          <w:szCs w:val="26"/>
+        </w:rPr>
+        <w:t xml:space="preserve"> </w:t>
+      </w:r>
+      <w:proofErr w:type="spellStart"/>
+      <w:r>
+        <w:rPr>
+          <w:sz w:val="26"/>
+          <w:szCs w:val="26"/>
+        </w:rPr>
+        <w:t>đóng</w:t>
+      </w:r>
+      <w:proofErr w:type="spellEnd"/>
+      <w:r>
+        <w:rPr>
+          <w:sz w:val="26"/>
+          <w:szCs w:val="26"/>
+        </w:rPr>
+        <w:t xml:space="preserve"> </w:t>
+      </w:r>
+      <w:proofErr w:type="spellStart"/>
+      <w:r>
+        <w:rPr>
+          <w:sz w:val="26"/>
+          <w:szCs w:val="26"/>
+        </w:rPr>
+        <w:t>góp</w:t>
+      </w:r>
+      <w:proofErr w:type="spellEnd"/>
+      <w:r>
+        <w:rPr>
+          <w:sz w:val="26"/>
+          <w:szCs w:val="26"/>
+        </w:rPr>
+        <w:t xml:space="preserve"> </w:t>
+      </w:r>
+      <w:proofErr w:type="spellStart"/>
+      <w:r>
+        <w:rPr>
+          <w:sz w:val="26"/>
+          <w:szCs w:val="26"/>
+        </w:rPr>
+        <w:t>và</w:t>
+      </w:r>
+      <w:proofErr w:type="spellEnd"/>
+      <w:r>
+        <w:rPr>
+          <w:sz w:val="26"/>
+          <w:szCs w:val="26"/>
+        </w:rPr>
+        <w:t xml:space="preserve"> </w:t>
+      </w:r>
+      <w:proofErr w:type="spellStart"/>
+      <w:r>
+        <w:rPr>
+          <w:sz w:val="26"/>
+          <w:szCs w:val="26"/>
+        </w:rPr>
+        <w:t>sự</w:t>
+      </w:r>
+      <w:proofErr w:type="spellEnd"/>
+      <w:r>
+        <w:rPr>
+          <w:sz w:val="26"/>
+          <w:szCs w:val="26"/>
+        </w:rPr>
+        <w:t xml:space="preserve"> </w:t>
+      </w:r>
+      <w:proofErr w:type="spellStart"/>
+      <w:r>
+        <w:rPr>
+          <w:sz w:val="26"/>
+          <w:szCs w:val="26"/>
+        </w:rPr>
+        <w:t>kiên</w:t>
+      </w:r>
+      <w:proofErr w:type="spellEnd"/>
+      <w:r>
+        <w:rPr>
+          <w:sz w:val="26"/>
+          <w:szCs w:val="26"/>
+        </w:rPr>
+        <w:t xml:space="preserve"> </w:t>
+      </w:r>
+      <w:proofErr w:type="spellStart"/>
+      <w:r>
+        <w:rPr>
+          <w:sz w:val="26"/>
+          <w:szCs w:val="26"/>
+        </w:rPr>
+        <w:t>nhẫn</w:t>
+      </w:r>
+      <w:proofErr w:type="spellEnd"/>
+      <w:r>
+        <w:rPr>
+          <w:sz w:val="26"/>
+          <w:szCs w:val="26"/>
+        </w:rPr>
+        <w:t xml:space="preserve"> </w:t>
+      </w:r>
+      <w:proofErr w:type="spellStart"/>
+      <w:r>
+        <w:rPr>
+          <w:sz w:val="26"/>
+          <w:szCs w:val="26"/>
+        </w:rPr>
+        <w:t>của</w:t>
+      </w:r>
+      <w:proofErr w:type="spellEnd"/>
+      <w:r>
+        <w:rPr>
+          <w:sz w:val="26"/>
+          <w:szCs w:val="26"/>
+        </w:rPr>
+        <w:t xml:space="preserve"> </w:t>
+      </w:r>
+      <w:proofErr w:type="spellStart"/>
+      <w:r>
+        <w:rPr>
+          <w:sz w:val="26"/>
+          <w:szCs w:val="26"/>
+        </w:rPr>
+        <w:t>các</w:t>
+      </w:r>
+      <w:proofErr w:type="spellEnd"/>
+      <w:r>
+        <w:rPr>
+          <w:sz w:val="26"/>
+          <w:szCs w:val="26"/>
+        </w:rPr>
+        <w:t xml:space="preserve"> </w:t>
+      </w:r>
+      <w:proofErr w:type="spellStart"/>
+      <w:r>
+        <w:rPr>
+          <w:sz w:val="26"/>
+          <w:szCs w:val="26"/>
+        </w:rPr>
+        <w:t>bạn</w:t>
+      </w:r>
+      <w:proofErr w:type="spellEnd"/>
+      <w:r>
+        <w:rPr>
+          <w:sz w:val="26"/>
+          <w:szCs w:val="26"/>
+        </w:rPr>
+        <w:t xml:space="preserve">. </w:t>
+      </w:r>
+      <w:proofErr w:type="spellStart"/>
+      <w:r>
+        <w:rPr>
+          <w:sz w:val="26"/>
+          <w:szCs w:val="26"/>
+        </w:rPr>
+        <w:t>Cảm</w:t>
+      </w:r>
+      <w:proofErr w:type="spellEnd"/>
+      <w:r>
+        <w:rPr>
+          <w:sz w:val="26"/>
+          <w:szCs w:val="26"/>
+        </w:rPr>
+        <w:t xml:space="preserve"> </w:t>
+      </w:r>
+      <w:proofErr w:type="spellStart"/>
+      <w:r>
+        <w:rPr>
+          <w:sz w:val="26"/>
+          <w:szCs w:val="26"/>
+        </w:rPr>
+        <w:t>ơn</w:t>
+      </w:r>
+      <w:proofErr w:type="spellEnd"/>
+      <w:r>
+        <w:rPr>
+          <w:sz w:val="26"/>
+          <w:szCs w:val="26"/>
+        </w:rPr>
+        <w:t xml:space="preserve"> </w:t>
+      </w:r>
+      <w:proofErr w:type="spellStart"/>
+      <w:r>
+        <w:rPr>
+          <w:sz w:val="26"/>
+          <w:szCs w:val="26"/>
+        </w:rPr>
+        <w:t>bạn</w:t>
+      </w:r>
+      <w:proofErr w:type="spellEnd"/>
+      <w:r>
+        <w:rPr>
+          <w:sz w:val="26"/>
+          <w:szCs w:val="26"/>
+        </w:rPr>
+        <w:t xml:space="preserve"> </w:t>
+      </w:r>
+      <w:proofErr w:type="spellStart"/>
+      <w:r>
+        <w:rPr>
+          <w:sz w:val="26"/>
+          <w:szCs w:val="26"/>
+        </w:rPr>
+        <w:t>đã</w:t>
+      </w:r>
+      <w:proofErr w:type="spellEnd"/>
+      <w:r>
+        <w:rPr>
+          <w:sz w:val="26"/>
+          <w:szCs w:val="26"/>
+        </w:rPr>
+        <w:t xml:space="preserve"> </w:t>
+      </w:r>
+      <w:proofErr w:type="spellStart"/>
+      <w:r>
+        <w:rPr>
+          <w:sz w:val="26"/>
+          <w:szCs w:val="26"/>
+        </w:rPr>
+        <w:t>làm</w:t>
+      </w:r>
+      <w:proofErr w:type="spellEnd"/>
+      <w:r>
+        <w:rPr>
+          <w:sz w:val="26"/>
+          <w:szCs w:val="26"/>
+        </w:rPr>
+        <w:t xml:space="preserve"> </w:t>
+      </w:r>
+      <w:proofErr w:type="spellStart"/>
+      <w:r>
+        <w:rPr>
+          <w:sz w:val="26"/>
+          <w:szCs w:val="26"/>
+        </w:rPr>
+        <w:t>cho</w:t>
+      </w:r>
+      <w:proofErr w:type="spellEnd"/>
+      <w:r>
+        <w:rPr>
+          <w:sz w:val="26"/>
+          <w:szCs w:val="26"/>
+        </w:rPr>
+        <w:t xml:space="preserve"> </w:t>
+      </w:r>
+      <w:proofErr w:type="spellStart"/>
+      <w:r>
+        <w:rPr>
+          <w:sz w:val="26"/>
+          <w:szCs w:val="26"/>
+        </w:rPr>
+        <w:t>trang</w:t>
+      </w:r>
+      <w:proofErr w:type="spellEnd"/>
+      <w:r>
+        <w:rPr>
+          <w:sz w:val="26"/>
+          <w:szCs w:val="26"/>
+        </w:rPr>
+        <w:t xml:space="preserve"> web </w:t>
+      </w:r>
+      <w:proofErr w:type="spellStart"/>
+      <w:r>
+        <w:rPr>
+          <w:sz w:val="26"/>
+          <w:szCs w:val="26"/>
+        </w:rPr>
+        <w:t>của</w:t>
+      </w:r>
+      <w:proofErr w:type="spellEnd"/>
+      <w:r>
+        <w:rPr>
+          <w:sz w:val="26"/>
+          <w:szCs w:val="26"/>
+        </w:rPr>
+        <w:t xml:space="preserve"> </w:t>
+      </w:r>
+      <w:proofErr w:type="spellStart"/>
+      <w:r>
+        <w:rPr>
+          <w:sz w:val="26"/>
+          <w:szCs w:val="26"/>
+        </w:rPr>
+        <w:t>chúng</w:t>
+      </w:r>
+      <w:proofErr w:type="spellEnd"/>
+      <w:r>
+        <w:rPr>
+          <w:sz w:val="26"/>
+          <w:szCs w:val="26"/>
+        </w:rPr>
+        <w:t xml:space="preserve"> </w:t>
+      </w:r>
+      <w:proofErr w:type="spellStart"/>
+      <w:r>
+        <w:rPr>
+          <w:sz w:val="26"/>
+          <w:szCs w:val="26"/>
+        </w:rPr>
+        <w:t>tôi</w:t>
+      </w:r>
+      <w:proofErr w:type="spellEnd"/>
+      <w:r>
+        <w:rPr>
+          <w:sz w:val="26"/>
+          <w:szCs w:val="26"/>
+        </w:rPr>
+        <w:t xml:space="preserve"> </w:t>
+      </w:r>
+      <w:proofErr w:type="spellStart"/>
+      <w:r>
+        <w:rPr>
+          <w:sz w:val="26"/>
+          <w:szCs w:val="26"/>
+        </w:rPr>
+        <w:t>trở</w:t>
+      </w:r>
+      <w:proofErr w:type="spellEnd"/>
+      <w:r>
+        <w:rPr>
+          <w:sz w:val="26"/>
+          <w:szCs w:val="26"/>
+        </w:rPr>
+        <w:t xml:space="preserve"> </w:t>
+      </w:r>
+      <w:proofErr w:type="spellStart"/>
+      <w:r>
+        <w:rPr>
+          <w:sz w:val="26"/>
+          <w:szCs w:val="26"/>
+        </w:rPr>
+        <w:t>thành</w:t>
+      </w:r>
+      <w:proofErr w:type="spellEnd"/>
+      <w:r>
+        <w:rPr>
+          <w:sz w:val="26"/>
+          <w:szCs w:val="26"/>
+        </w:rPr>
+        <w:t xml:space="preserve"> </w:t>
+      </w:r>
+      <w:proofErr w:type="spellStart"/>
+      <w:r>
+        <w:rPr>
+          <w:sz w:val="26"/>
+          <w:szCs w:val="26"/>
+        </w:rPr>
+        <w:t>một</w:t>
+      </w:r>
+      <w:proofErr w:type="spellEnd"/>
+      <w:r>
+        <w:rPr>
+          <w:sz w:val="26"/>
+          <w:szCs w:val="26"/>
+        </w:rPr>
+        <w:t xml:space="preserve"> </w:t>
+      </w:r>
+      <w:proofErr w:type="spellStart"/>
+      <w:r>
+        <w:rPr>
+          <w:sz w:val="26"/>
+          <w:szCs w:val="26"/>
+        </w:rPr>
+        <w:t>điểm</w:t>
+      </w:r>
+      <w:proofErr w:type="spellEnd"/>
+      <w:r>
+        <w:rPr>
+          <w:sz w:val="26"/>
+          <w:szCs w:val="26"/>
+        </w:rPr>
+        <w:t xml:space="preserve"> </w:t>
+      </w:r>
+      <w:proofErr w:type="spellStart"/>
+      <w:r>
+        <w:rPr>
+          <w:sz w:val="26"/>
+          <w:szCs w:val="26"/>
+        </w:rPr>
+        <w:t>đ</w:t>
+      </w:r>
+      <w:r>
+        <w:rPr>
+          <w:sz w:val="26"/>
+          <w:szCs w:val="26"/>
+        </w:rPr>
+        <w:t>ến</w:t>
+      </w:r>
+      <w:proofErr w:type="spellEnd"/>
+      <w:r>
+        <w:rPr>
+          <w:sz w:val="26"/>
+          <w:szCs w:val="26"/>
+        </w:rPr>
+        <w:t xml:space="preserve"> </w:t>
+      </w:r>
+      <w:proofErr w:type="spellStart"/>
+      <w:r>
+        <w:rPr>
+          <w:sz w:val="26"/>
+          <w:szCs w:val="26"/>
+        </w:rPr>
+        <w:t>tuyệt</w:t>
+      </w:r>
+      <w:proofErr w:type="spellEnd"/>
+      <w:r>
+        <w:rPr>
+          <w:sz w:val="26"/>
+          <w:szCs w:val="26"/>
+        </w:rPr>
+        <w:t xml:space="preserve"> </w:t>
+      </w:r>
+      <w:proofErr w:type="spellStart"/>
+      <w:r>
+        <w:rPr>
+          <w:sz w:val="26"/>
+          <w:szCs w:val="26"/>
+        </w:rPr>
+        <w:t>vời</w:t>
+      </w:r>
+      <w:proofErr w:type="spellEnd"/>
+      <w:r>
+        <w:rPr>
+          <w:sz w:val="26"/>
+          <w:szCs w:val="26"/>
+        </w:rPr>
+        <w:t xml:space="preserve"> </w:t>
+      </w:r>
+      <w:proofErr w:type="spellStart"/>
+      <w:r>
+        <w:rPr>
+          <w:sz w:val="26"/>
+          <w:szCs w:val="26"/>
+        </w:rPr>
+        <w:t>cho</w:t>
+      </w:r>
+      <w:proofErr w:type="spellEnd"/>
+      <w:r>
+        <w:rPr>
+          <w:sz w:val="26"/>
+          <w:szCs w:val="26"/>
+        </w:rPr>
+        <w:t xml:space="preserve"> </w:t>
+      </w:r>
+      <w:proofErr w:type="spellStart"/>
+      <w:r>
+        <w:rPr>
+          <w:sz w:val="26"/>
+          <w:szCs w:val="26"/>
+        </w:rPr>
+        <w:t>những</w:t>
+      </w:r>
+      <w:proofErr w:type="spellEnd"/>
+      <w:r>
+        <w:rPr>
+          <w:sz w:val="26"/>
+          <w:szCs w:val="26"/>
+        </w:rPr>
+        <w:t xml:space="preserve"> </w:t>
+      </w:r>
+      <w:proofErr w:type="spellStart"/>
+      <w:r>
+        <w:rPr>
+          <w:sz w:val="26"/>
+          <w:szCs w:val="26"/>
+        </w:rPr>
+        <w:t>người</w:t>
+      </w:r>
+      <w:proofErr w:type="spellEnd"/>
+      <w:r>
+        <w:rPr>
+          <w:sz w:val="26"/>
+          <w:szCs w:val="26"/>
+        </w:rPr>
+        <w:t xml:space="preserve"> </w:t>
+      </w:r>
+      <w:proofErr w:type="spellStart"/>
+      <w:r>
+        <w:rPr>
+          <w:sz w:val="26"/>
+          <w:szCs w:val="26"/>
+        </w:rPr>
+        <w:t>yêu</w:t>
+      </w:r>
+      <w:proofErr w:type="spellEnd"/>
+      <w:r>
+        <w:rPr>
+          <w:sz w:val="26"/>
+          <w:szCs w:val="26"/>
+        </w:rPr>
+        <w:t xml:space="preserve"> </w:t>
+      </w:r>
+      <w:proofErr w:type="spellStart"/>
+      <w:r>
+        <w:rPr>
+          <w:sz w:val="26"/>
+          <w:szCs w:val="26"/>
+        </w:rPr>
+        <w:t>thích</w:t>
+      </w:r>
+      <w:proofErr w:type="spellEnd"/>
+      <w:r>
+        <w:rPr>
+          <w:sz w:val="26"/>
+          <w:szCs w:val="26"/>
+        </w:rPr>
+        <w:t xml:space="preserve"> </w:t>
+      </w:r>
+      <w:proofErr w:type="spellStart"/>
+      <w:r>
+        <w:rPr>
+          <w:sz w:val="26"/>
+          <w:szCs w:val="26"/>
+        </w:rPr>
+        <w:t>tiểu</w:t>
+      </w:r>
+      <w:proofErr w:type="spellEnd"/>
+      <w:r>
+        <w:rPr>
+          <w:sz w:val="26"/>
+          <w:szCs w:val="26"/>
+        </w:rPr>
+        <w:t xml:space="preserve"> </w:t>
+      </w:r>
+      <w:proofErr w:type="spellStart"/>
+      <w:r>
+        <w:rPr>
+          <w:sz w:val="26"/>
+          <w:szCs w:val="26"/>
+        </w:rPr>
+        <w:t>thuyết</w:t>
+      </w:r>
+      <w:proofErr w:type="spellEnd"/>
+      <w:r>
+        <w:rPr>
+          <w:sz w:val="26"/>
+          <w:szCs w:val="26"/>
+        </w:rPr>
+        <w:t xml:space="preserve"> </w:t>
+      </w:r>
+      <w:proofErr w:type="spellStart"/>
+      <w:r>
+        <w:rPr>
+          <w:sz w:val="26"/>
+          <w:szCs w:val="26"/>
+        </w:rPr>
+        <w:t>của</w:t>
+      </w:r>
+      <w:proofErr w:type="spellEnd"/>
+      <w:r>
+        <w:rPr>
+          <w:sz w:val="26"/>
+          <w:szCs w:val="26"/>
+        </w:rPr>
+        <w:t xml:space="preserve"> </w:t>
+      </w:r>
+      <w:proofErr w:type="spellStart"/>
+      <w:r>
+        <w:rPr>
+          <w:sz w:val="26"/>
+          <w:szCs w:val="26"/>
+        </w:rPr>
+        <w:t>người</w:t>
+      </w:r>
+      <w:proofErr w:type="spellEnd"/>
+      <w:r>
+        <w:rPr>
+          <w:sz w:val="26"/>
+          <w:szCs w:val="26"/>
+        </w:rPr>
+        <w:t xml:space="preserve"> Việt.</w:t>
       </w:r>
     </w:p>
     <w:p>
@@ -1269,8 +3295,8 @@
           <w:bottom w:val="single" w:sz="6" w:space="1" w:color="auto"/>
         </w:pBdr>
         <w:rPr>
-          <w:sz w:val="24"/>
-          <w:szCs w:val="24"/>
+          <w:sz w:val="26"/>
+          <w:szCs w:val="26"/>
         </w:rPr>
       </w:pPr>
     </w:p>
@@ -1278,14 +3304,14 @@
       <w:pPr>
         <w:jc w:val="center"/>
         <w:rPr>
-          <w:sz w:val="24"/>
-          <w:szCs w:val="24"/>
+          <w:sz w:val="26"/>
+          <w:szCs w:val="26"/>
         </w:rPr>
       </w:pPr>
       <w:r>
         <w:rPr>
-          <w:sz w:val="24"/>
-          <w:szCs w:val="24"/>
+          <w:sz w:val="26"/>
+          <w:szCs w:val="26"/>
         </w:rPr>
         <w:t>THÔNG TIN TRUYỆN</w:t>
       </w:r>
@@ -1293,39 +3319,39 @@
     <w:p>
       <w:pPr>
         <w:rPr>
-          <w:sz w:val="24"/>
-          <w:szCs w:val="24"/>
+          <w:sz w:val="26"/>
+          <w:szCs w:val="26"/>
         </w:rPr>
       </w:pPr>
       <w:proofErr w:type="spellStart"/>
       <w:r>
         <w:rPr>
-          <w:sz w:val="24"/>
-          <w:szCs w:val="24"/>
+          <w:sz w:val="26"/>
+          <w:szCs w:val="26"/>
         </w:rPr>
         <w:t>Tên</w:t>
       </w:r>
       <w:proofErr w:type="spellEnd"/>
       <w:r>
         <w:rPr>
-          <w:sz w:val="24"/>
-          <w:szCs w:val="24"/>
-        </w:rPr>
-        <w:t xml:space="preserve"> </w:t>
-      </w:r>
-      <w:proofErr w:type="spellStart"/>
-      <w:r>
-        <w:rPr>
-          <w:sz w:val="24"/>
-          <w:szCs w:val="24"/>
+          <w:sz w:val="26"/>
+          <w:szCs w:val="26"/>
+        </w:rPr>
+        <w:t xml:space="preserve"> </w:t>
+      </w:r>
+      <w:proofErr w:type="spellStart"/>
+      <w:r>
+        <w:rPr>
+          <w:sz w:val="26"/>
+          <w:szCs w:val="26"/>
         </w:rPr>
         <w:t>truyện</w:t>
       </w:r>
       <w:proofErr w:type="spellEnd"/>
       <w:r>
         <w:rPr>
-          <w:sz w:val="24"/>
-          <w:szCs w:val="24"/>
+          <w:sz w:val="26"/>
+          <w:szCs w:val="26"/>
         </w:rPr>
         <w:t>:</w:t>
       </w:r>
@@ -1333,124 +3359,124 @@
     <w:p>
       <w:pPr>
         <w:rPr>
-          <w:sz w:val="24"/>
-          <w:szCs w:val="24"/>
+          <w:sz w:val="26"/>
+          <w:szCs w:val="26"/>
         </w:rPr>
       </w:pPr>
       <w:proofErr w:type="spellStart"/>
       <w:r>
         <w:rPr>
-          <w:sz w:val="24"/>
-          <w:szCs w:val="24"/>
+          <w:sz w:val="26"/>
+          <w:szCs w:val="26"/>
         </w:rPr>
         <w:t>Trạng</w:t>
       </w:r>
       <w:proofErr w:type="spellEnd"/>
       <w:r>
         <w:rPr>
-          <w:sz w:val="24"/>
-          <w:szCs w:val="24"/>
-        </w:rPr>
-        <w:t xml:space="preserve"> </w:t>
-      </w:r>
-      <w:proofErr w:type="spellStart"/>
-      <w:r>
-        <w:rPr>
-          <w:sz w:val="24"/>
-          <w:szCs w:val="24"/>
+          <w:sz w:val="26"/>
+          <w:szCs w:val="26"/>
+        </w:rPr>
+        <w:t xml:space="preserve"> </w:t>
+      </w:r>
+      <w:proofErr w:type="spellStart"/>
+      <w:r>
+        <w:rPr>
+          <w:sz w:val="26"/>
+          <w:szCs w:val="26"/>
         </w:rPr>
         <w:t>thái</w:t>
       </w:r>
       <w:proofErr w:type="spellEnd"/>
       <w:r>
         <w:rPr>
-          <w:sz w:val="24"/>
-          <w:szCs w:val="24"/>
-        </w:rPr>
-        <w:t xml:space="preserve"> </w:t>
-      </w:r>
-      <w:r>
-        <w:rPr>
-          <w:sz w:val="24"/>
-          <w:szCs w:val="24"/>
+          <w:sz w:val="26"/>
+          <w:szCs w:val="26"/>
+        </w:rPr>
+        <w:t xml:space="preserve"> </w:t>
+      </w:r>
+      <w:r>
+        <w:rPr>
+          <w:sz w:val="26"/>
+          <w:szCs w:val="26"/>
         </w:rPr>
         <w:t>[</w:t>
       </w:r>
       <w:proofErr w:type="spellStart"/>
       <w:r>
         <w:rPr>
-          <w:sz w:val="24"/>
-          <w:szCs w:val="24"/>
+          <w:sz w:val="26"/>
+          <w:szCs w:val="26"/>
         </w:rPr>
         <w:t>Đang</w:t>
       </w:r>
       <w:proofErr w:type="spellEnd"/>
       <w:r>
         <w:rPr>
-          <w:sz w:val="24"/>
-          <w:szCs w:val="24"/>
-        </w:rPr>
-        <w:t xml:space="preserve"> </w:t>
-      </w:r>
-      <w:proofErr w:type="spellStart"/>
-      <w:r>
-        <w:rPr>
-          <w:sz w:val="24"/>
-          <w:szCs w:val="24"/>
+          <w:sz w:val="26"/>
+          <w:szCs w:val="26"/>
+        </w:rPr>
+        <w:t xml:space="preserve"> </w:t>
+      </w:r>
+      <w:proofErr w:type="spellStart"/>
+      <w:r>
+        <w:rPr>
+          <w:sz w:val="26"/>
+          <w:szCs w:val="26"/>
         </w:rPr>
         <w:t>ra</w:t>
       </w:r>
       <w:proofErr w:type="spellEnd"/>
       <w:r>
         <w:rPr>
-          <w:sz w:val="24"/>
-          <w:szCs w:val="24"/>
+          <w:sz w:val="26"/>
+          <w:szCs w:val="26"/>
         </w:rPr>
         <w:t xml:space="preserve">, Hoàn Thành, </w:t>
       </w:r>
       <w:proofErr w:type="spellStart"/>
       <w:r>
         <w:rPr>
-          <w:sz w:val="24"/>
-          <w:szCs w:val="24"/>
+          <w:sz w:val="26"/>
+          <w:szCs w:val="26"/>
         </w:rPr>
         <w:t>Tạm</w:t>
       </w:r>
       <w:proofErr w:type="spellEnd"/>
       <w:r>
         <w:rPr>
-          <w:sz w:val="24"/>
-          <w:szCs w:val="24"/>
-        </w:rPr>
-        <w:t xml:space="preserve"> </w:t>
-      </w:r>
-      <w:proofErr w:type="spellStart"/>
-      <w:r>
-        <w:rPr>
-          <w:sz w:val="24"/>
-          <w:szCs w:val="24"/>
+          <w:sz w:val="26"/>
+          <w:szCs w:val="26"/>
+        </w:rPr>
+        <w:t xml:space="preserve"> </w:t>
+      </w:r>
+      <w:proofErr w:type="spellStart"/>
+      <w:r>
+        <w:rPr>
+          <w:sz w:val="26"/>
+          <w:szCs w:val="26"/>
         </w:rPr>
         <w:t>dừng</w:t>
       </w:r>
       <w:proofErr w:type="spellEnd"/>
       <w:r>
         <w:rPr>
-          <w:sz w:val="24"/>
-          <w:szCs w:val="24"/>
+          <w:sz w:val="26"/>
+          <w:szCs w:val="26"/>
         </w:rPr>
         <w:t>]</w:t>
       </w:r>
       <w:r>
         <w:rPr>
-          <w:sz w:val="24"/>
-          <w:szCs w:val="24"/>
+          <w:sz w:val="26"/>
+          <w:szCs w:val="26"/>
         </w:rPr>
         <w:t>:</w:t>
       </w:r>
       <w:r>
         <w:rPr>
-          <w:sz w:val="24"/>
-          <w:szCs w:val="24"/>
+          <w:sz w:val="26"/>
+          <w:szCs w:val="26"/>
         </w:rPr>
         <w:t xml:space="preserve"> </w:t>
       </w:r>
@@ -1458,74 +3484,74 @@
     <w:p>
       <w:pPr>
         <w:rPr>
-          <w:sz w:val="24"/>
-          <w:szCs w:val="24"/>
+          <w:sz w:val="26"/>
+          <w:szCs w:val="26"/>
         </w:rPr>
       </w:pPr>
       <w:proofErr w:type="spellStart"/>
       <w:r>
         <w:rPr>
-          <w:sz w:val="24"/>
-          <w:szCs w:val="24"/>
+          <w:sz w:val="26"/>
+          <w:szCs w:val="26"/>
         </w:rPr>
         <w:t>Thể</w:t>
       </w:r>
       <w:proofErr w:type="spellEnd"/>
       <w:r>
         <w:rPr>
-          <w:sz w:val="24"/>
-          <w:szCs w:val="24"/>
-        </w:rPr>
-        <w:t xml:space="preserve"> </w:t>
-      </w:r>
-      <w:proofErr w:type="spellStart"/>
-      <w:r>
-        <w:rPr>
-          <w:sz w:val="24"/>
-          <w:szCs w:val="24"/>
+          <w:sz w:val="26"/>
+          <w:szCs w:val="26"/>
+        </w:rPr>
+        <w:t xml:space="preserve"> </w:t>
+      </w:r>
+      <w:proofErr w:type="spellStart"/>
+      <w:r>
+        <w:rPr>
+          <w:sz w:val="26"/>
+          <w:szCs w:val="26"/>
         </w:rPr>
         <w:t>loại</w:t>
       </w:r>
       <w:proofErr w:type="spellEnd"/>
       <w:r>
         <w:rPr>
-          <w:sz w:val="24"/>
-          <w:szCs w:val="24"/>
-        </w:rPr>
-        <w:t xml:space="preserve"> </w:t>
-      </w:r>
-      <w:r>
-        <w:rPr>
-          <w:sz w:val="24"/>
-          <w:szCs w:val="24"/>
+          <w:sz w:val="26"/>
+          <w:szCs w:val="26"/>
+        </w:rPr>
+        <w:t xml:space="preserve"> </w:t>
+      </w:r>
+      <w:r>
+        <w:rPr>
+          <w:sz w:val="26"/>
+          <w:szCs w:val="26"/>
         </w:rPr>
         <w:t>[</w:t>
       </w:r>
       <w:r>
         <w:rPr>
-          <w:sz w:val="24"/>
-          <w:szCs w:val="24"/>
+          <w:sz w:val="26"/>
+          <w:szCs w:val="26"/>
         </w:rPr>
         <w:t>Action, Adventure, Comedy, Drama, Fantasy</w:t>
       </w:r>
       <w:r>
         <w:rPr>
-          <w:sz w:val="24"/>
-          <w:szCs w:val="24"/>
+          <w:sz w:val="26"/>
+          <w:szCs w:val="26"/>
         </w:rPr>
         <w:t>, Horror, Mystery, Romance, Sci-Fi, Thriller, Animation, Crime, Family, Historical, War]</w:t>
       </w:r>
       <w:r>
         <w:rPr>
-          <w:sz w:val="24"/>
-          <w:szCs w:val="24"/>
+          <w:sz w:val="26"/>
+          <w:szCs w:val="26"/>
         </w:rPr>
         <w:t>:</w:t>
       </w:r>
       <w:r>
         <w:rPr>
-          <w:sz w:val="24"/>
-          <w:szCs w:val="24"/>
+          <w:sz w:val="26"/>
+          <w:szCs w:val="26"/>
         </w:rPr>
         <w:t xml:space="preserve"> </w:t>
       </w:r>
@@ -1536,55 +3562,55 @@
           <w:bottom w:val="single" w:sz="6" w:space="1" w:color="auto"/>
         </w:pBdr>
         <w:rPr>
-          <w:sz w:val="24"/>
-          <w:szCs w:val="24"/>
+          <w:sz w:val="26"/>
+          <w:szCs w:val="26"/>
         </w:rPr>
       </w:pPr>
       <w:proofErr w:type="spellStart"/>
       <w:r>
         <w:rPr>
-          <w:sz w:val="24"/>
-          <w:szCs w:val="24"/>
+          <w:sz w:val="26"/>
+          <w:szCs w:val="26"/>
         </w:rPr>
         <w:t>Giới</w:t>
       </w:r>
       <w:proofErr w:type="spellEnd"/>
       <w:r>
         <w:rPr>
-          <w:sz w:val="24"/>
-          <w:szCs w:val="24"/>
-        </w:rPr>
-        <w:t xml:space="preserve"> </w:t>
-      </w:r>
-      <w:proofErr w:type="spellStart"/>
-      <w:r>
-        <w:rPr>
-          <w:sz w:val="24"/>
-          <w:szCs w:val="24"/>
+          <w:sz w:val="26"/>
+          <w:szCs w:val="26"/>
+        </w:rPr>
+        <w:t xml:space="preserve"> </w:t>
+      </w:r>
+      <w:proofErr w:type="spellStart"/>
+      <w:r>
+        <w:rPr>
+          <w:sz w:val="26"/>
+          <w:szCs w:val="26"/>
         </w:rPr>
         <w:t>thiêu</w:t>
       </w:r>
       <w:proofErr w:type="spellEnd"/>
       <w:r>
         <w:rPr>
-          <w:sz w:val="24"/>
-          <w:szCs w:val="24"/>
-        </w:rPr>
-        <w:t xml:space="preserve"> </w:t>
-      </w:r>
-      <w:proofErr w:type="spellStart"/>
-      <w:r>
-        <w:rPr>
-          <w:sz w:val="24"/>
-          <w:szCs w:val="24"/>
+          <w:sz w:val="26"/>
+          <w:szCs w:val="26"/>
+        </w:rPr>
+        <w:t xml:space="preserve"> </w:t>
+      </w:r>
+      <w:proofErr w:type="spellStart"/>
+      <w:r>
+        <w:rPr>
+          <w:sz w:val="26"/>
+          <w:szCs w:val="26"/>
         </w:rPr>
         <w:t>truyện</w:t>
       </w:r>
       <w:proofErr w:type="spellEnd"/>
       <w:r>
         <w:rPr>
-          <w:sz w:val="24"/>
-          <w:szCs w:val="24"/>
+          <w:sz w:val="26"/>
+          <w:szCs w:val="26"/>
         </w:rPr>
         <w:t>:</w:t>
       </w:r>
@@ -1595,8 +3621,8 @@
           <w:bottom w:val="single" w:sz="6" w:space="1" w:color="auto"/>
         </w:pBdr>
         <w:rPr>
-          <w:sz w:val="24"/>
-          <w:szCs w:val="24"/>
+          <w:sz w:val="26"/>
+          <w:szCs w:val="26"/>
         </w:rPr>
       </w:pPr>
     </w:p>
@@ -1604,14 +3630,14 @@
       <w:pPr>
         <w:jc w:val="center"/>
         <w:rPr>
-          <w:sz w:val="24"/>
-          <w:szCs w:val="24"/>
+          <w:sz w:val="26"/>
+          <w:szCs w:val="26"/>
         </w:rPr>
       </w:pPr>
       <w:r>
         <w:rPr>
-          <w:sz w:val="24"/>
-          <w:szCs w:val="24"/>
+          <w:sz w:val="26"/>
+          <w:szCs w:val="26"/>
         </w:rPr>
         <w:t>NỘI DUNG CHƯƠNG</w:t>
       </w:r>
@@ -1619,23 +3645,23 @@
     <w:p>
       <w:pPr>
         <w:rPr>
-          <w:sz w:val="24"/>
-          <w:szCs w:val="24"/>
+          <w:sz w:val="26"/>
+          <w:szCs w:val="26"/>
         </w:rPr>
       </w:pPr>
       <w:proofErr w:type="spellStart"/>
       <w:r>
         <w:rPr>
-          <w:sz w:val="24"/>
-          <w:szCs w:val="24"/>
+          <w:sz w:val="26"/>
+          <w:szCs w:val="26"/>
         </w:rPr>
         <w:t>Chương</w:t>
       </w:r>
       <w:proofErr w:type="spellEnd"/>
       <w:r>
         <w:rPr>
-          <w:sz w:val="24"/>
-          <w:szCs w:val="24"/>
+          <w:sz w:val="26"/>
+          <w:szCs w:val="26"/>
         </w:rPr>
         <w:t xml:space="preserve"> 1:</w:t>
       </w:r>
@@ -1643,39 +3669,39 @@
     <w:p>
       <w:pPr>
         <w:rPr>
-          <w:sz w:val="24"/>
-          <w:szCs w:val="24"/>
+          <w:sz w:val="26"/>
+          <w:szCs w:val="26"/>
         </w:rPr>
       </w:pPr>
       <w:proofErr w:type="spellStart"/>
       <w:r>
         <w:rPr>
-          <w:sz w:val="24"/>
-          <w:szCs w:val="24"/>
+          <w:sz w:val="26"/>
+          <w:szCs w:val="26"/>
         </w:rPr>
         <w:t>Nội</w:t>
       </w:r>
       <w:proofErr w:type="spellEnd"/>
       <w:r>
         <w:rPr>
-          <w:sz w:val="24"/>
-          <w:szCs w:val="24"/>
+          <w:sz w:val="26"/>
+          <w:szCs w:val="26"/>
         </w:rPr>
         <w:t xml:space="preserve"> dung </w:t>
       </w:r>
       <w:proofErr w:type="spellStart"/>
       <w:r>
         <w:rPr>
-          <w:sz w:val="24"/>
-          <w:szCs w:val="24"/>
+          <w:sz w:val="26"/>
+          <w:szCs w:val="26"/>
         </w:rPr>
         <w:t>chương</w:t>
       </w:r>
       <w:proofErr w:type="spellEnd"/>
       <w:r>
         <w:rPr>
-          <w:sz w:val="24"/>
-          <w:szCs w:val="24"/>
+          <w:sz w:val="26"/>
+          <w:szCs w:val="26"/>
         </w:rPr>
         <w:t>:</w:t>
       </w:r>
@@ -1683,77 +3709,63 @@
     <w:p>
       <w:pPr>
         <w:rPr>
-          <w:sz w:val="24"/>
-          <w:szCs w:val="24"/>
+          <w:sz w:val="26"/>
+          <w:szCs w:val="26"/>
         </w:rPr>
       </w:pPr>
       <w:proofErr w:type="spellStart"/>
       <w:r>
         <w:rPr>
-          <w:sz w:val="24"/>
-          <w:szCs w:val="24"/>
+          <w:sz w:val="26"/>
+          <w:szCs w:val="26"/>
         </w:rPr>
         <w:t>Chương</w:t>
       </w:r>
       <w:proofErr w:type="spellEnd"/>
       <w:r>
         <w:rPr>
-          <w:sz w:val="24"/>
-          <w:szCs w:val="24"/>
-        </w:rPr>
-        <w:t xml:space="preserve"> </w:t>
-      </w:r>
-      <w:r>
-        <w:rPr>
-          <w:sz w:val="24"/>
-          <w:szCs w:val="24"/>
-        </w:rPr>
-        <w:t>2</w:t>
-      </w:r>
-      <w:r>
-        <w:rPr>
-          <w:sz w:val="24"/>
-          <w:szCs w:val="24"/>
-        </w:rPr>
-        <w:t>:</w:t>
+          <w:sz w:val="26"/>
+          <w:szCs w:val="26"/>
+        </w:rPr>
+        <w:t xml:space="preserve"> 2:</w:t>
       </w:r>
     </w:p>
     <w:p>
       <w:pPr>
         <w:rPr>
-          <w:sz w:val="24"/>
-          <w:szCs w:val="24"/>
+          <w:sz w:val="26"/>
+          <w:szCs w:val="26"/>
         </w:rPr>
       </w:pPr>
       <w:proofErr w:type="spellStart"/>
       <w:r>
         <w:rPr>
-          <w:sz w:val="24"/>
-          <w:szCs w:val="24"/>
+          <w:sz w:val="26"/>
+          <w:szCs w:val="26"/>
         </w:rPr>
         <w:t>Nội</w:t>
       </w:r>
       <w:proofErr w:type="spellEnd"/>
       <w:r>
         <w:rPr>
-          <w:sz w:val="24"/>
-          <w:szCs w:val="24"/>
+          <w:sz w:val="26"/>
+          <w:szCs w:val="26"/>
         </w:rPr>
         <w:t xml:space="preserve"> dung </w:t>
       </w:r>
       <w:proofErr w:type="spellStart"/>
       <w:r>
         <w:rPr>
-          <w:sz w:val="24"/>
-          <w:szCs w:val="24"/>
+          <w:sz w:val="26"/>
+          <w:szCs w:val="26"/>
         </w:rPr>
         <w:t>chương</w:t>
       </w:r>
       <w:proofErr w:type="spellEnd"/>
       <w:r>
         <w:rPr>
-          <w:sz w:val="24"/>
-          <w:szCs w:val="24"/>
+          <w:sz w:val="26"/>
+          <w:szCs w:val="26"/>
         </w:rPr>
         <w:t>:</w:t>
       </w:r>
@@ -1761,8 +3773,8 @@
     <w:p>
       <w:pPr>
         <w:rPr>
-          <w:sz w:val="24"/>
-          <w:szCs w:val="24"/>
+          <w:sz w:val="26"/>
+          <w:szCs w:val="26"/>
         </w:rPr>
       </w:pPr>
     </w:p>
@@ -1770,8 +3782,8 @@
       <w:pPr>
         <w:jc w:val="center"/>
         <w:rPr>
-          <w:sz w:val="24"/>
-          <w:szCs w:val="24"/>
+          <w:sz w:val="26"/>
+          <w:szCs w:val="26"/>
         </w:rPr>
       </w:pPr>
     </w:p>

--- a/local_template/mau_dang_truyen.docx
+++ b/local_template/mau_dang_truyen.docx
@@ -118,21 +118,7 @@
           <w:sz w:val="26"/>
           <w:szCs w:val="26"/>
         </w:rPr>
-        <w:t>x</w:t>
-      </w:r>
-      <w:r>
-        <w:rPr>
-          <w:sz w:val="26"/>
-          <w:szCs w:val="26"/>
-        </w:rPr>
-        <w:t>ả</w:t>
-      </w:r>
-      <w:r>
-        <w:rPr>
-          <w:sz w:val="26"/>
-          <w:szCs w:val="26"/>
-        </w:rPr>
-        <w:t>y</w:t>
+        <w:t>xảy</w:t>
       </w:r>
       <w:proofErr w:type="spellEnd"/>
       <w:r>
@@ -356,7 +342,7 @@
         <w:pStyle w:val="ListParagraph"/>
         <w:numPr>
           <w:ilvl w:val="0"/>
-          <w:numId w:val="2"/>
+          <w:numId w:val="1"/>
         </w:numPr>
         <w:rPr>
           <w:sz w:val="26"/>
@@ -513,7 +499,7 @@
         <w:pStyle w:val="ListParagraph"/>
         <w:numPr>
           <w:ilvl w:val="0"/>
-          <w:numId w:val="2"/>
+          <w:numId w:val="1"/>
         </w:numPr>
         <w:rPr>
           <w:sz w:val="26"/>
@@ -622,7 +608,7 @@
         <w:pStyle w:val="ListParagraph"/>
         <w:numPr>
           <w:ilvl w:val="0"/>
-          <w:numId w:val="2"/>
+          <w:numId w:val="1"/>
         </w:numPr>
         <w:rPr>
           <w:sz w:val="26"/>
@@ -828,6 +814,13 @@
           <w:szCs w:val="26"/>
         </w:rPr>
         <w:t>tron</w:t>
+      </w:r>
+      <w:r>
+        <w:rPr>
+          <w:sz w:val="26"/>
+          <w:szCs w:val="26"/>
+        </w:rPr>
+        <w:t>g</w:t>
       </w:r>
       <w:proofErr w:type="spellEnd"/>
       <w:r>
@@ -843,7 +836,7 @@
         <w:pStyle w:val="ListParagraph"/>
         <w:numPr>
           <w:ilvl w:val="0"/>
-          <w:numId w:val="2"/>
+          <w:numId w:val="1"/>
         </w:numPr>
         <w:rPr>
           <w:sz w:val="26"/>
@@ -856,87 +849,167 @@
           <w:sz w:val="26"/>
           <w:szCs w:val="26"/>
         </w:rPr>
-        <w:t>Chỉ</w:t>
-      </w:r>
-      <w:proofErr w:type="spellEnd"/>
-      <w:r>
-        <w:rPr>
-          <w:sz w:val="26"/>
-          <w:szCs w:val="26"/>
-        </w:rPr>
-        <w:t xml:space="preserve"> </w:t>
-      </w:r>
-      <w:proofErr w:type="spellStart"/>
-      <w:r>
-        <w:rPr>
-          <w:sz w:val="26"/>
-          <w:szCs w:val="26"/>
-        </w:rPr>
-        <w:t>được</w:t>
-      </w:r>
-      <w:proofErr w:type="spellEnd"/>
-      <w:r>
-        <w:rPr>
-          <w:sz w:val="26"/>
-          <w:szCs w:val="26"/>
-        </w:rPr>
-        <w:t xml:space="preserve"> chon 1 </w:t>
-      </w:r>
-      <w:proofErr w:type="spellStart"/>
-      <w:r>
-        <w:rPr>
-          <w:sz w:val="26"/>
-          <w:szCs w:val="26"/>
-        </w:rPr>
-        <w:t>trạng</w:t>
-      </w:r>
-      <w:proofErr w:type="spellEnd"/>
-      <w:r>
-        <w:rPr>
-          <w:sz w:val="26"/>
-          <w:szCs w:val="26"/>
-        </w:rPr>
-        <w:t xml:space="preserve"> </w:t>
-      </w:r>
-      <w:proofErr w:type="spellStart"/>
-      <w:r>
-        <w:rPr>
-          <w:sz w:val="26"/>
-          <w:szCs w:val="26"/>
-        </w:rPr>
-        <w:t>thái</w:t>
-      </w:r>
-      <w:proofErr w:type="spellEnd"/>
-      <w:r>
-        <w:rPr>
-          <w:sz w:val="26"/>
-          <w:szCs w:val="26"/>
-        </w:rPr>
-        <w:t xml:space="preserve"> </w:t>
-      </w:r>
-      <w:proofErr w:type="spellStart"/>
-      <w:r>
-        <w:rPr>
-          <w:sz w:val="26"/>
-          <w:szCs w:val="26"/>
-        </w:rPr>
-        <w:t>duy</w:t>
-      </w:r>
-      <w:proofErr w:type="spellEnd"/>
-      <w:r>
-        <w:rPr>
-          <w:sz w:val="26"/>
-          <w:szCs w:val="26"/>
-        </w:rPr>
-        <w:t xml:space="preserve"> </w:t>
-      </w:r>
-      <w:proofErr w:type="spellStart"/>
-      <w:r>
-        <w:rPr>
-          <w:sz w:val="26"/>
-          <w:szCs w:val="26"/>
-        </w:rPr>
-        <w:t>nhất</w:t>
+        <w:t>Xoá</w:t>
+      </w:r>
+      <w:proofErr w:type="spellEnd"/>
+      <w:r>
+        <w:rPr>
+          <w:sz w:val="26"/>
+          <w:szCs w:val="26"/>
+        </w:rPr>
+        <w:t xml:space="preserve"> </w:t>
+      </w:r>
+      <w:proofErr w:type="spellStart"/>
+      <w:r>
+        <w:rPr>
+          <w:sz w:val="26"/>
+          <w:szCs w:val="26"/>
+        </w:rPr>
+        <w:t>và</w:t>
+      </w:r>
+      <w:proofErr w:type="spellEnd"/>
+      <w:r>
+        <w:rPr>
+          <w:sz w:val="26"/>
+          <w:szCs w:val="26"/>
+        </w:rPr>
+        <w:t xml:space="preserve"> </w:t>
+      </w:r>
+      <w:proofErr w:type="spellStart"/>
+      <w:r>
+        <w:rPr>
+          <w:sz w:val="26"/>
+          <w:szCs w:val="26"/>
+        </w:rPr>
+        <w:t>chỉ</w:t>
+      </w:r>
+      <w:proofErr w:type="spellEnd"/>
+      <w:r>
+        <w:rPr>
+          <w:sz w:val="26"/>
+          <w:szCs w:val="26"/>
+        </w:rPr>
+        <w:t xml:space="preserve"> </w:t>
+      </w:r>
+      <w:proofErr w:type="spellStart"/>
+      <w:r>
+        <w:rPr>
+          <w:sz w:val="26"/>
+          <w:szCs w:val="26"/>
+        </w:rPr>
+        <w:t>giữ</w:t>
+      </w:r>
+      <w:proofErr w:type="spellEnd"/>
+      <w:r>
+        <w:rPr>
+          <w:sz w:val="26"/>
+          <w:szCs w:val="26"/>
+        </w:rPr>
+        <w:t xml:space="preserve"> </w:t>
+      </w:r>
+      <w:proofErr w:type="spellStart"/>
+      <w:r>
+        <w:rPr>
+          <w:sz w:val="26"/>
+          <w:szCs w:val="26"/>
+        </w:rPr>
+        <w:t>lại</w:t>
+      </w:r>
+      <w:proofErr w:type="spellEnd"/>
+      <w:r>
+        <w:rPr>
+          <w:sz w:val="26"/>
+          <w:szCs w:val="26"/>
+        </w:rPr>
+        <w:t xml:space="preserve"> </w:t>
+      </w:r>
+      <w:proofErr w:type="spellStart"/>
+      <w:r>
+        <w:rPr>
+          <w:sz w:val="26"/>
+          <w:szCs w:val="26"/>
+        </w:rPr>
+        <w:t>những</w:t>
+      </w:r>
+      <w:proofErr w:type="spellEnd"/>
+      <w:r>
+        <w:rPr>
+          <w:sz w:val="26"/>
+          <w:szCs w:val="26"/>
+        </w:rPr>
+        <w:t xml:space="preserve"> </w:t>
+      </w:r>
+      <w:proofErr w:type="spellStart"/>
+      <w:r>
+        <w:rPr>
+          <w:sz w:val="26"/>
+          <w:szCs w:val="26"/>
+        </w:rPr>
+        <w:t>lựa</w:t>
+      </w:r>
+      <w:proofErr w:type="spellEnd"/>
+      <w:r>
+        <w:rPr>
+          <w:sz w:val="26"/>
+          <w:szCs w:val="26"/>
+        </w:rPr>
+        <w:t xml:space="preserve"> </w:t>
+      </w:r>
+      <w:proofErr w:type="spellStart"/>
+      <w:r>
+        <w:rPr>
+          <w:sz w:val="26"/>
+          <w:szCs w:val="26"/>
+        </w:rPr>
+        <w:t>chọn</w:t>
+      </w:r>
+      <w:proofErr w:type="spellEnd"/>
+      <w:r>
+        <w:rPr>
+          <w:sz w:val="26"/>
+          <w:szCs w:val="26"/>
+        </w:rPr>
+        <w:t xml:space="preserve"> </w:t>
+      </w:r>
+      <w:proofErr w:type="spellStart"/>
+      <w:r>
+        <w:rPr>
+          <w:sz w:val="26"/>
+          <w:szCs w:val="26"/>
+        </w:rPr>
+        <w:t>bạn</w:t>
+      </w:r>
+      <w:proofErr w:type="spellEnd"/>
+      <w:r>
+        <w:rPr>
+          <w:sz w:val="26"/>
+          <w:szCs w:val="26"/>
+        </w:rPr>
+        <w:t xml:space="preserve"> </w:t>
+      </w:r>
+      <w:proofErr w:type="spellStart"/>
+      <w:r>
+        <w:rPr>
+          <w:sz w:val="26"/>
+          <w:szCs w:val="26"/>
+        </w:rPr>
+        <w:t>mong</w:t>
+      </w:r>
+      <w:proofErr w:type="spellEnd"/>
+      <w:r>
+        <w:rPr>
+          <w:sz w:val="26"/>
+          <w:szCs w:val="26"/>
+        </w:rPr>
+        <w:t xml:space="preserve"> </w:t>
+      </w:r>
+      <w:proofErr w:type="spellStart"/>
+      <w:r>
+        <w:rPr>
+          <w:sz w:val="26"/>
+          <w:szCs w:val="26"/>
+        </w:rPr>
+        <w:t>muốn</w:t>
       </w:r>
       <w:proofErr w:type="spellEnd"/>
       <w:r>
@@ -952,7 +1025,7 @@
         <w:pStyle w:val="ListParagraph"/>
         <w:numPr>
           <w:ilvl w:val="0"/>
-          <w:numId w:val="2"/>
+          <w:numId w:val="1"/>
         </w:numPr>
         <w:rPr>
           <w:sz w:val="26"/>
@@ -965,103 +1038,87 @@
           <w:sz w:val="26"/>
           <w:szCs w:val="26"/>
         </w:rPr>
-        <w:t>Bạn</w:t>
-      </w:r>
-      <w:proofErr w:type="spellEnd"/>
-      <w:r>
-        <w:rPr>
-          <w:sz w:val="26"/>
-          <w:szCs w:val="26"/>
-        </w:rPr>
-        <w:t xml:space="preserve"> </w:t>
-      </w:r>
-      <w:proofErr w:type="spellStart"/>
-      <w:r>
-        <w:rPr>
-          <w:sz w:val="26"/>
-          <w:szCs w:val="26"/>
-        </w:rPr>
-        <w:t>có</w:t>
-      </w:r>
-      <w:proofErr w:type="spellEnd"/>
-      <w:r>
-        <w:rPr>
-          <w:sz w:val="26"/>
-          <w:szCs w:val="26"/>
-        </w:rPr>
-        <w:t xml:space="preserve"> </w:t>
-      </w:r>
-      <w:proofErr w:type="spellStart"/>
-      <w:r>
-        <w:rPr>
-          <w:sz w:val="26"/>
-          <w:szCs w:val="26"/>
-        </w:rPr>
-        <w:t>thể</w:t>
-      </w:r>
-      <w:proofErr w:type="spellEnd"/>
-      <w:r>
-        <w:rPr>
-          <w:sz w:val="26"/>
-          <w:szCs w:val="26"/>
-        </w:rPr>
-        <w:t xml:space="preserve"> </w:t>
-      </w:r>
-      <w:proofErr w:type="spellStart"/>
-      <w:r>
-        <w:rPr>
-          <w:sz w:val="26"/>
-          <w:szCs w:val="26"/>
-        </w:rPr>
-        <w:t>thêm</w:t>
-      </w:r>
-      <w:proofErr w:type="spellEnd"/>
-      <w:r>
-        <w:rPr>
-          <w:sz w:val="26"/>
-          <w:szCs w:val="26"/>
-        </w:rPr>
-        <w:t xml:space="preserve"> </w:t>
-      </w:r>
-      <w:proofErr w:type="spellStart"/>
-      <w:r>
-        <w:rPr>
-          <w:sz w:val="26"/>
-          <w:szCs w:val="26"/>
-        </w:rPr>
-        <w:t>chương</w:t>
-      </w:r>
-      <w:proofErr w:type="spellEnd"/>
-      <w:r>
-        <w:rPr>
-          <w:sz w:val="26"/>
-          <w:szCs w:val="26"/>
-        </w:rPr>
-        <w:t xml:space="preserve"> </w:t>
-      </w:r>
-      <w:proofErr w:type="spellStart"/>
-      <w:r>
-        <w:rPr>
-          <w:sz w:val="26"/>
-          <w:szCs w:val="26"/>
-        </w:rPr>
-        <w:t>nếu</w:t>
-      </w:r>
-      <w:proofErr w:type="spellEnd"/>
-      <w:r>
-        <w:rPr>
-          <w:sz w:val="26"/>
-          <w:szCs w:val="26"/>
-        </w:rPr>
-        <w:t xml:space="preserve"> </w:t>
-      </w:r>
-      <w:proofErr w:type="spellStart"/>
-      <w:r>
-        <w:rPr>
-          <w:sz w:val="26"/>
-          <w:szCs w:val="26"/>
-        </w:rPr>
-        <w:t>muốn</w:t>
+        <w:t>Chỉ</w:t>
+      </w:r>
+      <w:proofErr w:type="spellEnd"/>
+      <w:r>
+        <w:rPr>
+          <w:sz w:val="26"/>
+          <w:szCs w:val="26"/>
+        </w:rPr>
+        <w:t xml:space="preserve"> </w:t>
+      </w:r>
+      <w:proofErr w:type="spellStart"/>
+      <w:r>
+        <w:rPr>
+          <w:sz w:val="26"/>
+          <w:szCs w:val="26"/>
+        </w:rPr>
+        <w:t>được</w:t>
+      </w:r>
+      <w:proofErr w:type="spellEnd"/>
+      <w:r>
+        <w:rPr>
+          <w:sz w:val="26"/>
+          <w:szCs w:val="26"/>
+        </w:rPr>
+        <w:t xml:space="preserve"> chon 1 </w:t>
+      </w:r>
+      <w:proofErr w:type="spellStart"/>
+      <w:r>
+        <w:rPr>
+          <w:sz w:val="26"/>
+          <w:szCs w:val="26"/>
+        </w:rPr>
+        <w:t>trạng</w:t>
+      </w:r>
+      <w:proofErr w:type="spellEnd"/>
+      <w:r>
+        <w:rPr>
+          <w:sz w:val="26"/>
+          <w:szCs w:val="26"/>
+        </w:rPr>
+        <w:t xml:space="preserve"> </w:t>
+      </w:r>
+      <w:proofErr w:type="spellStart"/>
+      <w:r>
+        <w:rPr>
+          <w:sz w:val="26"/>
+          <w:szCs w:val="26"/>
+        </w:rPr>
+        <w:t>thái</w:t>
+      </w:r>
+      <w:proofErr w:type="spellEnd"/>
+      <w:r>
+        <w:rPr>
+          <w:sz w:val="26"/>
+          <w:szCs w:val="26"/>
+        </w:rPr>
+        <w:t xml:space="preserve"> </w:t>
+      </w:r>
+      <w:proofErr w:type="spellStart"/>
+      <w:r>
+        <w:rPr>
+          <w:sz w:val="26"/>
+          <w:szCs w:val="26"/>
+        </w:rPr>
+        <w:t>duy</w:t>
+      </w:r>
+      <w:proofErr w:type="spellEnd"/>
+      <w:r>
+        <w:rPr>
+          <w:sz w:val="26"/>
+          <w:szCs w:val="26"/>
+        </w:rPr>
+        <w:t xml:space="preserve"> </w:t>
+      </w:r>
+      <w:proofErr w:type="spellStart"/>
+      <w:r>
+        <w:rPr>
+          <w:sz w:val="26"/>
+          <w:szCs w:val="26"/>
+        </w:rPr>
+        <w:t>nhất</w:t>
       </w:r>
       <w:proofErr w:type="spellEnd"/>
       <w:r>
@@ -1077,7 +1134,7 @@
         <w:pStyle w:val="ListParagraph"/>
         <w:numPr>
           <w:ilvl w:val="0"/>
-          <w:numId w:val="2"/>
+          <w:numId w:val="1"/>
         </w:numPr>
         <w:rPr>
           <w:sz w:val="26"/>
@@ -1090,55 +1147,39 @@
           <w:sz w:val="26"/>
           <w:szCs w:val="26"/>
         </w:rPr>
-        <w:t>Chương</w:t>
-      </w:r>
-      <w:proofErr w:type="spellEnd"/>
-      <w:r>
-        <w:rPr>
-          <w:sz w:val="26"/>
-          <w:szCs w:val="26"/>
-        </w:rPr>
-        <w:t xml:space="preserve"> </w:t>
-      </w:r>
-      <w:proofErr w:type="spellStart"/>
-      <w:r>
-        <w:rPr>
-          <w:sz w:val="26"/>
-          <w:szCs w:val="26"/>
-        </w:rPr>
-        <w:t>truyện</w:t>
-      </w:r>
-      <w:proofErr w:type="spellEnd"/>
-      <w:r>
-        <w:rPr>
-          <w:sz w:val="26"/>
-          <w:szCs w:val="26"/>
-        </w:rPr>
-        <w:t xml:space="preserve"> </w:t>
-      </w:r>
-      <w:proofErr w:type="spellStart"/>
-      <w:r>
-        <w:rPr>
-          <w:sz w:val="26"/>
-          <w:szCs w:val="26"/>
-        </w:rPr>
-        <w:t>cần</w:t>
-      </w:r>
-      <w:proofErr w:type="spellEnd"/>
-      <w:r>
-        <w:rPr>
-          <w:sz w:val="26"/>
-          <w:szCs w:val="26"/>
-        </w:rPr>
-        <w:t xml:space="preserve"> </w:t>
-      </w:r>
-      <w:proofErr w:type="spellStart"/>
-      <w:r>
-        <w:rPr>
-          <w:sz w:val="26"/>
-          <w:szCs w:val="26"/>
-        </w:rPr>
-        <w:t>được</w:t>
+        <w:t>Bạn</w:t>
+      </w:r>
+      <w:proofErr w:type="spellEnd"/>
+      <w:r>
+        <w:rPr>
+          <w:sz w:val="26"/>
+          <w:szCs w:val="26"/>
+        </w:rPr>
+        <w:t xml:space="preserve"> </w:t>
+      </w:r>
+      <w:proofErr w:type="spellStart"/>
+      <w:r>
+        <w:rPr>
+          <w:sz w:val="26"/>
+          <w:szCs w:val="26"/>
+        </w:rPr>
+        <w:t>có</w:t>
+      </w:r>
+      <w:proofErr w:type="spellEnd"/>
+      <w:r>
+        <w:rPr>
+          <w:sz w:val="26"/>
+          <w:szCs w:val="26"/>
+        </w:rPr>
+        <w:t xml:space="preserve"> </w:t>
+      </w:r>
+      <w:proofErr w:type="spellStart"/>
+      <w:r>
+        <w:rPr>
+          <w:sz w:val="26"/>
+          <w:szCs w:val="26"/>
+        </w:rPr>
+        <w:t>thể</w:t>
       </w:r>
       <w:proofErr w:type="spellEnd"/>
       <w:r>
@@ -1170,115 +1211,6 @@
           <w:sz w:val="26"/>
           <w:szCs w:val="26"/>
         </w:rPr>
-        <w:t>theo</w:t>
-      </w:r>
-      <w:proofErr w:type="spellEnd"/>
-      <w:r>
-        <w:rPr>
-          <w:sz w:val="26"/>
-          <w:szCs w:val="26"/>
-        </w:rPr>
-        <w:t xml:space="preserve"> </w:t>
-      </w:r>
-      <w:proofErr w:type="spellStart"/>
-      <w:r>
-        <w:rPr>
-          <w:sz w:val="26"/>
-          <w:szCs w:val="26"/>
-        </w:rPr>
-        <w:t>thứ</w:t>
-      </w:r>
-      <w:proofErr w:type="spellEnd"/>
-      <w:r>
-        <w:rPr>
-          <w:sz w:val="26"/>
-          <w:szCs w:val="26"/>
-        </w:rPr>
-        <w:t xml:space="preserve"> </w:t>
-      </w:r>
-      <w:proofErr w:type="spellStart"/>
-      <w:r>
-        <w:rPr>
-          <w:sz w:val="26"/>
-          <w:szCs w:val="26"/>
-        </w:rPr>
-        <w:t>tự</w:t>
-      </w:r>
-      <w:proofErr w:type="spellEnd"/>
-      <w:r>
-        <w:rPr>
-          <w:sz w:val="26"/>
-          <w:szCs w:val="26"/>
-        </w:rPr>
-        <w:t xml:space="preserve"> 1,2,</w:t>
-      </w:r>
-      <w:proofErr w:type="gramStart"/>
-      <w:r>
-        <w:rPr>
-          <w:sz w:val="26"/>
-          <w:szCs w:val="26"/>
-        </w:rPr>
-        <w:t>3,…</w:t>
-      </w:r>
-      <w:proofErr w:type="gramEnd"/>
-      <w:r>
-        <w:rPr>
-          <w:sz w:val="26"/>
-          <w:szCs w:val="26"/>
-        </w:rPr>
-        <w:t xml:space="preserve"> </w:t>
-      </w:r>
-    </w:p>
-    <w:p>
-      <w:pPr>
-        <w:pStyle w:val="ListParagraph"/>
-        <w:numPr>
-          <w:ilvl w:val="0"/>
-          <w:numId w:val="2"/>
-        </w:numPr>
-        <w:rPr>
-          <w:sz w:val="26"/>
-          <w:szCs w:val="26"/>
-        </w:rPr>
-      </w:pPr>
-      <w:proofErr w:type="spellStart"/>
-      <w:r>
-        <w:rPr>
-          <w:sz w:val="26"/>
-          <w:szCs w:val="26"/>
-        </w:rPr>
-        <w:t>Thứ</w:t>
-      </w:r>
-      <w:proofErr w:type="spellEnd"/>
-      <w:r>
-        <w:rPr>
-          <w:sz w:val="26"/>
-          <w:szCs w:val="26"/>
-        </w:rPr>
-        <w:t xml:space="preserve"> </w:t>
-      </w:r>
-      <w:proofErr w:type="spellStart"/>
-      <w:r>
-        <w:rPr>
-          <w:sz w:val="26"/>
-          <w:szCs w:val="26"/>
-        </w:rPr>
-        <w:t>tự</w:t>
-      </w:r>
-      <w:proofErr w:type="spellEnd"/>
-      <w:r>
-        <w:rPr>
-          <w:sz w:val="26"/>
-          <w:szCs w:val="26"/>
-        </w:rPr>
-        <w:t xml:space="preserve"> </w:t>
-      </w:r>
-      <w:proofErr w:type="spellStart"/>
-      <w:r>
-        <w:rPr>
-          <w:sz w:val="26"/>
-          <w:szCs w:val="26"/>
-        </w:rPr>
         <w:t>chương</w:t>
       </w:r>
       <w:proofErr w:type="spellEnd"/>
@@ -1295,143 +1227,31 @@
           <w:sz w:val="26"/>
           <w:szCs w:val="26"/>
         </w:rPr>
-        <w:t>truyện</w:t>
-      </w:r>
-      <w:proofErr w:type="spellEnd"/>
-      <w:r>
-        <w:rPr>
-          <w:sz w:val="26"/>
-          <w:szCs w:val="26"/>
-        </w:rPr>
-        <w:t xml:space="preserve"> </w:t>
-      </w:r>
-      <w:proofErr w:type="spellStart"/>
-      <w:r>
-        <w:rPr>
-          <w:sz w:val="26"/>
-          <w:szCs w:val="26"/>
-        </w:rPr>
-        <w:t>phải</w:t>
-      </w:r>
-      <w:proofErr w:type="spellEnd"/>
-      <w:r>
-        <w:rPr>
-          <w:sz w:val="26"/>
-          <w:szCs w:val="26"/>
-        </w:rPr>
-        <w:t xml:space="preserve"> </w:t>
-      </w:r>
-      <w:proofErr w:type="spellStart"/>
-      <w:r>
-        <w:rPr>
-          <w:sz w:val="26"/>
-          <w:szCs w:val="26"/>
-        </w:rPr>
-        <w:t>là</w:t>
-      </w:r>
-      <w:proofErr w:type="spellEnd"/>
-      <w:r>
-        <w:rPr>
-          <w:sz w:val="26"/>
-          <w:szCs w:val="26"/>
-        </w:rPr>
-        <w:t xml:space="preserve"> </w:t>
-      </w:r>
-      <w:proofErr w:type="spellStart"/>
-      <w:r>
-        <w:rPr>
-          <w:sz w:val="26"/>
-          <w:szCs w:val="26"/>
-        </w:rPr>
-        <w:t>số</w:t>
-      </w:r>
-      <w:proofErr w:type="spellEnd"/>
-      <w:r>
-        <w:rPr>
-          <w:sz w:val="26"/>
-          <w:szCs w:val="26"/>
-        </w:rPr>
-        <w:t xml:space="preserve"> </w:t>
-      </w:r>
-      <w:proofErr w:type="spellStart"/>
-      <w:r>
-        <w:rPr>
-          <w:sz w:val="26"/>
-          <w:szCs w:val="26"/>
-        </w:rPr>
-        <w:t>nguyên</w:t>
-      </w:r>
-      <w:proofErr w:type="spellEnd"/>
-      <w:r>
-        <w:rPr>
-          <w:sz w:val="26"/>
-          <w:szCs w:val="26"/>
-        </w:rPr>
-        <w:t xml:space="preserve"> 1|22|</w:t>
-      </w:r>
-      <w:proofErr w:type="gramStart"/>
-      <w:r>
-        <w:rPr>
-          <w:sz w:val="26"/>
-          <w:szCs w:val="26"/>
-        </w:rPr>
-        <w:t>100,…</w:t>
-      </w:r>
-      <w:proofErr w:type="gramEnd"/>
-      <w:r>
-        <w:rPr>
-          <w:sz w:val="26"/>
-          <w:szCs w:val="26"/>
-        </w:rPr>
-        <w:t xml:space="preserve"> </w:t>
-      </w:r>
-      <w:proofErr w:type="spellStart"/>
-      <w:r>
-        <w:rPr>
-          <w:sz w:val="26"/>
-          <w:szCs w:val="26"/>
-        </w:rPr>
-        <w:t>không</w:t>
-      </w:r>
-      <w:proofErr w:type="spellEnd"/>
-      <w:r>
-        <w:rPr>
-          <w:sz w:val="26"/>
-          <w:szCs w:val="26"/>
-        </w:rPr>
-        <w:t xml:space="preserve"> </w:t>
-      </w:r>
-      <w:proofErr w:type="spellStart"/>
-      <w:r>
-        <w:rPr>
-          <w:sz w:val="26"/>
-          <w:szCs w:val="26"/>
-        </w:rPr>
-        <w:t>đc</w:t>
-      </w:r>
-      <w:proofErr w:type="spellEnd"/>
-      <w:r>
-        <w:rPr>
-          <w:sz w:val="26"/>
-          <w:szCs w:val="26"/>
-        </w:rPr>
-        <w:t xml:space="preserve"> </w:t>
-      </w:r>
-      <w:proofErr w:type="spellStart"/>
-      <w:r>
-        <w:rPr>
-          <w:sz w:val="26"/>
-          <w:szCs w:val="26"/>
-        </w:rPr>
-        <w:t>là</w:t>
-      </w:r>
-      <w:proofErr w:type="spellEnd"/>
-      <w:r>
-        <w:rPr>
-          <w:sz w:val="26"/>
-          <w:szCs w:val="26"/>
-        </w:rPr>
-        <w:t xml:space="preserve"> 1,8|1.0|…</w:t>
+        <w:t>nếu</w:t>
+      </w:r>
+      <w:proofErr w:type="spellEnd"/>
+      <w:r>
+        <w:rPr>
+          <w:sz w:val="26"/>
+          <w:szCs w:val="26"/>
+        </w:rPr>
+        <w:t xml:space="preserve"> </w:t>
+      </w:r>
+      <w:proofErr w:type="spellStart"/>
+      <w:r>
+        <w:rPr>
+          <w:sz w:val="26"/>
+          <w:szCs w:val="26"/>
+        </w:rPr>
+        <w:t>muốn</w:t>
+      </w:r>
+      <w:proofErr w:type="spellEnd"/>
+      <w:r>
+        <w:rPr>
+          <w:sz w:val="26"/>
+          <w:szCs w:val="26"/>
+        </w:rPr>
+        <w:t>.</w:t>
       </w:r>
     </w:p>
     <w:p>
@@ -2289,21 +2109,7 @@
           <w:sz w:val="26"/>
           <w:szCs w:val="26"/>
         </w:rPr>
-        <w:t>.</w:t>
-      </w:r>
-      <w:r>
-        <w:rPr>
-          <w:sz w:val="26"/>
-          <w:szCs w:val="26"/>
-        </w:rPr>
-        <w:t xml:space="preserve"> </w:t>
-      </w:r>
-      <w:r>
-        <w:rPr>
-          <w:sz w:val="26"/>
-          <w:szCs w:val="26"/>
-        </w:rPr>
-        <w:t xml:space="preserve"> </w:t>
+        <w:t xml:space="preserve">.  </w:t>
       </w:r>
       <w:proofErr w:type="spellStart"/>
       <w:r>
@@ -3095,14 +2901,7 @@
           <w:sz w:val="26"/>
           <w:szCs w:val="26"/>
         </w:rPr>
-        <w:t>đ</w:t>
-      </w:r>
-      <w:r>
-        <w:rPr>
-          <w:sz w:val="26"/>
-          <w:szCs w:val="26"/>
-        </w:rPr>
-        <w:t>ến</w:t>
+        <w:t>đến</w:t>
       </w:r>
       <w:proofErr w:type="spellEnd"/>
       <w:r>
@@ -3291,9 +3090,420 @@
     </w:p>
     <w:p>
       <w:pPr>
-        <w:pBdr>
-          <w:bottom w:val="single" w:sz="6" w:space="1" w:color="auto"/>
-        </w:pBdr>
+        <w:jc w:val="center"/>
+        <w:rPr>
+          <w:sz w:val="26"/>
+          <w:szCs w:val="26"/>
+        </w:rPr>
+      </w:pPr>
+      <w:r>
+        <w:rPr>
+          <w:sz w:val="26"/>
+          <w:szCs w:val="26"/>
+        </w:rPr>
+        <w:t>THÔNG TIN TRUYỆN</w:t>
+      </w:r>
+    </w:p>
+    <w:p>
+      <w:pPr>
+        <w:rPr>
+          <w:sz w:val="26"/>
+          <w:szCs w:val="26"/>
+        </w:rPr>
+      </w:pPr>
+      <w:proofErr w:type="spellStart"/>
+      <w:r>
+        <w:rPr>
+          <w:sz w:val="26"/>
+          <w:szCs w:val="26"/>
+        </w:rPr>
+        <w:t>Tên</w:t>
+      </w:r>
+      <w:proofErr w:type="spellEnd"/>
+      <w:r>
+        <w:rPr>
+          <w:sz w:val="26"/>
+          <w:szCs w:val="26"/>
+        </w:rPr>
+        <w:t xml:space="preserve"> </w:t>
+      </w:r>
+      <w:proofErr w:type="spellStart"/>
+      <w:r>
+        <w:rPr>
+          <w:sz w:val="26"/>
+          <w:szCs w:val="26"/>
+        </w:rPr>
+        <w:t>truyện</w:t>
+      </w:r>
+      <w:proofErr w:type="spellEnd"/>
+      <w:r>
+        <w:rPr>
+          <w:sz w:val="26"/>
+          <w:szCs w:val="26"/>
+        </w:rPr>
+        <w:t>:</w:t>
+      </w:r>
+      <w:r>
+        <w:rPr>
+          <w:sz w:val="26"/>
+          <w:szCs w:val="26"/>
+        </w:rPr>
+        <w:t xml:space="preserve"> </w:t>
+      </w:r>
+    </w:p>
+    <w:p>
+      <w:pPr>
+        <w:rPr>
+          <w:sz w:val="26"/>
+          <w:szCs w:val="26"/>
+        </w:rPr>
+      </w:pPr>
+      <w:proofErr w:type="spellStart"/>
+      <w:r>
+        <w:rPr>
+          <w:sz w:val="26"/>
+          <w:szCs w:val="26"/>
+        </w:rPr>
+        <w:t>Tác</w:t>
+      </w:r>
+      <w:proofErr w:type="spellEnd"/>
+      <w:r>
+        <w:rPr>
+          <w:sz w:val="26"/>
+          <w:szCs w:val="26"/>
+        </w:rPr>
+        <w:t xml:space="preserve"> </w:t>
+      </w:r>
+      <w:proofErr w:type="spellStart"/>
+      <w:r>
+        <w:rPr>
+          <w:sz w:val="26"/>
+          <w:szCs w:val="26"/>
+        </w:rPr>
+        <w:t>giả</w:t>
+      </w:r>
+      <w:proofErr w:type="spellEnd"/>
+      <w:r>
+        <w:rPr>
+          <w:sz w:val="26"/>
+          <w:szCs w:val="26"/>
+        </w:rPr>
+        <w:t>:</w:t>
+      </w:r>
+    </w:p>
+    <w:p>
+      <w:pPr>
+        <w:rPr>
+          <w:sz w:val="26"/>
+          <w:szCs w:val="26"/>
+        </w:rPr>
+      </w:pPr>
+      <w:proofErr w:type="spellStart"/>
+      <w:r>
+        <w:rPr>
+          <w:sz w:val="26"/>
+          <w:szCs w:val="26"/>
+        </w:rPr>
+        <w:t>Trạng</w:t>
+      </w:r>
+      <w:proofErr w:type="spellEnd"/>
+      <w:r>
+        <w:rPr>
+          <w:sz w:val="26"/>
+          <w:szCs w:val="26"/>
+        </w:rPr>
+        <w:t xml:space="preserve"> </w:t>
+      </w:r>
+      <w:proofErr w:type="spellStart"/>
+      <w:r>
+        <w:rPr>
+          <w:sz w:val="26"/>
+          <w:szCs w:val="26"/>
+        </w:rPr>
+        <w:t>thái</w:t>
+      </w:r>
+      <w:proofErr w:type="spellEnd"/>
+      <w:r>
+        <w:rPr>
+          <w:sz w:val="26"/>
+          <w:szCs w:val="26"/>
+        </w:rPr>
+        <w:t xml:space="preserve"> [</w:t>
+      </w:r>
+      <w:proofErr w:type="spellStart"/>
+      <w:r>
+        <w:rPr>
+          <w:sz w:val="26"/>
+          <w:szCs w:val="26"/>
+        </w:rPr>
+        <w:t>Đang</w:t>
+      </w:r>
+      <w:proofErr w:type="spellEnd"/>
+      <w:r>
+        <w:rPr>
+          <w:sz w:val="26"/>
+          <w:szCs w:val="26"/>
+        </w:rPr>
+        <w:t xml:space="preserve"> </w:t>
+      </w:r>
+      <w:proofErr w:type="spellStart"/>
+      <w:r>
+        <w:rPr>
+          <w:sz w:val="26"/>
+          <w:szCs w:val="26"/>
+        </w:rPr>
+        <w:t>ra</w:t>
+      </w:r>
+      <w:proofErr w:type="spellEnd"/>
+      <w:r>
+        <w:rPr>
+          <w:sz w:val="26"/>
+          <w:szCs w:val="26"/>
+        </w:rPr>
+        <w:t xml:space="preserve">, Hoàn Thành, </w:t>
+      </w:r>
+      <w:proofErr w:type="spellStart"/>
+      <w:r>
+        <w:rPr>
+          <w:sz w:val="26"/>
+          <w:szCs w:val="26"/>
+        </w:rPr>
+        <w:t>Tạm</w:t>
+      </w:r>
+      <w:proofErr w:type="spellEnd"/>
+      <w:r>
+        <w:rPr>
+          <w:sz w:val="26"/>
+          <w:szCs w:val="26"/>
+        </w:rPr>
+        <w:t xml:space="preserve"> </w:t>
+      </w:r>
+      <w:proofErr w:type="spellStart"/>
+      <w:r>
+        <w:rPr>
+          <w:sz w:val="26"/>
+          <w:szCs w:val="26"/>
+        </w:rPr>
+        <w:t>dừng</w:t>
+      </w:r>
+      <w:proofErr w:type="spellEnd"/>
+      <w:r>
+        <w:rPr>
+          <w:sz w:val="26"/>
+          <w:szCs w:val="26"/>
+        </w:rPr>
+        <w:t>]:</w:t>
+      </w:r>
+      <w:r>
+        <w:rPr>
+          <w:sz w:val="26"/>
+          <w:szCs w:val="26"/>
+        </w:rPr>
+        <w:t xml:space="preserve"> </w:t>
+      </w:r>
+    </w:p>
+    <w:p>
+      <w:pPr>
+        <w:rPr>
+          <w:sz w:val="26"/>
+          <w:szCs w:val="26"/>
+        </w:rPr>
+      </w:pPr>
+      <w:proofErr w:type="spellStart"/>
+      <w:r>
+        <w:rPr>
+          <w:sz w:val="26"/>
+          <w:szCs w:val="26"/>
+        </w:rPr>
+        <w:t>Thể</w:t>
+      </w:r>
+      <w:proofErr w:type="spellEnd"/>
+      <w:r>
+        <w:rPr>
+          <w:sz w:val="26"/>
+          <w:szCs w:val="26"/>
+        </w:rPr>
+        <w:t xml:space="preserve"> </w:t>
+      </w:r>
+      <w:proofErr w:type="spellStart"/>
+      <w:r>
+        <w:rPr>
+          <w:sz w:val="26"/>
+          <w:szCs w:val="26"/>
+        </w:rPr>
+        <w:t>loại</w:t>
+      </w:r>
+      <w:proofErr w:type="spellEnd"/>
+      <w:r>
+        <w:rPr>
+          <w:sz w:val="26"/>
+          <w:szCs w:val="26"/>
+        </w:rPr>
+        <w:t xml:space="preserve"> [Action, Adventure, Comedy, Drama, Fantasy, Horror, Mystery, Romance, Sci-Fi, Thriller, Animation, Crime, Family, Historical, War]: </w:t>
+      </w:r>
+    </w:p>
+    <w:p>
+      <w:pPr>
+        <w:jc w:val="both"/>
+        <w:rPr>
+          <w:sz w:val="26"/>
+          <w:szCs w:val="26"/>
+        </w:rPr>
+      </w:pPr>
+      <w:proofErr w:type="spellStart"/>
+      <w:r>
+        <w:rPr>
+          <w:sz w:val="26"/>
+          <w:szCs w:val="26"/>
+        </w:rPr>
+        <w:t>Giới</w:t>
+      </w:r>
+      <w:proofErr w:type="spellEnd"/>
+      <w:r>
+        <w:rPr>
+          <w:sz w:val="26"/>
+          <w:szCs w:val="26"/>
+        </w:rPr>
+        <w:t xml:space="preserve"> </w:t>
+      </w:r>
+      <w:proofErr w:type="spellStart"/>
+      <w:r>
+        <w:rPr>
+          <w:sz w:val="26"/>
+          <w:szCs w:val="26"/>
+        </w:rPr>
+        <w:t>thiêu</w:t>
+      </w:r>
+      <w:proofErr w:type="spellEnd"/>
+      <w:r>
+        <w:rPr>
+          <w:sz w:val="26"/>
+          <w:szCs w:val="26"/>
+        </w:rPr>
+        <w:t xml:space="preserve"> </w:t>
+      </w:r>
+      <w:proofErr w:type="spellStart"/>
+      <w:r>
+        <w:rPr>
+          <w:sz w:val="26"/>
+          <w:szCs w:val="26"/>
+        </w:rPr>
+        <w:t>truyện</w:t>
+      </w:r>
+      <w:proofErr w:type="spellEnd"/>
+      <w:r>
+        <w:rPr>
+          <w:sz w:val="26"/>
+          <w:szCs w:val="26"/>
+        </w:rPr>
+        <w:t>:</w:t>
+      </w:r>
+    </w:p>
+    <w:p>
+      <w:pPr>
+        <w:jc w:val="center"/>
+        <w:rPr>
+          <w:sz w:val="26"/>
+          <w:szCs w:val="26"/>
+        </w:rPr>
+      </w:pPr>
+      <w:r>
+        <w:rPr>
+          <w:sz w:val="26"/>
+          <w:szCs w:val="26"/>
+        </w:rPr>
+        <w:t>NỘI DUNG CHƯƠNG</w:t>
+      </w:r>
+    </w:p>
+    <w:p>
+      <w:pPr>
+        <w:rPr>
+          <w:sz w:val="26"/>
+          <w:szCs w:val="26"/>
+        </w:rPr>
+      </w:pPr>
+      <w:proofErr w:type="spellStart"/>
+      <w:r>
+        <w:rPr>
+          <w:sz w:val="26"/>
+          <w:szCs w:val="26"/>
+        </w:rPr>
+        <w:t>Tên</w:t>
+      </w:r>
+      <w:proofErr w:type="spellEnd"/>
+      <w:r>
+        <w:rPr>
+          <w:sz w:val="26"/>
+          <w:szCs w:val="26"/>
+        </w:rPr>
+        <w:t xml:space="preserve"> </w:t>
+      </w:r>
+      <w:proofErr w:type="spellStart"/>
+      <w:r>
+        <w:rPr>
+          <w:sz w:val="26"/>
+          <w:szCs w:val="26"/>
+        </w:rPr>
+        <w:t>chương</w:t>
+      </w:r>
+      <w:proofErr w:type="spellEnd"/>
+      <w:r>
+        <w:rPr>
+          <w:sz w:val="26"/>
+          <w:szCs w:val="26"/>
+        </w:rPr>
+        <w:t xml:space="preserve">: </w:t>
+      </w:r>
+    </w:p>
+    <w:p>
+      <w:pPr>
+        <w:rPr>
+          <w:sz w:val="26"/>
+          <w:szCs w:val="26"/>
+        </w:rPr>
+      </w:pPr>
+      <w:proofErr w:type="spellStart"/>
+      <w:r>
+        <w:rPr>
+          <w:sz w:val="26"/>
+          <w:szCs w:val="26"/>
+        </w:rPr>
+        <w:t>Nội</w:t>
+      </w:r>
+      <w:proofErr w:type="spellEnd"/>
+      <w:r>
+        <w:rPr>
+          <w:sz w:val="26"/>
+          <w:szCs w:val="26"/>
+        </w:rPr>
+        <w:t xml:space="preserve"> dung </w:t>
+      </w:r>
+      <w:proofErr w:type="spellStart"/>
+      <w:r>
+        <w:rPr>
+          <w:sz w:val="26"/>
+          <w:szCs w:val="26"/>
+        </w:rPr>
+        <w:t>chương</w:t>
+      </w:r>
+      <w:proofErr w:type="spellEnd"/>
+      <w:r>
+        <w:rPr>
+          <w:sz w:val="26"/>
+          <w:szCs w:val="26"/>
+        </w:rPr>
+        <w:t>:</w:t>
+      </w:r>
+      <w:r>
+        <w:rPr>
+          <w:sz w:val="26"/>
+          <w:szCs w:val="26"/>
+        </w:rPr>
+        <w:t xml:space="preserve"> </w:t>
+      </w:r>
+    </w:p>
+    <w:p>
+      <w:pPr>
         <w:rPr>
           <w:sz w:val="26"/>
           <w:szCs w:val="26"/>
@@ -3302,18 +3512,42 @@
     </w:p>
     <w:p>
       <w:pPr>
-        <w:jc w:val="center"/>
         <w:rPr>
           <w:sz w:val="26"/>
           <w:szCs w:val="26"/>
         </w:rPr>
       </w:pPr>
-      <w:r>
-        <w:rPr>
-          <w:sz w:val="26"/>
-          <w:szCs w:val="26"/>
-        </w:rPr>
-        <w:t>THÔNG TIN TRUYỆN</w:t>
+      <w:proofErr w:type="spellStart"/>
+      <w:r>
+        <w:rPr>
+          <w:sz w:val="26"/>
+          <w:szCs w:val="26"/>
+        </w:rPr>
+        <w:t>Tên</w:t>
+      </w:r>
+      <w:proofErr w:type="spellEnd"/>
+      <w:r>
+        <w:rPr>
+          <w:sz w:val="26"/>
+          <w:szCs w:val="26"/>
+        </w:rPr>
+        <w:t xml:space="preserve"> </w:t>
+      </w:r>
+      <w:proofErr w:type="spellStart"/>
+      <w:r>
+        <w:rPr>
+          <w:sz w:val="26"/>
+          <w:szCs w:val="26"/>
+        </w:rPr>
+        <w:t>chương</w:t>
+      </w:r>
+      <w:proofErr w:type="spellEnd"/>
+      <w:r>
+        <w:rPr>
+          <w:sz w:val="26"/>
+          <w:szCs w:val="26"/>
+        </w:rPr>
+        <w:t xml:space="preserve">: </w:t>
       </w:r>
     </w:p>
     <w:p>
@@ -3329,23 +3563,23 @@
           <w:sz w:val="26"/>
           <w:szCs w:val="26"/>
         </w:rPr>
-        <w:t>Tên</w:t>
-      </w:r>
-      <w:proofErr w:type="spellEnd"/>
-      <w:r>
-        <w:rPr>
-          <w:sz w:val="26"/>
-          <w:szCs w:val="26"/>
-        </w:rPr>
-        <w:t xml:space="preserve"> </w:t>
-      </w:r>
-      <w:proofErr w:type="spellStart"/>
-      <w:r>
-        <w:rPr>
-          <w:sz w:val="26"/>
-          <w:szCs w:val="26"/>
-        </w:rPr>
-        <w:t>truyện</w:t>
+        <w:t>Nội</w:t>
+      </w:r>
+      <w:proofErr w:type="spellEnd"/>
+      <w:r>
+        <w:rPr>
+          <w:sz w:val="26"/>
+          <w:szCs w:val="26"/>
+        </w:rPr>
+        <w:t xml:space="preserve"> dung </w:t>
+      </w:r>
+      <w:proofErr w:type="spellStart"/>
+      <w:r>
+        <w:rPr>
+          <w:sz w:val="26"/>
+          <w:szCs w:val="26"/>
+        </w:rPr>
+        <w:t>chương</w:t>
       </w:r>
       <w:proofErr w:type="spellEnd"/>
       <w:r>
@@ -3354,433 +3588,18 @@
           <w:szCs w:val="26"/>
         </w:rPr>
         <w:t>:</w:t>
+      </w:r>
+      <w:r>
+        <w:rPr>
+          <w:sz w:val="26"/>
+          <w:szCs w:val="26"/>
+        </w:rPr>
+        <w:t xml:space="preserve"> </w:t>
       </w:r>
     </w:p>
     <w:p>
       <w:pPr>
-        <w:rPr>
-          <w:sz w:val="26"/>
-          <w:szCs w:val="26"/>
-        </w:rPr>
-      </w:pPr>
-      <w:proofErr w:type="spellStart"/>
-      <w:r>
-        <w:rPr>
-          <w:sz w:val="26"/>
-          <w:szCs w:val="26"/>
-        </w:rPr>
-        <w:t>Trạng</w:t>
-      </w:r>
-      <w:proofErr w:type="spellEnd"/>
-      <w:r>
-        <w:rPr>
-          <w:sz w:val="26"/>
-          <w:szCs w:val="26"/>
-        </w:rPr>
-        <w:t xml:space="preserve"> </w:t>
-      </w:r>
-      <w:proofErr w:type="spellStart"/>
-      <w:r>
-        <w:rPr>
-          <w:sz w:val="26"/>
-          <w:szCs w:val="26"/>
-        </w:rPr>
-        <w:t>thái</w:t>
-      </w:r>
-      <w:proofErr w:type="spellEnd"/>
-      <w:r>
-        <w:rPr>
-          <w:sz w:val="26"/>
-          <w:szCs w:val="26"/>
-        </w:rPr>
-        <w:t xml:space="preserve"> </w:t>
-      </w:r>
-      <w:r>
-        <w:rPr>
-          <w:sz w:val="26"/>
-          <w:szCs w:val="26"/>
-        </w:rPr>
-        <w:t>[</w:t>
-      </w:r>
-      <w:proofErr w:type="spellStart"/>
-      <w:r>
-        <w:rPr>
-          <w:sz w:val="26"/>
-          <w:szCs w:val="26"/>
-        </w:rPr>
-        <w:t>Đang</w:t>
-      </w:r>
-      <w:proofErr w:type="spellEnd"/>
-      <w:r>
-        <w:rPr>
-          <w:sz w:val="26"/>
-          <w:szCs w:val="26"/>
-        </w:rPr>
-        <w:t xml:space="preserve"> </w:t>
-      </w:r>
-      <w:proofErr w:type="spellStart"/>
-      <w:r>
-        <w:rPr>
-          <w:sz w:val="26"/>
-          <w:szCs w:val="26"/>
-        </w:rPr>
-        <w:t>ra</w:t>
-      </w:r>
-      <w:proofErr w:type="spellEnd"/>
-      <w:r>
-        <w:rPr>
-          <w:sz w:val="26"/>
-          <w:szCs w:val="26"/>
-        </w:rPr>
-        <w:t xml:space="preserve">, Hoàn Thành, </w:t>
-      </w:r>
-      <w:proofErr w:type="spellStart"/>
-      <w:r>
-        <w:rPr>
-          <w:sz w:val="26"/>
-          <w:szCs w:val="26"/>
-        </w:rPr>
-        <w:t>Tạm</w:t>
-      </w:r>
-      <w:proofErr w:type="spellEnd"/>
-      <w:r>
-        <w:rPr>
-          <w:sz w:val="26"/>
-          <w:szCs w:val="26"/>
-        </w:rPr>
-        <w:t xml:space="preserve"> </w:t>
-      </w:r>
-      <w:proofErr w:type="spellStart"/>
-      <w:r>
-        <w:rPr>
-          <w:sz w:val="26"/>
-          <w:szCs w:val="26"/>
-        </w:rPr>
-        <w:t>dừng</w:t>
-      </w:r>
-      <w:proofErr w:type="spellEnd"/>
-      <w:r>
-        <w:rPr>
-          <w:sz w:val="26"/>
-          <w:szCs w:val="26"/>
-        </w:rPr>
-        <w:t>]</w:t>
-      </w:r>
-      <w:r>
-        <w:rPr>
-          <w:sz w:val="26"/>
-          <w:szCs w:val="26"/>
-        </w:rPr>
-        <w:t>:</w:t>
-      </w:r>
-      <w:r>
-        <w:rPr>
-          <w:sz w:val="26"/>
-          <w:szCs w:val="26"/>
-        </w:rPr>
-        <w:t xml:space="preserve"> </w:t>
-      </w:r>
-    </w:p>
-    <w:p>
-      <w:pPr>
-        <w:rPr>
-          <w:sz w:val="26"/>
-          <w:szCs w:val="26"/>
-        </w:rPr>
-      </w:pPr>
-      <w:proofErr w:type="spellStart"/>
-      <w:r>
-        <w:rPr>
-          <w:sz w:val="26"/>
-          <w:szCs w:val="26"/>
-        </w:rPr>
-        <w:t>Thể</w:t>
-      </w:r>
-      <w:proofErr w:type="spellEnd"/>
-      <w:r>
-        <w:rPr>
-          <w:sz w:val="26"/>
-          <w:szCs w:val="26"/>
-        </w:rPr>
-        <w:t xml:space="preserve"> </w:t>
-      </w:r>
-      <w:proofErr w:type="spellStart"/>
-      <w:r>
-        <w:rPr>
-          <w:sz w:val="26"/>
-          <w:szCs w:val="26"/>
-        </w:rPr>
-        <w:t>loại</w:t>
-      </w:r>
-      <w:proofErr w:type="spellEnd"/>
-      <w:r>
-        <w:rPr>
-          <w:sz w:val="26"/>
-          <w:szCs w:val="26"/>
-        </w:rPr>
-        <w:t xml:space="preserve"> </w:t>
-      </w:r>
-      <w:r>
-        <w:rPr>
-          <w:sz w:val="26"/>
-          <w:szCs w:val="26"/>
-        </w:rPr>
-        <w:t>[</w:t>
-      </w:r>
-      <w:r>
-        <w:rPr>
-          <w:sz w:val="26"/>
-          <w:szCs w:val="26"/>
-        </w:rPr>
-        <w:t>Action, Adventure, Comedy, Drama, Fantasy</w:t>
-      </w:r>
-      <w:r>
-        <w:rPr>
-          <w:sz w:val="26"/>
-          <w:szCs w:val="26"/>
-        </w:rPr>
-        <w:t>, Horror, Mystery, Romance, Sci-Fi, Thriller, Animation, Crime, Family, Historical, War]</w:t>
-      </w:r>
-      <w:r>
-        <w:rPr>
-          <w:sz w:val="26"/>
-          <w:szCs w:val="26"/>
-        </w:rPr>
-        <w:t>:</w:t>
-      </w:r>
-      <w:r>
-        <w:rPr>
-          <w:sz w:val="26"/>
-          <w:szCs w:val="26"/>
-        </w:rPr>
-        <w:t xml:space="preserve"> </w:t>
-      </w:r>
-    </w:p>
-    <w:p>
-      <w:pPr>
-        <w:pBdr>
-          <w:bottom w:val="single" w:sz="6" w:space="1" w:color="auto"/>
-        </w:pBdr>
-        <w:rPr>
-          <w:sz w:val="26"/>
-          <w:szCs w:val="26"/>
-        </w:rPr>
-      </w:pPr>
-      <w:proofErr w:type="spellStart"/>
-      <w:r>
-        <w:rPr>
-          <w:sz w:val="26"/>
-          <w:szCs w:val="26"/>
-        </w:rPr>
-        <w:t>Giới</w:t>
-      </w:r>
-      <w:proofErr w:type="spellEnd"/>
-      <w:r>
-        <w:rPr>
-          <w:sz w:val="26"/>
-          <w:szCs w:val="26"/>
-        </w:rPr>
-        <w:t xml:space="preserve"> </w:t>
-      </w:r>
-      <w:proofErr w:type="spellStart"/>
-      <w:r>
-        <w:rPr>
-          <w:sz w:val="26"/>
-          <w:szCs w:val="26"/>
-        </w:rPr>
-        <w:t>thiêu</w:t>
-      </w:r>
-      <w:proofErr w:type="spellEnd"/>
-      <w:r>
-        <w:rPr>
-          <w:sz w:val="26"/>
-          <w:szCs w:val="26"/>
-        </w:rPr>
-        <w:t xml:space="preserve"> </w:t>
-      </w:r>
-      <w:proofErr w:type="spellStart"/>
-      <w:r>
-        <w:rPr>
-          <w:sz w:val="26"/>
-          <w:szCs w:val="26"/>
-        </w:rPr>
-        <w:t>truyện</w:t>
-      </w:r>
-      <w:proofErr w:type="spellEnd"/>
-      <w:r>
-        <w:rPr>
-          <w:sz w:val="26"/>
-          <w:szCs w:val="26"/>
-        </w:rPr>
-        <w:t>:</w:t>
-      </w:r>
-    </w:p>
-    <w:p>
-      <w:pPr>
-        <w:pBdr>
-          <w:bottom w:val="single" w:sz="6" w:space="1" w:color="auto"/>
-        </w:pBdr>
-        <w:rPr>
-          <w:sz w:val="26"/>
-          <w:szCs w:val="26"/>
-        </w:rPr>
-      </w:pPr>
-    </w:p>
-    <w:p>
-      <w:pPr>
-        <w:jc w:val="center"/>
-        <w:rPr>
-          <w:sz w:val="26"/>
-          <w:szCs w:val="26"/>
-        </w:rPr>
-      </w:pPr>
-      <w:r>
-        <w:rPr>
-          <w:sz w:val="26"/>
-          <w:szCs w:val="26"/>
-        </w:rPr>
-        <w:t>NỘI DUNG CHƯƠNG</w:t>
-      </w:r>
-    </w:p>
-    <w:p>
-      <w:pPr>
-        <w:rPr>
-          <w:sz w:val="26"/>
-          <w:szCs w:val="26"/>
-        </w:rPr>
-      </w:pPr>
-      <w:proofErr w:type="spellStart"/>
-      <w:r>
-        <w:rPr>
-          <w:sz w:val="26"/>
-          <w:szCs w:val="26"/>
-        </w:rPr>
-        <w:t>Chương</w:t>
-      </w:r>
-      <w:proofErr w:type="spellEnd"/>
-      <w:r>
-        <w:rPr>
-          <w:sz w:val="26"/>
-          <w:szCs w:val="26"/>
-        </w:rPr>
-        <w:t xml:space="preserve"> 1:</w:t>
-      </w:r>
-    </w:p>
-    <w:p>
-      <w:pPr>
-        <w:rPr>
-          <w:sz w:val="26"/>
-          <w:szCs w:val="26"/>
-        </w:rPr>
-      </w:pPr>
-      <w:proofErr w:type="spellStart"/>
-      <w:r>
-        <w:rPr>
-          <w:sz w:val="26"/>
-          <w:szCs w:val="26"/>
-        </w:rPr>
-        <w:t>Nội</w:t>
-      </w:r>
-      <w:proofErr w:type="spellEnd"/>
-      <w:r>
-        <w:rPr>
-          <w:sz w:val="26"/>
-          <w:szCs w:val="26"/>
-        </w:rPr>
-        <w:t xml:space="preserve"> dung </w:t>
-      </w:r>
-      <w:proofErr w:type="spellStart"/>
-      <w:r>
-        <w:rPr>
-          <w:sz w:val="26"/>
-          <w:szCs w:val="26"/>
-        </w:rPr>
-        <w:t>chương</w:t>
-      </w:r>
-      <w:proofErr w:type="spellEnd"/>
-      <w:r>
-        <w:rPr>
-          <w:sz w:val="26"/>
-          <w:szCs w:val="26"/>
-        </w:rPr>
-        <w:t>:</w:t>
-      </w:r>
-    </w:p>
-    <w:p>
-      <w:pPr>
-        <w:rPr>
-          <w:sz w:val="26"/>
-          <w:szCs w:val="26"/>
-        </w:rPr>
-      </w:pPr>
-      <w:proofErr w:type="spellStart"/>
-      <w:r>
-        <w:rPr>
-          <w:sz w:val="26"/>
-          <w:szCs w:val="26"/>
-        </w:rPr>
-        <w:t>Chương</w:t>
-      </w:r>
-      <w:proofErr w:type="spellEnd"/>
-      <w:r>
-        <w:rPr>
-          <w:sz w:val="26"/>
-          <w:szCs w:val="26"/>
-        </w:rPr>
-        <w:t xml:space="preserve"> 2:</w:t>
-      </w:r>
-    </w:p>
-    <w:p>
-      <w:pPr>
-        <w:rPr>
-          <w:sz w:val="26"/>
-          <w:szCs w:val="26"/>
-        </w:rPr>
-      </w:pPr>
-      <w:proofErr w:type="spellStart"/>
-      <w:r>
-        <w:rPr>
-          <w:sz w:val="26"/>
-          <w:szCs w:val="26"/>
-        </w:rPr>
-        <w:t>Nội</w:t>
-      </w:r>
-      <w:proofErr w:type="spellEnd"/>
-      <w:r>
-        <w:rPr>
-          <w:sz w:val="26"/>
-          <w:szCs w:val="26"/>
-        </w:rPr>
-        <w:t xml:space="preserve"> dung </w:t>
-      </w:r>
-      <w:proofErr w:type="spellStart"/>
-      <w:r>
-        <w:rPr>
-          <w:sz w:val="26"/>
-          <w:szCs w:val="26"/>
-        </w:rPr>
-        <w:t>chương</w:t>
-      </w:r>
-      <w:proofErr w:type="spellEnd"/>
-      <w:r>
-        <w:rPr>
-          <w:sz w:val="26"/>
-          <w:szCs w:val="26"/>
-        </w:rPr>
-        <w:t>:</w:t>
-      </w:r>
-    </w:p>
-    <w:p>
-      <w:pPr>
-        <w:rPr>
-          <w:sz w:val="26"/>
-          <w:szCs w:val="26"/>
-        </w:rPr>
-      </w:pPr>
-    </w:p>
-    <w:p>
-      <w:pPr>
-        <w:jc w:val="center"/>
+        <w:jc w:val="both"/>
         <w:rPr>
           <w:sz w:val="26"/>
           <w:szCs w:val="26"/>
@@ -3800,92 +3619,6 @@
 <file path=word/numbering.xml><?xml version="1.0" encoding="utf-8"?>
 <w:numbering xmlns:wpc="http://schemas.microsoft.com/office/word/2010/wordprocessingCanvas" xmlns:cx="http://schemas.microsoft.com/office/drawing/2014/chartex" xmlns:cx1="http://schemas.microsoft.com/office/drawing/2015/9/8/chartex" xmlns:cx2="http://schemas.microsoft.com/office/drawing/2015/10/21/chartex" xmlns:cx3="http://schemas.microsoft.com/office/drawing/2016/5/9/chartex" xmlns:cx4="http://schemas.microsoft.com/office/drawing/2016/5/10/chartex" xmlns:cx5="http://schemas.microsoft.com/office/drawing/2016/5/11/chartex" xmlns:cx6="http://schemas.microsoft.com/office/drawing/2016/5/12/chartex" xmlns:cx7="http://schemas.microsoft.com/office/drawing/2016/5/13/chartex" xmlns:cx8="http://schemas.microsoft.com/office/drawing/2016/5/14/chartex" xmlns:mc="http://schemas.openxmlformats.org/markup-compatibility/2006" xmlns:aink="http://schemas.microsoft.com/office/drawing/2016/ink" xmlns:am3d="http://schemas.microsoft.com/office/drawing/2017/model3d" xmlns:o="urn:schemas-microsoft-com:office:office" xmlns:oel="http://schemas.microsoft.com/office/2019/extlst" xmlns:r="http://schemas.openxmlformats.org/officeDocument/2006/relationships" xmlns:m="http://schemas.openxmlformats.org/officeDocument/2006/math" xmlns:v="urn:schemas-microsoft-com:vml" xmlns:wp14="http://schemas.microsoft.com/office/word/2010/wordprocessingDrawing" xmlns:wp="http://schemas.openxmlformats.org/drawingml/2006/wordprocessingDrawing" xmlns:w10="urn:schemas-microsoft-com:office:word" xmlns:w="http://schemas.openxmlformats.org/wordprocessingml/2006/main" xmlns:w14="http://schemas.microsoft.com/office/word/2010/wordml" xmlns:w15="http://schemas.microsoft.com/office/word/2012/wordml" xmlns:w16cex="http://schemas.microsoft.com/office/word/2018/wordml/cex" xmlns:w16cid="http://schemas.microsoft.com/office/word/2016/wordml/cid" xmlns:w16="http://schemas.microsoft.com/office/word/2018/wordml" xmlns:w16sdtdh="http://schemas.microsoft.com/office/word/2020/wordml/sdtdatahash" xmlns:w16se="http://schemas.microsoft.com/office/word/2015/wordml/symex" xmlns:wpg="http://schemas.microsoft.com/office/word/2010/wordprocessingGroup" xmlns:wpi="http://schemas.microsoft.com/office/word/2010/wordprocessingInk" xmlns:wne="http://schemas.microsoft.com/office/word/2006/wordml" xmlns:wps="http://schemas.microsoft.com/office/word/2010/wordprocessingShape" mc:Ignorable="w14 w15 w16se w16cid w16 w16cex w16sdtdh wp14">
   <w:abstractNum w:abstractNumId="0" w15:restartNumberingAfterBreak="0">
-    <w:nsid w:val="2CC121FB"/>
-    <w:multiLevelType w:val="hybridMultilevel"/>
-    <w:tmpl w:val="A170BA0E"/>
-    <w:lvl w:ilvl="0" w:tplc="0409000F">
-      <w:start w:val="1"/>
-      <w:numFmt w:val="decimal"/>
-      <w:lvlText w:val="%1."/>
-      <w:lvlJc w:val="left"/>
-      <w:pPr>
-        <w:ind w:left="720" w:hanging="360"/>
-      </w:pPr>
-    </w:lvl>
-    <w:lvl w:ilvl="1" w:tplc="04090019" w:tentative="1">
-      <w:start w:val="1"/>
-      <w:numFmt w:val="lowerLetter"/>
-      <w:lvlText w:val="%2."/>
-      <w:lvlJc w:val="left"/>
-      <w:pPr>
-        <w:ind w:left="1440" w:hanging="360"/>
-      </w:pPr>
-    </w:lvl>
-    <w:lvl w:ilvl="2" w:tplc="0409001B" w:tentative="1">
-      <w:start w:val="1"/>
-      <w:numFmt w:val="lowerRoman"/>
-      <w:lvlText w:val="%3."/>
-      <w:lvlJc w:val="right"/>
-      <w:pPr>
-        <w:ind w:left="2160" w:hanging="180"/>
-      </w:pPr>
-    </w:lvl>
-    <w:lvl w:ilvl="3" w:tplc="0409000F" w:tentative="1">
-      <w:start w:val="1"/>
-      <w:numFmt w:val="decimal"/>
-      <w:lvlText w:val="%4."/>
-      <w:lvlJc w:val="left"/>
-      <w:pPr>
-        <w:ind w:left="2880" w:hanging="360"/>
-      </w:pPr>
-    </w:lvl>
-    <w:lvl w:ilvl="4" w:tplc="04090019" w:tentative="1">
-      <w:start w:val="1"/>
-      <w:numFmt w:val="lowerLetter"/>
-      <w:lvlText w:val="%5."/>
-      <w:lvlJc w:val="left"/>
-      <w:pPr>
-        <w:ind w:left="3600" w:hanging="360"/>
-      </w:pPr>
-    </w:lvl>
-    <w:lvl w:ilvl="5" w:tplc="0409001B" w:tentative="1">
-      <w:start w:val="1"/>
-      <w:numFmt w:val="lowerRoman"/>
-      <w:lvlText w:val="%6."/>
-      <w:lvlJc w:val="right"/>
-      <w:pPr>
-        <w:ind w:left="4320" w:hanging="180"/>
-      </w:pPr>
-    </w:lvl>
-    <w:lvl w:ilvl="6" w:tplc="0409000F" w:tentative="1">
-      <w:start w:val="1"/>
-      <w:numFmt w:val="decimal"/>
-      <w:lvlText w:val="%7."/>
-      <w:lvlJc w:val="left"/>
-      <w:pPr>
-        <w:ind w:left="5040" w:hanging="360"/>
-      </w:pPr>
-    </w:lvl>
-    <w:lvl w:ilvl="7" w:tplc="04090019" w:tentative="1">
-      <w:start w:val="1"/>
-      <w:numFmt w:val="lowerLetter"/>
-      <w:lvlText w:val="%8."/>
-      <w:lvlJc w:val="left"/>
-      <w:pPr>
-        <w:ind w:left="5760" w:hanging="360"/>
-      </w:pPr>
-    </w:lvl>
-    <w:lvl w:ilvl="8" w:tplc="0409001B" w:tentative="1">
-      <w:start w:val="1"/>
-      <w:numFmt w:val="lowerRoman"/>
-      <w:lvlText w:val="%9."/>
-      <w:lvlJc w:val="right"/>
-      <w:pPr>
-        <w:ind w:left="6480" w:hanging="180"/>
-      </w:pPr>
-    </w:lvl>
-  </w:abstractNum>
-  <w:abstractNum w:abstractNumId="1" w15:restartNumberingAfterBreak="0">
     <w:nsid w:val="64142C6B"/>
     <w:multiLevelType w:val="hybridMultilevel"/>
     <w:tmpl w:val="D388A8F8"/>
@@ -3971,11 +3704,8 @@
       </w:pPr>
     </w:lvl>
   </w:abstractNum>
-  <w:num w:numId="1" w16cid:durableId="148448459">
+  <w:num w:numId="1" w16cid:durableId="1324158235">
     <w:abstractNumId w:val="0"/>
-  </w:num>
-  <w:num w:numId="2" w16cid:durableId="1324158235">
-    <w:abstractNumId w:val="1"/>
   </w:num>
 </w:numbering>
 </file>
@@ -4380,6 +4110,7 @@
   <w:style w:type="paragraph" w:default="1" w:styleId="Normal">
     <w:name w:val="Normal"/>
     <w:qFormat/>
+    <w:rsid w:val="00CE01B5"/>
   </w:style>
   <w:style w:type="character" w:default="1" w:styleId="DefaultParagraphFont">
     <w:name w:val="Default Paragraph Font"/>
@@ -4413,7 +4144,7 @@
     <w:basedOn w:val="Normal"/>
     <w:uiPriority w:val="34"/>
     <w:qFormat/>
-    <w:rsid w:val="00F908B7"/>
+    <w:rsid w:val="00CE01B5"/>
     <w:pPr>
       <w:ind w:left="720"/>
       <w:contextualSpacing/>
